--- a/notes/mathematics/calculus/integration.docx
+++ b/notes/mathematics/calculus/integration.docx
@@ -7,20 +7,20 @@
         <w:pStyle w:val="DocumentTitle"/>
         <w:ind w:firstLine="0"/>
       </w:pPr>
-      <w:r>
-        <w:t>Integration</w:t>
-      </w:r>
-    </w:p>
-    <w:p/>
-    <w:p>
-      <w:pPr>
-        <w:pStyle w:val="Heading2"/>
-      </w:pPr>
-      <w:r>
-        <w:t>Introduction</w:t>
-      </w:r>
       <w:bookmarkStart w:id="0" w:name="_GoBack"/>
       <w:bookmarkEnd w:id="0"/>
+      <w:r>
+        <w:t>Integration</w:t>
+      </w:r>
+    </w:p>
+    <w:p/>
+    <w:p>
+      <w:pPr>
+        <w:pStyle w:val="Heading2"/>
+      </w:pPr>
+      <w:r>
+        <w:t>Introduction</w:t>
+      </w:r>
     </w:p>
     <w:p>
       <w:pPr>
@@ -46,7 +46,6 @@
     <w:p>
       <w:pPr>
         <w:pStyle w:val="Answer"/>
-        <w:ind w:left="0"/>
       </w:pPr>
     </w:p>
     <w:p>
@@ -93,10 +92,10 @@
             <v:path o:extrusionok="f" gradientshapeok="t" o:connecttype="rect"/>
             <o:lock v:ext="edit" aspectratio="t"/>
           </v:shapetype>
-          <v:shape id="_x0000_i1025" type="#_x0000_t75" style="width:11.5pt;height:15.85pt" o:ole="">
+          <v:shape id="_x0000_i1025" type="#_x0000_t75" style="width:11.35pt;height:15.15pt" o:ole="">
             <v:imagedata r:id="rId8" o:title=""/>
           </v:shape>
-          <o:OLEObject Type="Embed" ProgID="Equation.3" ShapeID="_x0000_i1025" DrawAspect="Content" ObjectID="_1628879972" r:id="rId9"/>
+          <o:OLEObject Type="Embed" ProgID="Equation.3" ShapeID="_x0000_i1025" DrawAspect="Content" ObjectID="_1642418859" r:id="rId9"/>
         </w:object>
       </w:r>
       <w:r>
@@ -110,10 +109,10 @@
           <w:lang w:eastAsia="en-US"/>
         </w:rPr>
         <w:object w:dxaOrig="938" w:dyaOrig="285" w14:anchorId="0B7CE0B4">
-          <v:shape id="_x0000_i1026" type="#_x0000_t75" style="width:46.95pt;height:14.1pt" o:ole="">
+          <v:shape id="_x0000_i1026" type="#_x0000_t75" style="width:45.45pt;height:15.15pt" o:ole="">
             <v:imagedata r:id="rId10" o:title=""/>
           </v:shape>
-          <o:OLEObject Type="Embed" ProgID="Equation.3" ShapeID="_x0000_i1026" DrawAspect="Content" ObjectID="_1628879973" r:id="rId11"/>
+          <o:OLEObject Type="Embed" ProgID="Equation.3" ShapeID="_x0000_i1026" DrawAspect="Content" ObjectID="_1642418860" r:id="rId11"/>
         </w:object>
       </w:r>
       <w:r>
@@ -127,10 +126,10 @@
           <w:lang w:eastAsia="en-US"/>
         </w:rPr>
         <w:object w:dxaOrig="518" w:dyaOrig="338" w14:anchorId="50C50047">
-          <v:shape id="_x0000_i1027" type="#_x0000_t75" style="width:25.9pt;height:17pt" o:ole="">
+          <v:shape id="_x0000_i1027" type="#_x0000_t75" style="width:26.55pt;height:15.15pt" o:ole="">
             <v:imagedata r:id="rId12" o:title=""/>
           </v:shape>
-          <o:OLEObject Type="Embed" ProgID="Equation.3" ShapeID="_x0000_i1027" DrawAspect="Content" ObjectID="_1628879974" r:id="rId13"/>
+          <o:OLEObject Type="Embed" ProgID="Equation.3" ShapeID="_x0000_i1027" DrawAspect="Content" ObjectID="_1642418861" r:id="rId13"/>
         </w:object>
       </w:r>
       <w:r>
@@ -144,10 +143,10 @@
           <w:lang w:eastAsia="en-US"/>
         </w:rPr>
         <w:object w:dxaOrig="1238" w:dyaOrig="623" w14:anchorId="30A8880C">
-          <v:shape id="_x0000_i1028" type="#_x0000_t75" style="width:61.9pt;height:31.1pt" o:ole="">
+          <v:shape id="_x0000_i1028" type="#_x0000_t75" style="width:60.65pt;height:30.3pt" o:ole="">
             <v:imagedata r:id="rId14" o:title=""/>
           </v:shape>
-          <o:OLEObject Type="Embed" ProgID="Equation.3" ShapeID="_x0000_i1028" DrawAspect="Content" ObjectID="_1628879975" r:id="rId15"/>
+          <o:OLEObject Type="Embed" ProgID="Equation.3" ShapeID="_x0000_i1028" DrawAspect="Content" ObjectID="_1642418862" r:id="rId15"/>
         </w:object>
       </w:r>
       <w:r>
@@ -161,10 +160,10 @@
           <w:lang w:eastAsia="en-US"/>
         </w:rPr>
         <w:object w:dxaOrig="2498" w:dyaOrig="368" w14:anchorId="4C780F8C">
-          <v:shape id="_x0000_i1029" type="#_x0000_t75" style="width:125pt;height:18.45pt" o:ole="">
+          <v:shape id="_x0000_i1029" type="#_x0000_t75" style="width:125.05pt;height:18.95pt" o:ole="">
             <v:imagedata r:id="rId16" o:title=""/>
           </v:shape>
-          <o:OLEObject Type="Embed" ProgID="Equation.3" ShapeID="_x0000_i1029" DrawAspect="Content" ObjectID="_1628879976" r:id="rId17"/>
+          <o:OLEObject Type="Embed" ProgID="Equation.3" ShapeID="_x0000_i1029" DrawAspect="Content" ObjectID="_1642418863" r:id="rId17"/>
         </w:object>
       </w:r>
       <w:r>
@@ -178,10 +177,10 @@
           <w:lang w:eastAsia="en-US"/>
         </w:rPr>
         <w:object w:dxaOrig="1223" w:dyaOrig="383" w14:anchorId="34F949DF">
-          <v:shape id="_x0000_i1030" type="#_x0000_t75" style="width:61.05pt;height:19pt" o:ole="">
+          <v:shape id="_x0000_i1030" type="#_x0000_t75" style="width:60.65pt;height:18.95pt" o:ole="">
             <v:imagedata r:id="rId18" o:title=""/>
           </v:shape>
-          <o:OLEObject Type="Embed" ProgID="Equation.3" ShapeID="_x0000_i1030" DrawAspect="Content" ObjectID="_1628879977" r:id="rId19"/>
+          <o:OLEObject Type="Embed" ProgID="Equation.3" ShapeID="_x0000_i1030" DrawAspect="Content" ObjectID="_1642418864" r:id="rId19"/>
         </w:object>
       </w:r>
       <w:r>
@@ -195,10 +194,10 @@
           <w:lang w:eastAsia="en-US"/>
         </w:rPr>
         <w:object w:dxaOrig="368" w:dyaOrig="383" w14:anchorId="5A93CBF3">
-          <v:shape id="_x0000_i1031" type="#_x0000_t75" style="width:18.45pt;height:19pt" o:ole="">
+          <v:shape id="_x0000_i1031" type="#_x0000_t75" style="width:18.95pt;height:18.95pt" o:ole="">
             <v:imagedata r:id="rId20" o:title=""/>
           </v:shape>
-          <o:OLEObject Type="Embed" ProgID="Equation.3" ShapeID="_x0000_i1031" DrawAspect="Content" ObjectID="_1628879978" r:id="rId21"/>
+          <o:OLEObject Type="Embed" ProgID="Equation.3" ShapeID="_x0000_i1031" DrawAspect="Content" ObjectID="_1642418865" r:id="rId21"/>
         </w:object>
       </w:r>
       <w:r>
@@ -212,10 +211,10 @@
           <w:lang w:eastAsia="en-US"/>
         </w:rPr>
         <w:object w:dxaOrig="818" w:dyaOrig="368" w14:anchorId="7303FE3E">
-          <v:shape id="_x0000_i1032" type="#_x0000_t75" style="width:40.9pt;height:18.45pt" o:ole="">
+          <v:shape id="_x0000_i1032" type="#_x0000_t75" style="width:41.7pt;height:18.95pt" o:ole="">
             <v:imagedata r:id="rId22" o:title=""/>
           </v:shape>
-          <o:OLEObject Type="Embed" ProgID="Equation.3" ShapeID="_x0000_i1032" DrawAspect="Content" ObjectID="_1628879979" r:id="rId23"/>
+          <o:OLEObject Type="Embed" ProgID="Equation.3" ShapeID="_x0000_i1032" DrawAspect="Content" ObjectID="_1642418866" r:id="rId23"/>
         </w:object>
       </w:r>
       <w:r>
@@ -229,10 +228,10 @@
           <w:lang w:eastAsia="en-US"/>
         </w:rPr>
         <w:object w:dxaOrig="233" w:dyaOrig="315" w14:anchorId="7B3D8FF9">
-          <v:shape id="_x0000_i1033" type="#_x0000_t75" style="width:11.5pt;height:15.85pt" o:ole="">
+          <v:shape id="_x0000_i1033" type="#_x0000_t75" style="width:11.35pt;height:15.15pt" o:ole="">
             <v:imagedata r:id="rId8" o:title=""/>
           </v:shape>
-          <o:OLEObject Type="Embed" ProgID="Equation.3" ShapeID="_x0000_i1033" DrawAspect="Content" ObjectID="_1628879980" r:id="rId24"/>
+          <o:OLEObject Type="Embed" ProgID="Equation.3" ShapeID="_x0000_i1033" DrawAspect="Content" ObjectID="_1642418867" r:id="rId24"/>
         </w:object>
       </w:r>
       <w:r>
@@ -249,10 +248,10 @@
           <w:lang w:eastAsia="en-US"/>
         </w:rPr>
         <w:object w:dxaOrig="3180" w:dyaOrig="750" w14:anchorId="03C9429D">
-          <v:shape id="_x0000_i1034" type="#_x0000_t75" style="width:159pt;height:37.45pt" o:ole="">
+          <v:shape id="_x0000_i1034" type="#_x0000_t75" style="width:159.15pt;height:37.9pt" o:ole="">
             <v:imagedata r:id="rId25" o:title=""/>
           </v:shape>
-          <o:OLEObject Type="Embed" ProgID="Equation.3" ShapeID="_x0000_i1034" DrawAspect="Content" ObjectID="_1628879981" r:id="rId26"/>
+          <o:OLEObject Type="Embed" ProgID="Equation.3" ShapeID="_x0000_i1034" DrawAspect="Content" ObjectID="_1642418868" r:id="rId26"/>
         </w:object>
       </w:r>
     </w:p>
@@ -266,10 +265,10 @@
           <w:lang w:eastAsia="en-US"/>
         </w:rPr>
         <w:object w:dxaOrig="533" w:dyaOrig="315" w14:anchorId="5B0D3DF3">
-          <v:shape id="_x0000_i1035" type="#_x0000_t75" style="width:26.8pt;height:15.85pt" o:ole="">
+          <v:shape id="_x0000_i1035" type="#_x0000_t75" style="width:26.55pt;height:15.15pt" o:ole="">
             <v:imagedata r:id="rId27" o:title=""/>
           </v:shape>
-          <o:OLEObject Type="Embed" ProgID="Equation.3" ShapeID="_x0000_i1035" DrawAspect="Content" ObjectID="_1628879982" r:id="rId28"/>
+          <o:OLEObject Type="Embed" ProgID="Equation.3" ShapeID="_x0000_i1035" DrawAspect="Content" ObjectID="_1642418869" r:id="rId28"/>
         </w:object>
       </w:r>
       <w:r>
@@ -302,10 +301,10 @@
           <w:lang w:eastAsia="en-US"/>
         </w:rPr>
         <w:object w:dxaOrig="1455" w:dyaOrig="750" w14:anchorId="260E86F8">
-          <v:shape id="_x0000_i1036" type="#_x0000_t75" style="width:72.85pt;height:37.45pt" o:ole="">
+          <v:shape id="_x0000_i1036" type="#_x0000_t75" style="width:1in;height:37.9pt" o:ole="">
             <v:imagedata r:id="rId29" o:title=""/>
           </v:shape>
-          <o:OLEObject Type="Embed" ProgID="Equation.3" ShapeID="_x0000_i1036" DrawAspect="Content" ObjectID="_1628879983" r:id="rId30"/>
+          <o:OLEObject Type="Embed" ProgID="Equation.3" ShapeID="_x0000_i1036" DrawAspect="Content" ObjectID="_1642418870" r:id="rId30"/>
         </w:object>
       </w:r>
     </w:p>
@@ -325,10 +324,10 @@
           <w:lang w:eastAsia="en-US"/>
         </w:rPr>
         <w:object w:dxaOrig="2160" w:dyaOrig="750" w14:anchorId="165C9CF5">
-          <v:shape id="_x0000_i1037" type="#_x0000_t75" style="width:108pt;height:37.45pt" o:ole="">
+          <v:shape id="_x0000_i1037" type="#_x0000_t75" style="width:109.9pt;height:37.9pt" o:ole="">
             <v:imagedata r:id="rId31" o:title=""/>
           </v:shape>
-          <o:OLEObject Type="Embed" ProgID="Equation.3" ShapeID="_x0000_i1037" DrawAspect="Content" ObjectID="_1628879984" r:id="rId32"/>
+          <o:OLEObject Type="Embed" ProgID="Equation.3" ShapeID="_x0000_i1037" DrawAspect="Content" ObjectID="_1642418871" r:id="rId32"/>
         </w:object>
       </w:r>
     </w:p>
@@ -348,10 +347,10 @@
           <w:lang w:eastAsia="en-US"/>
         </w:rPr>
         <w:object w:dxaOrig="3803" w:dyaOrig="750" w14:anchorId="79FE13B4">
-          <v:shape id="_x0000_i1038" type="#_x0000_t75" style="width:190.1pt;height:37.45pt" o:ole="">
+          <v:shape id="_x0000_i1038" type="#_x0000_t75" style="width:189.45pt;height:37.9pt" o:ole="">
             <v:imagedata r:id="rId33" o:title=""/>
           </v:shape>
-          <o:OLEObject Type="Embed" ProgID="Equation.3" ShapeID="_x0000_i1038" DrawAspect="Content" ObjectID="_1628879985" r:id="rId34"/>
+          <o:OLEObject Type="Embed" ProgID="Equation.3" ShapeID="_x0000_i1038" DrawAspect="Content" ObjectID="_1642418872" r:id="rId34"/>
         </w:object>
       </w:r>
     </w:p>
@@ -371,10 +370,10 @@
           <w:lang w:eastAsia="en-US"/>
         </w:rPr>
         <w:object w:dxaOrig="3788" w:dyaOrig="750" w14:anchorId="2346E324">
-          <v:shape id="_x0000_i1039" type="#_x0000_t75" style="width:189.5pt;height:37.45pt" o:ole="">
+          <v:shape id="_x0000_i1039" type="#_x0000_t75" style="width:189.45pt;height:37.9pt" o:ole="">
             <v:imagedata r:id="rId35" o:title=""/>
           </v:shape>
-          <o:OLEObject Type="Embed" ProgID="Equation.3" ShapeID="_x0000_i1039" DrawAspect="Content" ObjectID="_1628879986" r:id="rId36"/>
+          <o:OLEObject Type="Embed" ProgID="Equation.3" ShapeID="_x0000_i1039" DrawAspect="Content" ObjectID="_1642418873" r:id="rId36"/>
         </w:object>
       </w:r>
     </w:p>
@@ -387,10 +386,10 @@
           <w:lang w:eastAsia="en-US"/>
         </w:rPr>
         <w:object w:dxaOrig="2175" w:dyaOrig="750" w14:anchorId="7184B491">
-          <v:shape id="_x0000_i1040" type="#_x0000_t75" style="width:108.85pt;height:37.45pt" o:ole="">
+          <v:shape id="_x0000_i1040" type="#_x0000_t75" style="width:109.9pt;height:37.9pt" o:ole="">
             <v:imagedata r:id="rId37" o:title=""/>
           </v:shape>
-          <o:OLEObject Type="Embed" ProgID="Equation.3" ShapeID="_x0000_i1040" DrawAspect="Content" ObjectID="_1628879987" r:id="rId38"/>
+          <o:OLEObject Type="Embed" ProgID="Equation.3" ShapeID="_x0000_i1040" DrawAspect="Content" ObjectID="_1642418874" r:id="rId38"/>
         </w:object>
       </w:r>
     </w:p>
@@ -435,10 +434,10 @@
           <w:lang w:eastAsia="en-US"/>
         </w:rPr>
         <w:object w:dxaOrig="1275" w:dyaOrig="750" w14:anchorId="0B100C60">
-          <v:shape id="_x0000_i1041" type="#_x0000_t75" style="width:63.65pt;height:37.45pt" o:ole="">
+          <v:shape id="_x0000_i1041" type="#_x0000_t75" style="width:64.4pt;height:37.9pt" o:ole="">
             <v:imagedata r:id="rId39" o:title=""/>
           </v:shape>
-          <o:OLEObject Type="Embed" ProgID="Equation.3" ShapeID="_x0000_i1041" DrawAspect="Content" ObjectID="_1628879988" r:id="rId40"/>
+          <o:OLEObject Type="Embed" ProgID="Equation.3" ShapeID="_x0000_i1041" DrawAspect="Content" ObjectID="_1642418875" r:id="rId40"/>
         </w:object>
       </w:r>
       <w:r>
@@ -452,10 +451,10 @@
           <w:lang w:eastAsia="en-US"/>
         </w:rPr>
         <w:object w:dxaOrig="1305" w:dyaOrig="315" w14:anchorId="01B76F5C">
-          <v:shape id="_x0000_i1042" type="#_x0000_t75" style="width:65.4pt;height:15.85pt" o:ole="">
+          <v:shape id="_x0000_i1042" type="#_x0000_t75" style="width:64.4pt;height:15.15pt" o:ole="">
             <v:imagedata r:id="rId41" o:title=""/>
           </v:shape>
-          <o:OLEObject Type="Embed" ProgID="Equation.3" ShapeID="_x0000_i1042" DrawAspect="Content" ObjectID="_1628879989" r:id="rId42"/>
+          <o:OLEObject Type="Embed" ProgID="Equation.3" ShapeID="_x0000_i1042" DrawAspect="Content" ObjectID="_1642418876" r:id="rId42"/>
         </w:object>
       </w:r>
     </w:p>
@@ -468,10 +467,10 @@
           <w:lang w:eastAsia="en-US"/>
         </w:rPr>
         <w:object w:dxaOrig="2348" w:dyaOrig="750" w14:anchorId="7537BD8A">
-          <v:shape id="_x0000_i1043" type="#_x0000_t75" style="width:117.5pt;height:37.45pt" o:ole="">
+          <v:shape id="_x0000_i1043" type="#_x0000_t75" style="width:117.45pt;height:37.9pt" o:ole="">
             <v:imagedata r:id="rId43" o:title=""/>
           </v:shape>
-          <o:OLEObject Type="Embed" ProgID="Equation.3" ShapeID="_x0000_i1043" DrawAspect="Content" ObjectID="_1628879990" r:id="rId44"/>
+          <o:OLEObject Type="Embed" ProgID="Equation.3" ShapeID="_x0000_i1043" DrawAspect="Content" ObjectID="_1642418877" r:id="rId44"/>
         </w:object>
       </w:r>
       <w:r>
@@ -485,10 +484,10 @@
           <w:lang w:eastAsia="en-US"/>
         </w:rPr>
         <w:object w:dxaOrig="855" w:dyaOrig="368" w14:anchorId="766F3BE9">
-          <v:shape id="_x0000_i1044" type="#_x0000_t75" style="width:42.6pt;height:18.45pt" o:ole="">
+          <v:shape id="_x0000_i1044" type="#_x0000_t75" style="width:41.7pt;height:18.95pt" o:ole="">
             <v:imagedata r:id="rId45" o:title=""/>
           </v:shape>
-          <o:OLEObject Type="Embed" ProgID="Equation.3" ShapeID="_x0000_i1044" DrawAspect="Content" ObjectID="_1628879991" r:id="rId46"/>
+          <o:OLEObject Type="Embed" ProgID="Equation.3" ShapeID="_x0000_i1044" DrawAspect="Content" ObjectID="_1642418878" r:id="rId46"/>
         </w:object>
       </w:r>
     </w:p>
@@ -530,10 +529,10 @@
           <w:lang w:eastAsia="en-US"/>
         </w:rPr>
         <w:object w:dxaOrig="4418" w:dyaOrig="623" w14:anchorId="245A5641">
-          <v:shape id="_x0000_i1045" type="#_x0000_t75" style="width:220.9pt;height:31.1pt" o:ole="">
+          <v:shape id="_x0000_i1045" type="#_x0000_t75" style="width:219.8pt;height:30.3pt" o:ole="">
             <v:imagedata r:id="rId47" o:title=""/>
           </v:shape>
-          <o:OLEObject Type="Embed" ProgID="Equation.3" ShapeID="_x0000_i1045" DrawAspect="Content" ObjectID="_1628879992" r:id="rId48"/>
+          <o:OLEObject Type="Embed" ProgID="Equation.3" ShapeID="_x0000_i1045" DrawAspect="Content" ObjectID="_1642418879" r:id="rId48"/>
         </w:object>
       </w:r>
     </w:p>
@@ -559,10 +558,10 @@
           <w:lang w:eastAsia="en-US"/>
         </w:rPr>
         <w:object w:dxaOrig="4553" w:dyaOrig="623" w14:anchorId="38ABB1CA">
-          <v:shape id="_x0000_i1046" type="#_x0000_t75" style="width:227.5pt;height:31.1pt" o:ole="">
+          <v:shape id="_x0000_i1046" type="#_x0000_t75" style="width:227.35pt;height:30.3pt" o:ole="">
             <v:imagedata r:id="rId49" o:title=""/>
           </v:shape>
-          <o:OLEObject Type="Embed" ProgID="Equation.3" ShapeID="_x0000_i1046" DrawAspect="Content" ObjectID="_1628879993" r:id="rId50"/>
+          <o:OLEObject Type="Embed" ProgID="Equation.3" ShapeID="_x0000_i1046" DrawAspect="Content" ObjectID="_1642418880" r:id="rId50"/>
         </w:object>
       </w:r>
     </w:p>
@@ -585,10 +584,10 @@
           <w:lang w:eastAsia="en-US"/>
         </w:rPr>
         <w:object w:dxaOrig="1778" w:dyaOrig="435" w14:anchorId="2DD0525F">
-          <v:shape id="_x0000_i1047" type="#_x0000_t75" style="width:89pt;height:21.9pt" o:ole="">
+          <v:shape id="_x0000_i1047" type="#_x0000_t75" style="width:87.15pt;height:22.75pt" o:ole="">
             <v:imagedata r:id="rId51" o:title=""/>
           </v:shape>
-          <o:OLEObject Type="Embed" ProgID="Equation.3" ShapeID="_x0000_i1047" DrawAspect="Content" ObjectID="_1628879994" r:id="rId52"/>
+          <o:OLEObject Type="Embed" ProgID="Equation.3" ShapeID="_x0000_i1047" DrawAspect="Content" ObjectID="_1642418881" r:id="rId52"/>
         </w:object>
       </w:r>
       <w:r>
@@ -602,10 +601,10 @@
           <w:lang w:eastAsia="en-US"/>
         </w:rPr>
         <w:object w:dxaOrig="2715" w:dyaOrig="623" w14:anchorId="2BF4E4FF">
-          <v:shape id="_x0000_i1048" type="#_x0000_t75" style="width:135.65pt;height:31.1pt" o:ole="">
+          <v:shape id="_x0000_i1048" type="#_x0000_t75" style="width:136.4pt;height:30.3pt" o:ole="">
             <v:imagedata r:id="rId53" o:title=""/>
           </v:shape>
-          <o:OLEObject Type="Embed" ProgID="Equation.3" ShapeID="_x0000_i1048" DrawAspect="Content" ObjectID="_1628879995" r:id="rId54"/>
+          <o:OLEObject Type="Embed" ProgID="Equation.3" ShapeID="_x0000_i1048" DrawAspect="Content" ObjectID="_1642418882" r:id="rId54"/>
         </w:object>
       </w:r>
     </w:p>
@@ -622,10 +621,10 @@
           <w:lang w:eastAsia="en-US"/>
         </w:rPr>
         <w:object w:dxaOrig="885" w:dyaOrig="435" w14:anchorId="6D01E659">
-          <v:shape id="_x0000_i1049" type="#_x0000_t75" style="width:44.35pt;height:21.9pt" o:ole="">
+          <v:shape id="_x0000_i1049" type="#_x0000_t75" style="width:45.45pt;height:22.75pt" o:ole="">
             <v:imagedata r:id="rId55" o:title=""/>
           </v:shape>
-          <o:OLEObject Type="Embed" ProgID="Equation.3" ShapeID="_x0000_i1049" DrawAspect="Content" ObjectID="_1628879996" r:id="rId56"/>
+          <o:OLEObject Type="Embed" ProgID="Equation.3" ShapeID="_x0000_i1049" DrawAspect="Content" ObjectID="_1642418883" r:id="rId56"/>
         </w:object>
       </w:r>
     </w:p>
@@ -638,10 +637,10 @@
           <w:lang w:eastAsia="en-US"/>
         </w:rPr>
         <w:object w:dxaOrig="3060" w:dyaOrig="435" w14:anchorId="7CEECAC1">
-          <v:shape id="_x0000_i1050" type="#_x0000_t75" style="width:152.95pt;height:21.9pt" o:ole="">
+          <v:shape id="_x0000_i1050" type="#_x0000_t75" style="width:151.6pt;height:22.75pt" o:ole="">
             <v:imagedata r:id="rId57" o:title=""/>
           </v:shape>
-          <o:OLEObject Type="Embed" ProgID="Equation.3" ShapeID="_x0000_i1050" DrawAspect="Content" ObjectID="_1628879997" r:id="rId58"/>
+          <o:OLEObject Type="Embed" ProgID="Equation.3" ShapeID="_x0000_i1050" DrawAspect="Content" ObjectID="_1642418884" r:id="rId58"/>
         </w:object>
       </w:r>
     </w:p>
@@ -655,10 +654,10 @@
           <w:lang w:eastAsia="en-US"/>
         </w:rPr>
         <w:object w:dxaOrig="2528" w:dyaOrig="435" w14:anchorId="6FE55A00">
-          <v:shape id="_x0000_i1051" type="#_x0000_t75" style="width:126.45pt;height:21.9pt" o:ole="">
+          <v:shape id="_x0000_i1051" type="#_x0000_t75" style="width:125.05pt;height:22.75pt" o:ole="">
             <v:imagedata r:id="rId59" o:title=""/>
           </v:shape>
-          <o:OLEObject Type="Embed" ProgID="Equation.3" ShapeID="_x0000_i1051" DrawAspect="Content" ObjectID="_1628879998" r:id="rId60"/>
+          <o:OLEObject Type="Embed" ProgID="Equation.3" ShapeID="_x0000_i1051" DrawAspect="Content" ObjectID="_1642418885" r:id="rId60"/>
         </w:object>
       </w:r>
     </w:p>
@@ -679,10 +678,10 @@
           <w:lang w:eastAsia="en-US"/>
         </w:rPr>
         <w:object w:dxaOrig="1020" w:dyaOrig="435" w14:anchorId="4CBAB6FF">
-          <v:shape id="_x0000_i1052" type="#_x0000_t75" style="width:51pt;height:21.9pt" o:ole="">
+          <v:shape id="_x0000_i1052" type="#_x0000_t75" style="width:49.25pt;height:22.75pt" o:ole="">
             <v:imagedata r:id="rId61" o:title=""/>
           </v:shape>
-          <o:OLEObject Type="Embed" ProgID="Equation.3" ShapeID="_x0000_i1052" DrawAspect="Content" ObjectID="_1628879999" r:id="rId62"/>
+          <o:OLEObject Type="Embed" ProgID="Equation.3" ShapeID="_x0000_i1052" DrawAspect="Content" ObjectID="_1642418886" r:id="rId62"/>
         </w:object>
       </w:r>
     </w:p>
@@ -703,10 +702,10 @@
           <w:lang w:eastAsia="en-US"/>
         </w:rPr>
         <w:object w:dxaOrig="1305" w:dyaOrig="435" w14:anchorId="320B3E5D">
-          <v:shape id="_x0000_i1053" type="#_x0000_t75" style="width:65.4pt;height:21.9pt" o:ole="">
+          <v:shape id="_x0000_i1053" type="#_x0000_t75" style="width:64.4pt;height:22.75pt" o:ole="">
             <v:imagedata r:id="rId63" o:title=""/>
           </v:shape>
-          <o:OLEObject Type="Embed" ProgID="Equation.3" ShapeID="_x0000_i1053" DrawAspect="Content" ObjectID="_1628880000" r:id="rId64"/>
+          <o:OLEObject Type="Embed" ProgID="Equation.3" ShapeID="_x0000_i1053" DrawAspect="Content" ObjectID="_1642418887" r:id="rId64"/>
         </w:object>
       </w:r>
     </w:p>
@@ -730,10 +729,10 @@
           <w:lang w:val="en-US" w:eastAsia="en-US"/>
         </w:rPr>
         <w:object w:dxaOrig="1455" w:dyaOrig="623" w14:anchorId="74643492">
-          <v:shape id="_x0000_i1054" type="#_x0000_t75" style="width:72.85pt;height:31.1pt" o:ole="">
+          <v:shape id="_x0000_i1054" type="#_x0000_t75" style="width:1in;height:30.3pt" o:ole="">
             <v:imagedata r:id="rId65" o:title=""/>
           </v:shape>
-          <o:OLEObject Type="Embed" ProgID="Equation.3" ShapeID="_x0000_i1054" DrawAspect="Content" ObjectID="_1628880001" r:id="rId66"/>
+          <o:OLEObject Type="Embed" ProgID="Equation.3" ShapeID="_x0000_i1054" DrawAspect="Content" ObjectID="_1642418888" r:id="rId66"/>
         </w:object>
       </w:r>
     </w:p>
@@ -754,10 +753,10 @@
           <w:lang w:val="en-US" w:eastAsia="en-US"/>
         </w:rPr>
         <w:object w:dxaOrig="2918" w:dyaOrig="623" w14:anchorId="4341CD7C">
-          <v:shape id="_x0000_i1055" type="#_x0000_t75" style="width:146pt;height:31.1pt" o:ole="">
+          <v:shape id="_x0000_i1055" type="#_x0000_t75" style="width:147.8pt;height:30.3pt" o:ole="">
             <v:imagedata r:id="rId67" o:title=""/>
           </v:shape>
-          <o:OLEObject Type="Embed" ProgID="Equation.3" ShapeID="_x0000_i1055" DrawAspect="Content" ObjectID="_1628880002" r:id="rId68"/>
+          <o:OLEObject Type="Embed" ProgID="Equation.3" ShapeID="_x0000_i1055" DrawAspect="Content" ObjectID="_1642418889" r:id="rId68"/>
         </w:object>
       </w:r>
     </w:p>
@@ -778,10 +777,10 @@
           <w:lang w:val="en-US" w:eastAsia="en-US"/>
         </w:rPr>
         <w:object w:dxaOrig="5408" w:dyaOrig="623" w14:anchorId="4E74DF0B">
-          <v:shape id="_x0000_i1056" type="#_x0000_t75" style="width:270.45pt;height:31.1pt" o:ole="">
+          <v:shape id="_x0000_i1056" type="#_x0000_t75" style="width:269.05pt;height:30.3pt" o:ole="">
             <v:imagedata r:id="rId69" o:title=""/>
           </v:shape>
-          <o:OLEObject Type="Embed" ProgID="Equation.3" ShapeID="_x0000_i1056" DrawAspect="Content" ObjectID="_1628880003" r:id="rId70"/>
+          <o:OLEObject Type="Embed" ProgID="Equation.3" ShapeID="_x0000_i1056" DrawAspect="Content" ObjectID="_1642418890" r:id="rId70"/>
         </w:object>
       </w:r>
     </w:p>
@@ -800,10 +799,10 @@
           <w:lang w:eastAsia="en-US"/>
         </w:rPr>
         <w:object w:dxaOrig="4418" w:dyaOrig="623" w14:anchorId="749D9065">
-          <v:shape id="_x0000_i1057" type="#_x0000_t75" style="width:220.9pt;height:31.1pt" o:ole="">
+          <v:shape id="_x0000_i1057" type="#_x0000_t75" style="width:219.8pt;height:30.3pt" o:ole="">
             <v:imagedata r:id="rId47" o:title=""/>
           </v:shape>
-          <o:OLEObject Type="Embed" ProgID="Equation.3" ShapeID="_x0000_i1057" DrawAspect="Content" ObjectID="_1628880004" r:id="rId71"/>
+          <o:OLEObject Type="Embed" ProgID="Equation.3" ShapeID="_x0000_i1057" DrawAspect="Content" ObjectID="_1642418891" r:id="rId71"/>
         </w:object>
       </w:r>
     </w:p>
@@ -821,10 +820,10 @@
           <w:lang w:eastAsia="en-US"/>
         </w:rPr>
         <w:object w:dxaOrig="4553" w:dyaOrig="623" w14:anchorId="5BB96601">
-          <v:shape id="_x0000_i1058" type="#_x0000_t75" style="width:227.5pt;height:31.1pt" o:ole="">
+          <v:shape id="_x0000_i1058" type="#_x0000_t75" style="width:227.35pt;height:30.3pt" o:ole="">
             <v:imagedata r:id="rId49" o:title=""/>
           </v:shape>
-          <o:OLEObject Type="Embed" ProgID="Equation.3" ShapeID="_x0000_i1058" DrawAspect="Content" ObjectID="_1628880005" r:id="rId72"/>
+          <o:OLEObject Type="Embed" ProgID="Equation.3" ShapeID="_x0000_i1058" DrawAspect="Content" ObjectID="_1642418892" r:id="rId72"/>
         </w:object>
       </w:r>
     </w:p>
@@ -905,10 +904,10 @@
           <w:lang w:eastAsia="en-US"/>
         </w:rPr>
         <w:object w:dxaOrig="1943" w:dyaOrig="435" w14:anchorId="728B232E">
-          <v:shape id="_x0000_i1059" type="#_x0000_t75" style="width:97.05pt;height:21.9pt" o:ole="">
+          <v:shape id="_x0000_i1059" type="#_x0000_t75" style="width:98.55pt;height:22.75pt" o:ole="">
             <v:imagedata r:id="rId73" o:title=""/>
           </v:shape>
-          <o:OLEObject Type="Embed" ProgID="Equation.3" ShapeID="_x0000_i1059" DrawAspect="Content" ObjectID="_1628880006" r:id="rId74"/>
+          <o:OLEObject Type="Embed" ProgID="Equation.3" ShapeID="_x0000_i1059" DrawAspect="Content" ObjectID="_1642418893" r:id="rId74"/>
         </w:object>
       </w:r>
     </w:p>
@@ -922,10 +921,10 @@
           <w:lang w:eastAsia="en-US"/>
         </w:rPr>
         <w:object w:dxaOrig="1358" w:dyaOrig="435" w14:anchorId="5ED18E5A">
-          <v:shape id="_x0000_i1060" type="#_x0000_t75" style="width:67.95pt;height:21.9pt" o:ole="">
+          <v:shape id="_x0000_i1060" type="#_x0000_t75" style="width:68.2pt;height:22.75pt" o:ole="">
             <v:imagedata r:id="rId75" o:title=""/>
           </v:shape>
-          <o:OLEObject Type="Embed" ProgID="Equation.3" ShapeID="_x0000_i1060" DrawAspect="Content" ObjectID="_1628880007" r:id="rId76"/>
+          <o:OLEObject Type="Embed" ProgID="Equation.3" ShapeID="_x0000_i1060" DrawAspect="Content" ObjectID="_1642418894" r:id="rId76"/>
         </w:object>
       </w:r>
       <w:r>
@@ -942,10 +941,10 @@
           <w:lang w:eastAsia="en-US"/>
         </w:rPr>
         <w:object w:dxaOrig="3803" w:dyaOrig="435" w14:anchorId="284EE93D">
-          <v:shape id="_x0000_i1061" type="#_x0000_t75" style="width:190.1pt;height:21.9pt" o:ole="">
+          <v:shape id="_x0000_i1061" type="#_x0000_t75" style="width:189.45pt;height:22.75pt" o:ole="">
             <v:imagedata r:id="rId77" o:title=""/>
           </v:shape>
-          <o:OLEObject Type="Embed" ProgID="Equation.3" ShapeID="_x0000_i1061" DrawAspect="Content" ObjectID="_1628880008" r:id="rId78"/>
+          <o:OLEObject Type="Embed" ProgID="Equation.3" ShapeID="_x0000_i1061" DrawAspect="Content" ObjectID="_1642418895" r:id="rId78"/>
         </w:object>
       </w:r>
     </w:p>
@@ -959,10 +958,10 @@
           <w:lang w:eastAsia="en-US"/>
         </w:rPr>
         <w:object w:dxaOrig="2295" w:dyaOrig="435" w14:anchorId="76569B21">
-          <v:shape id="_x0000_i1062" type="#_x0000_t75" style="width:114.6pt;height:21.9pt" o:ole="">
+          <v:shape id="_x0000_i1062" type="#_x0000_t75" style="width:113.7pt;height:22.75pt" o:ole="">
             <v:imagedata r:id="rId79" o:title=""/>
           </v:shape>
-          <o:OLEObject Type="Embed" ProgID="Equation.3" ShapeID="_x0000_i1062" DrawAspect="Content" ObjectID="_1628880009" r:id="rId80"/>
+          <o:OLEObject Type="Embed" ProgID="Equation.3" ShapeID="_x0000_i1062" DrawAspect="Content" ObjectID="_1642418896" r:id="rId80"/>
         </w:object>
       </w:r>
     </w:p>
@@ -976,10 +975,10 @@
           <w:lang w:eastAsia="en-US"/>
         </w:rPr>
         <w:object w:dxaOrig="2145" w:dyaOrig="435" w14:anchorId="738A3640">
-          <v:shape id="_x0000_i1063" type="#_x0000_t75" style="width:107.15pt;height:21.9pt" o:ole="">
+          <v:shape id="_x0000_i1063" type="#_x0000_t75" style="width:106.1pt;height:22.75pt" o:ole="">
             <v:imagedata r:id="rId81" o:title=""/>
           </v:shape>
-          <o:OLEObject Type="Embed" ProgID="Equation.3" ShapeID="_x0000_i1063" DrawAspect="Content" ObjectID="_1628880010" r:id="rId82"/>
+          <o:OLEObject Type="Embed" ProgID="Equation.3" ShapeID="_x0000_i1063" DrawAspect="Content" ObjectID="_1642418897" r:id="rId82"/>
         </w:object>
       </w:r>
     </w:p>
@@ -993,10 +992,10 @@
           <w:lang w:eastAsia="en-US"/>
         </w:rPr>
         <w:object w:dxaOrig="2280" w:dyaOrig="435" w14:anchorId="1850196F">
-          <v:shape id="_x0000_i1064" type="#_x0000_t75" style="width:114.05pt;height:21.9pt" o:ole="">
+          <v:shape id="_x0000_i1064" type="#_x0000_t75" style="width:113.7pt;height:22.75pt" o:ole="">
             <v:imagedata r:id="rId83" o:title=""/>
           </v:shape>
-          <o:OLEObject Type="Embed" ProgID="Equation.3" ShapeID="_x0000_i1064" DrawAspect="Content" ObjectID="_1628880011" r:id="rId84"/>
+          <o:OLEObject Type="Embed" ProgID="Equation.3" ShapeID="_x0000_i1064" DrawAspect="Content" ObjectID="_1642418898" r:id="rId84"/>
         </w:object>
       </w:r>
     </w:p>
@@ -1010,10 +1009,10 @@
           <w:lang w:eastAsia="en-US"/>
         </w:rPr>
         <w:object w:dxaOrig="2445" w:dyaOrig="435" w14:anchorId="53EC6541">
-          <v:shape id="_x0000_i1065" type="#_x0000_t75" style="width:122.1pt;height:21.9pt" o:ole="">
+          <v:shape id="_x0000_i1065" type="#_x0000_t75" style="width:121.25pt;height:22.75pt" o:ole="">
             <v:imagedata r:id="rId85" o:title=""/>
           </v:shape>
-          <o:OLEObject Type="Embed" ProgID="Equation.3" ShapeID="_x0000_i1065" DrawAspect="Content" ObjectID="_1628880012" r:id="rId86"/>
+          <o:OLEObject Type="Embed" ProgID="Equation.3" ShapeID="_x0000_i1065" DrawAspect="Content" ObjectID="_1642418899" r:id="rId86"/>
         </w:object>
       </w:r>
     </w:p>
@@ -1027,10 +1026,10 @@
           <w:lang w:eastAsia="en-US"/>
         </w:rPr>
         <w:object w:dxaOrig="2498" w:dyaOrig="435" w14:anchorId="2EF555B7">
-          <v:shape id="_x0000_i1066" type="#_x0000_t75" style="width:125pt;height:21.9pt" o:ole="">
+          <v:shape id="_x0000_i1066" type="#_x0000_t75" style="width:125.05pt;height:22.75pt" o:ole="">
             <v:imagedata r:id="rId87" o:title=""/>
           </v:shape>
-          <o:OLEObject Type="Embed" ProgID="Equation.3" ShapeID="_x0000_i1066" DrawAspect="Content" ObjectID="_1628880013" r:id="rId88"/>
+          <o:OLEObject Type="Embed" ProgID="Equation.3" ShapeID="_x0000_i1066" DrawAspect="Content" ObjectID="_1642418900" r:id="rId88"/>
         </w:object>
       </w:r>
     </w:p>
@@ -1044,10 +1043,10 @@
           <w:lang w:eastAsia="en-US"/>
         </w:rPr>
         <w:object w:dxaOrig="2663" w:dyaOrig="435" w14:anchorId="14E624ED">
-          <v:shape id="_x0000_i1067" type="#_x0000_t75" style="width:133.05pt;height:21.9pt" o:ole="">
+          <v:shape id="_x0000_i1067" type="#_x0000_t75" style="width:132.65pt;height:22.75pt" o:ole="">
             <v:imagedata r:id="rId89" o:title=""/>
           </v:shape>
-          <o:OLEObject Type="Embed" ProgID="Equation.3" ShapeID="_x0000_i1067" DrawAspect="Content" ObjectID="_1628880014" r:id="rId90"/>
+          <o:OLEObject Type="Embed" ProgID="Equation.3" ShapeID="_x0000_i1067" DrawAspect="Content" ObjectID="_1642418901" r:id="rId90"/>
         </w:object>
       </w:r>
     </w:p>
@@ -1117,10 +1116,10 @@
           <w:lang w:eastAsia="en-US"/>
         </w:rPr>
         <w:object w:dxaOrig="1005" w:dyaOrig="653" w14:anchorId="5C234A99">
-          <v:shape id="_x0000_i1068" type="#_x0000_t75" style="width:50.1pt;height:32.55pt" o:ole="">
+          <v:shape id="_x0000_i1068" type="#_x0000_t75" style="width:49.25pt;height:34.1pt" o:ole="">
             <v:imagedata r:id="rId91" o:title=""/>
           </v:shape>
-          <o:OLEObject Type="Embed" ProgID="Equation.3" ShapeID="_x0000_i1068" DrawAspect="Content" ObjectID="_1628880015" r:id="rId92"/>
+          <o:OLEObject Type="Embed" ProgID="Equation.3" ShapeID="_x0000_i1068" DrawAspect="Content" ObjectID="_1642418902" r:id="rId92"/>
         </w:object>
       </w:r>
     </w:p>
@@ -1139,10 +1138,10 @@
           <w:lang w:eastAsia="en-US"/>
         </w:rPr>
         <w:object w:dxaOrig="1523" w:dyaOrig="623" w14:anchorId="50F1B9C1">
-          <v:shape id="_x0000_i1069" type="#_x0000_t75" style="width:76.05pt;height:31.1pt" o:ole="">
+          <v:shape id="_x0000_i1069" type="#_x0000_t75" style="width:75.8pt;height:30.3pt" o:ole="">
             <v:imagedata r:id="rId93" o:title=""/>
           </v:shape>
-          <o:OLEObject Type="Embed" ProgID="Equation.3" ShapeID="_x0000_i1069" DrawAspect="Content" ObjectID="_1628880016" r:id="rId94"/>
+          <o:OLEObject Type="Embed" ProgID="Equation.3" ShapeID="_x0000_i1069" DrawAspect="Content" ObjectID="_1642418903" r:id="rId94"/>
         </w:object>
       </w:r>
     </w:p>
@@ -1165,10 +1164,10 @@
           <w:lang w:val="en-US" w:eastAsia="en-US"/>
         </w:rPr>
         <w:object w:dxaOrig="1470" w:dyaOrig="315" w14:anchorId="647009B6">
-          <v:shape id="_x0000_i1070" type="#_x0000_t75" style="width:73.45pt;height:15.85pt" o:ole="">
+          <v:shape id="_x0000_i1070" type="#_x0000_t75" style="width:1in;height:15.15pt" o:ole="">
             <v:imagedata r:id="rId95" o:title=""/>
           </v:shape>
-          <o:OLEObject Type="Embed" ProgID="Equation.3" ShapeID="_x0000_i1070" DrawAspect="Content" ObjectID="_1628880017" r:id="rId96"/>
+          <o:OLEObject Type="Embed" ProgID="Equation.3" ShapeID="_x0000_i1070" DrawAspect="Content" ObjectID="_1642418904" r:id="rId96"/>
         </w:object>
       </w:r>
       <w:r>
@@ -1185,10 +1184,10 @@
           <w:lang w:val="en-US" w:eastAsia="en-US"/>
         </w:rPr>
         <w:object w:dxaOrig="2895" w:dyaOrig="623" w14:anchorId="39317AD6">
-          <v:shape id="_x0000_i1071" type="#_x0000_t75" style="width:144.85pt;height:31.1pt" o:ole="">
+          <v:shape id="_x0000_i1071" type="#_x0000_t75" style="width:2in;height:30.3pt" o:ole="">
             <v:imagedata r:id="rId97" o:title=""/>
           </v:shape>
-          <o:OLEObject Type="Embed" ProgID="Equation.3" ShapeID="_x0000_i1071" DrawAspect="Content" ObjectID="_1628880018" r:id="rId98"/>
+          <o:OLEObject Type="Embed" ProgID="Equation.3" ShapeID="_x0000_i1071" DrawAspect="Content" ObjectID="_1642418905" r:id="rId98"/>
         </w:object>
       </w:r>
     </w:p>
@@ -1208,10 +1207,10 @@
           <w:lang w:eastAsia="en-US"/>
         </w:rPr>
         <w:object w:dxaOrig="3300" w:dyaOrig="623" w14:anchorId="3A4236EA">
-          <v:shape id="_x0000_i1072" type="#_x0000_t75" style="width:165pt;height:31.1pt" o:ole="">
+          <v:shape id="_x0000_i1072" type="#_x0000_t75" style="width:166.75pt;height:30.3pt" o:ole="">
             <v:imagedata r:id="rId99" o:title=""/>
           </v:shape>
-          <o:OLEObject Type="Embed" ProgID="Equation.3" ShapeID="_x0000_i1072" DrawAspect="Content" ObjectID="_1628880019" r:id="rId100"/>
+          <o:OLEObject Type="Embed" ProgID="Equation.3" ShapeID="_x0000_i1072" DrawAspect="Content" ObjectID="_1642418906" r:id="rId100"/>
         </w:object>
       </w:r>
     </w:p>
@@ -1246,10 +1245,10 @@
           <w:lang w:eastAsia="en-US"/>
         </w:rPr>
         <w:object w:dxaOrig="1425" w:dyaOrig="435" w14:anchorId="19417A50">
-          <v:shape id="_x0000_i1073" type="#_x0000_t75" style="width:71.15pt;height:21.9pt" o:ole="">
+          <v:shape id="_x0000_i1073" type="#_x0000_t75" style="width:1in;height:22.75pt" o:ole="">
             <v:imagedata r:id="rId101" o:title=""/>
           </v:shape>
-          <o:OLEObject Type="Embed" ProgID="Equation.3" ShapeID="_x0000_i1073" DrawAspect="Content" ObjectID="_1628880020" r:id="rId102"/>
+          <o:OLEObject Type="Embed" ProgID="Equation.3" ShapeID="_x0000_i1073" DrawAspect="Content" ObjectID="_1642418907" r:id="rId102"/>
         </w:object>
       </w:r>
     </w:p>
@@ -1268,10 +1267,10 @@
           <w:lang w:eastAsia="en-US"/>
         </w:rPr>
         <w:object w:dxaOrig="1508" w:dyaOrig="435" w14:anchorId="7FFE1797">
-          <v:shape id="_x0000_i1074" type="#_x0000_t75" style="width:75.45pt;height:21.9pt" o:ole="">
+          <v:shape id="_x0000_i1074" type="#_x0000_t75" style="width:75.8pt;height:22.75pt" o:ole="">
             <v:imagedata r:id="rId103" o:title=""/>
           </v:shape>
-          <o:OLEObject Type="Embed" ProgID="Equation.3" ShapeID="_x0000_i1074" DrawAspect="Content" ObjectID="_1628880021" r:id="rId104"/>
+          <o:OLEObject Type="Embed" ProgID="Equation.3" ShapeID="_x0000_i1074" DrawAspect="Content" ObjectID="_1642418908" r:id="rId104"/>
         </w:object>
       </w:r>
     </w:p>
@@ -1288,10 +1287,10 @@
           <w:lang w:val="en-US" w:eastAsia="en-US"/>
         </w:rPr>
         <w:object w:dxaOrig="2258" w:dyaOrig="623" w14:anchorId="51DBF577">
-          <v:shape id="_x0000_i1075" type="#_x0000_t75" style="width:112.9pt;height:31.1pt" o:ole="">
+          <v:shape id="_x0000_i1075" type="#_x0000_t75" style="width:113.7pt;height:30.3pt" o:ole="">
             <v:imagedata r:id="rId105" o:title=""/>
           </v:shape>
-          <o:OLEObject Type="Embed" ProgID="Equation.3" ShapeID="_x0000_i1075" DrawAspect="Content" ObjectID="_1628880022" r:id="rId106"/>
+          <o:OLEObject Type="Embed" ProgID="Equation.3" ShapeID="_x0000_i1075" DrawAspect="Content" ObjectID="_1642418909" r:id="rId106"/>
         </w:object>
       </w:r>
     </w:p>
@@ -1306,10 +1305,10 @@
           <w:lang w:eastAsia="en-US"/>
         </w:rPr>
         <w:object w:dxaOrig="3630" w:dyaOrig="653" w14:anchorId="7E64A893">
-          <v:shape id="_x0000_i1076" type="#_x0000_t75" style="width:181.45pt;height:32.55pt" o:ole="">
+          <v:shape id="_x0000_i1076" type="#_x0000_t75" style="width:181.9pt;height:34.1pt" o:ole="">
             <v:imagedata r:id="rId107" o:title=""/>
           </v:shape>
-          <o:OLEObject Type="Embed" ProgID="Equation.3" ShapeID="_x0000_i1076" DrawAspect="Content" ObjectID="_1628880023" r:id="rId108"/>
+          <o:OLEObject Type="Embed" ProgID="Equation.3" ShapeID="_x0000_i1076" DrawAspect="Content" ObjectID="_1642418910" r:id="rId108"/>
         </w:object>
       </w:r>
     </w:p>
@@ -1346,10 +1345,10 @@
           <w:lang w:eastAsia="en-US"/>
         </w:rPr>
         <w:object w:dxaOrig="1995" w:dyaOrig="623" w14:anchorId="76A40124">
-          <v:shape id="_x0000_i1077" type="#_x0000_t75" style="width:99.65pt;height:31.1pt" o:ole="">
+          <v:shape id="_x0000_i1077" type="#_x0000_t75" style="width:98.55pt;height:30.3pt" o:ole="">
             <v:imagedata r:id="rId109" o:title=""/>
           </v:shape>
-          <o:OLEObject Type="Embed" ProgID="Equation.3" ShapeID="_x0000_i1077" DrawAspect="Content" ObjectID="_1628880024" r:id="rId110"/>
+          <o:OLEObject Type="Embed" ProgID="Equation.3" ShapeID="_x0000_i1077" DrawAspect="Content" ObjectID="_1642418911" r:id="rId110"/>
         </w:object>
       </w:r>
     </w:p>
@@ -1369,10 +1368,10 @@
           <w:lang w:eastAsia="en-US"/>
         </w:rPr>
         <w:object w:dxaOrig="2498" w:dyaOrig="623" w14:anchorId="0CCCB818">
-          <v:shape id="_x0000_i1078" type="#_x0000_t75" style="width:125pt;height:31.1pt" o:ole="">
+          <v:shape id="_x0000_i1078" type="#_x0000_t75" style="width:125.05pt;height:30.3pt" o:ole="">
             <v:imagedata r:id="rId111" o:title=""/>
           </v:shape>
-          <o:OLEObject Type="Embed" ProgID="Equation.3" ShapeID="_x0000_i1078" DrawAspect="Content" ObjectID="_1628880025" r:id="rId112"/>
+          <o:OLEObject Type="Embed" ProgID="Equation.3" ShapeID="_x0000_i1078" DrawAspect="Content" ObjectID="_1642418912" r:id="rId112"/>
         </w:object>
       </w:r>
     </w:p>
@@ -1389,10 +1388,10 @@
           <w:lang w:eastAsia="en-US"/>
         </w:rPr>
         <w:object w:dxaOrig="2475" w:dyaOrig="623" w14:anchorId="24BF277E">
-          <v:shape id="_x0000_i1079" type="#_x0000_t75" style="width:123.85pt;height:31.1pt" o:ole="">
+          <v:shape id="_x0000_i1079" type="#_x0000_t75" style="width:125.05pt;height:30.3pt" o:ole="">
             <v:imagedata r:id="rId113" o:title=""/>
           </v:shape>
-          <o:OLEObject Type="Embed" ProgID="Equation.3" ShapeID="_x0000_i1079" DrawAspect="Content" ObjectID="_1628880026" r:id="rId114"/>
+          <o:OLEObject Type="Embed" ProgID="Equation.3" ShapeID="_x0000_i1079" DrawAspect="Content" ObjectID="_1642418913" r:id="rId114"/>
         </w:object>
       </w:r>
     </w:p>
@@ -1412,10 +1411,10 @@
           <w:lang w:eastAsia="en-US"/>
         </w:rPr>
         <w:object w:dxaOrig="1860" w:dyaOrig="435" w14:anchorId="545ADE25">
-          <v:shape id="_x0000_i1080" type="#_x0000_t75" style="width:93pt;height:21.9pt" o:ole="">
+          <v:shape id="_x0000_i1080" type="#_x0000_t75" style="width:94.75pt;height:22.75pt" o:ole="">
             <v:imagedata r:id="rId115" o:title=""/>
           </v:shape>
-          <o:OLEObject Type="Embed" ProgID="Equation.3" ShapeID="_x0000_i1080" DrawAspect="Content" ObjectID="_1628880027" r:id="rId116"/>
+          <o:OLEObject Type="Embed" ProgID="Equation.3" ShapeID="_x0000_i1080" DrawAspect="Content" ObjectID="_1642418914" r:id="rId116"/>
         </w:object>
       </w:r>
     </w:p>
@@ -1493,10 +1492,10 @@
           <w:lang w:eastAsia="en-US"/>
         </w:rPr>
         <w:object w:dxaOrig="1320" w:dyaOrig="435" w14:anchorId="3D091552">
-          <v:shape id="_x0000_i1081" type="#_x0000_t75" style="width:65.95pt;height:21.9pt" o:ole="">
+          <v:shape id="_x0000_i1081" type="#_x0000_t75" style="width:64.4pt;height:22.75pt" o:ole="">
             <v:imagedata r:id="rId117" o:title=""/>
           </v:shape>
-          <o:OLEObject Type="Embed" ProgID="Equation.3" ShapeID="_x0000_i1081" DrawAspect="Content" ObjectID="_1628880028" r:id="rId118"/>
+          <o:OLEObject Type="Embed" ProgID="Equation.3" ShapeID="_x0000_i1081" DrawAspect="Content" ObjectID="_1642418915" r:id="rId118"/>
         </w:object>
       </w:r>
       <w:r>
@@ -1516,10 +1515,10 @@
           <w:lang w:eastAsia="en-US"/>
         </w:rPr>
         <w:object w:dxaOrig="4133" w:dyaOrig="623" w14:anchorId="2083C980">
-          <v:shape id="_x0000_i1082" type="#_x0000_t75" style="width:206.8pt;height:31.1pt" o:ole="">
+          <v:shape id="_x0000_i1082" type="#_x0000_t75" style="width:208.4pt;height:30.3pt" o:ole="">
             <v:imagedata r:id="rId119" o:title=""/>
           </v:shape>
-          <o:OLEObject Type="Embed" ProgID="Equation.3" ShapeID="_x0000_i1082" DrawAspect="Content" ObjectID="_1628880029" r:id="rId120"/>
+          <o:OLEObject Type="Embed" ProgID="Equation.3" ShapeID="_x0000_i1082" DrawAspect="Content" ObjectID="_1642418916" r:id="rId120"/>
         </w:object>
       </w:r>
     </w:p>
@@ -1569,10 +1568,10 @@
           <w:lang w:eastAsia="en-US"/>
         </w:rPr>
         <w:object w:dxaOrig="1005" w:dyaOrig="435" w14:anchorId="7AD5FDC0">
-          <v:shape id="_x0000_i1083" type="#_x0000_t75" style="width:50.1pt;height:21.9pt" o:ole="">
+          <v:shape id="_x0000_i1083" type="#_x0000_t75" style="width:49.25pt;height:22.75pt" o:ole="">
             <v:imagedata r:id="rId121" o:title=""/>
           </v:shape>
-          <o:OLEObject Type="Embed" ProgID="Equation.3" ShapeID="_x0000_i1083" DrawAspect="Content" ObjectID="_1628880030" r:id="rId122"/>
+          <o:OLEObject Type="Embed" ProgID="Equation.3" ShapeID="_x0000_i1083" DrawAspect="Content" ObjectID="_1642418917" r:id="rId122"/>
         </w:object>
       </w:r>
     </w:p>
@@ -1592,10 +1591,10 @@
           <w:lang w:eastAsia="en-US"/>
         </w:rPr>
         <w:object w:dxaOrig="4238" w:dyaOrig="623" w14:anchorId="7E74AF2C">
-          <v:shape id="_x0000_i1084" type="#_x0000_t75" style="width:211.95pt;height:31.1pt" o:ole="">
+          <v:shape id="_x0000_i1084" type="#_x0000_t75" style="width:212.2pt;height:30.3pt" o:ole="">
             <v:imagedata r:id="rId123" o:title=""/>
           </v:shape>
-          <o:OLEObject Type="Embed" ProgID="Equation.3" ShapeID="_x0000_i1084" DrawAspect="Content" ObjectID="_1628880031" r:id="rId124"/>
+          <o:OLEObject Type="Embed" ProgID="Equation.3" ShapeID="_x0000_i1084" DrawAspect="Content" ObjectID="_1642418918" r:id="rId124"/>
         </w:object>
       </w:r>
       <w:r>
@@ -1619,10 +1618,10 @@
           <w:lang w:eastAsia="en-US"/>
         </w:rPr>
         <w:object w:dxaOrig="4335" w:dyaOrig="623" w14:anchorId="5D713813">
-          <v:shape id="_x0000_i1085" type="#_x0000_t75" style="width:216.85pt;height:31.1pt" o:ole="">
+          <v:shape id="_x0000_i1085" type="#_x0000_t75" style="width:3in;height:30.3pt" o:ole="">
             <v:imagedata r:id="rId125" o:title=""/>
           </v:shape>
-          <o:OLEObject Type="Embed" ProgID="Equation.3" ShapeID="_x0000_i1085" DrawAspect="Content" ObjectID="_1628880032" r:id="rId126"/>
+          <o:OLEObject Type="Embed" ProgID="Equation.3" ShapeID="_x0000_i1085" DrawAspect="Content" ObjectID="_1642418919" r:id="rId126"/>
         </w:object>
       </w:r>
     </w:p>
@@ -1644,10 +1643,10 @@
           <w:lang w:val="en-US" w:eastAsia="en-US"/>
         </w:rPr>
         <w:object w:dxaOrig="1020" w:dyaOrig="435" w14:anchorId="5B810BF0">
-          <v:shape id="_x0000_i1086" type="#_x0000_t75" style="width:51pt;height:21.9pt" o:ole="">
+          <v:shape id="_x0000_i1086" type="#_x0000_t75" style="width:49.25pt;height:22.75pt" o:ole="">
             <v:imagedata r:id="rId127" o:title=""/>
           </v:shape>
-          <o:OLEObject Type="Embed" ProgID="Equation.3" ShapeID="_x0000_i1086" DrawAspect="Content" ObjectID="_1628880033" r:id="rId128"/>
+          <o:OLEObject Type="Embed" ProgID="Equation.3" ShapeID="_x0000_i1086" DrawAspect="Content" ObjectID="_1642418920" r:id="rId128"/>
         </w:object>
       </w:r>
       <w:r>
@@ -1661,10 +1660,10 @@
           <w:lang w:val="en-US" w:eastAsia="en-US"/>
         </w:rPr>
         <w:object w:dxaOrig="2663" w:dyaOrig="623" w14:anchorId="00B3EAA1">
-          <v:shape id="_x0000_i1087" type="#_x0000_t75" style="width:133.05pt;height:31.1pt" o:ole="">
+          <v:shape id="_x0000_i1087" type="#_x0000_t75" style="width:132.65pt;height:30.3pt" o:ole="">
             <v:imagedata r:id="rId129" o:title=""/>
           </v:shape>
-          <o:OLEObject Type="Embed" ProgID="Equation.3" ShapeID="_x0000_i1087" DrawAspect="Content" ObjectID="_1628880034" r:id="rId130"/>
+          <o:OLEObject Type="Embed" ProgID="Equation.3" ShapeID="_x0000_i1087" DrawAspect="Content" ObjectID="_1642418921" r:id="rId130"/>
         </w:object>
       </w:r>
     </w:p>
@@ -1678,10 +1677,10 @@
           <w:lang w:val="en-US" w:eastAsia="en-US"/>
         </w:rPr>
         <w:object w:dxaOrig="3915" w:dyaOrig="623" w14:anchorId="113CE04F">
-          <v:shape id="_x0000_i1088" type="#_x0000_t75" style="width:195.85pt;height:31.1pt" o:ole="">
+          <v:shape id="_x0000_i1088" type="#_x0000_t75" style="width:197.05pt;height:30.3pt" o:ole="">
             <v:imagedata r:id="rId131" o:title=""/>
           </v:shape>
-          <o:OLEObject Type="Embed" ProgID="Equation.3" ShapeID="_x0000_i1088" DrawAspect="Content" ObjectID="_1628880035" r:id="rId132"/>
+          <o:OLEObject Type="Embed" ProgID="Equation.3" ShapeID="_x0000_i1088" DrawAspect="Content" ObjectID="_1642418922" r:id="rId132"/>
         </w:object>
       </w:r>
     </w:p>
@@ -1696,10 +1695,10 @@
           <w:lang w:eastAsia="en-US"/>
         </w:rPr>
         <w:object w:dxaOrig="2745" w:dyaOrig="690" w14:anchorId="6775E48E">
-          <v:shape id="_x0000_i1089" type="#_x0000_t75" style="width:137.4pt;height:34.55pt" o:ole="">
+          <v:shape id="_x0000_i1089" type="#_x0000_t75" style="width:136.4pt;height:34.1pt" o:ole="">
             <v:imagedata r:id="rId133" o:title=""/>
           </v:shape>
-          <o:OLEObject Type="Embed" ProgID="Equation.3" ShapeID="_x0000_i1089" DrawAspect="Content" ObjectID="_1628880036" r:id="rId134"/>
+          <o:OLEObject Type="Embed" ProgID="Equation.3" ShapeID="_x0000_i1089" DrawAspect="Content" ObjectID="_1642418923" r:id="rId134"/>
         </w:object>
       </w:r>
     </w:p>
@@ -1724,10 +1723,10 @@
           <w:lang w:eastAsia="en-US"/>
         </w:rPr>
         <w:object w:dxaOrig="990" w:dyaOrig="435" w14:anchorId="30CE0739">
-          <v:shape id="_x0000_i1090" type="#_x0000_t75" style="width:49.55pt;height:21.9pt" o:ole="">
+          <v:shape id="_x0000_i1090" type="#_x0000_t75" style="width:49.25pt;height:22.75pt" o:ole="">
             <v:imagedata r:id="rId135" o:title=""/>
           </v:shape>
-          <o:OLEObject Type="Embed" ProgID="Equation.3" ShapeID="_x0000_i1090" DrawAspect="Content" ObjectID="_1628880037" r:id="rId136"/>
+          <o:OLEObject Type="Embed" ProgID="Equation.3" ShapeID="_x0000_i1090" DrawAspect="Content" ObjectID="_1642418924" r:id="rId136"/>
         </w:object>
       </w:r>
     </w:p>
@@ -1746,10 +1745,10 @@
           <w:lang w:eastAsia="en-US"/>
         </w:rPr>
         <w:object w:dxaOrig="2648" w:dyaOrig="435" w14:anchorId="6AF7D997">
-          <v:shape id="_x0000_i1091" type="#_x0000_t75" style="width:132.5pt;height:21.9pt" o:ole="">
+          <v:shape id="_x0000_i1091" type="#_x0000_t75" style="width:132.65pt;height:22.75pt" o:ole="">
             <v:imagedata r:id="rId137" o:title=""/>
           </v:shape>
-          <o:OLEObject Type="Embed" ProgID="Equation.3" ShapeID="_x0000_i1091" DrawAspect="Content" ObjectID="_1628880038" r:id="rId138"/>
+          <o:OLEObject Type="Embed" ProgID="Equation.3" ShapeID="_x0000_i1091" DrawAspect="Content" ObjectID="_1642418925" r:id="rId138"/>
         </w:object>
       </w:r>
     </w:p>
@@ -1769,10 +1768,10 @@
           <w:lang w:eastAsia="en-US"/>
         </w:rPr>
         <w:object w:dxaOrig="1778" w:dyaOrig="368" w14:anchorId="4163656D">
-          <v:shape id="_x0000_i1092" type="#_x0000_t75" style="width:89pt;height:18.45pt" o:ole="">
+          <v:shape id="_x0000_i1092" type="#_x0000_t75" style="width:87.15pt;height:18.95pt" o:ole="">
             <v:imagedata r:id="rId139" o:title=""/>
           </v:shape>
-          <o:OLEObject Type="Embed" ProgID="Equation.3" ShapeID="_x0000_i1092" DrawAspect="Content" ObjectID="_1628880039" r:id="rId140"/>
+          <o:OLEObject Type="Embed" ProgID="Equation.3" ShapeID="_x0000_i1092" DrawAspect="Content" ObjectID="_1642418926" r:id="rId140"/>
         </w:object>
       </w:r>
     </w:p>
@@ -1789,10 +1788,10 @@
           <w:lang w:eastAsia="en-US"/>
         </w:rPr>
         <w:object w:dxaOrig="1755" w:dyaOrig="435" w14:anchorId="1D36CBE9">
-          <v:shape id="_x0000_i1093" type="#_x0000_t75" style="width:87.85pt;height:21.9pt" o:ole="">
+          <v:shape id="_x0000_i1093" type="#_x0000_t75" style="width:87.15pt;height:22.75pt" o:ole="">
             <v:imagedata r:id="rId141" o:title=""/>
           </v:shape>
-          <o:OLEObject Type="Embed" ProgID="Equation.3" ShapeID="_x0000_i1093" DrawAspect="Content" ObjectID="_1628880040" r:id="rId142"/>
+          <o:OLEObject Type="Embed" ProgID="Equation.3" ShapeID="_x0000_i1093" DrawAspect="Content" ObjectID="_1642418927" r:id="rId142"/>
         </w:object>
       </w:r>
     </w:p>
@@ -1806,10 +1805,10 @@
           <w:lang w:eastAsia="en-US"/>
         </w:rPr>
         <w:object w:dxaOrig="5423" w:dyaOrig="435" w14:anchorId="5A395DCB">
-          <v:shape id="_x0000_i1094" type="#_x0000_t75" style="width:271pt;height:21.9pt" o:ole="">
+          <v:shape id="_x0000_i1094" type="#_x0000_t75" style="width:269.05pt;height:22.75pt" o:ole="">
             <v:imagedata r:id="rId143" o:title=""/>
           </v:shape>
-          <o:OLEObject Type="Embed" ProgID="Equation.3" ShapeID="_x0000_i1094" DrawAspect="Content" ObjectID="_1628880041" r:id="rId144"/>
+          <o:OLEObject Type="Embed" ProgID="Equation.3" ShapeID="_x0000_i1094" DrawAspect="Content" ObjectID="_1642418928" r:id="rId144"/>
         </w:object>
       </w:r>
     </w:p>
@@ -1826,10 +1825,10 @@
           <w:lang w:eastAsia="en-US"/>
         </w:rPr>
         <w:object w:dxaOrig="1755" w:dyaOrig="435" w14:anchorId="65D01EC5">
-          <v:shape id="_x0000_i1095" type="#_x0000_t75" style="width:87.85pt;height:21.9pt" o:ole="">
+          <v:shape id="_x0000_i1095" type="#_x0000_t75" style="width:87.15pt;height:22.75pt" o:ole="">
             <v:imagedata r:id="rId141" o:title=""/>
           </v:shape>
-          <o:OLEObject Type="Embed" ProgID="Equation.3" ShapeID="_x0000_i1095" DrawAspect="Content" ObjectID="_1628880042" r:id="rId145"/>
+          <o:OLEObject Type="Embed" ProgID="Equation.3" ShapeID="_x0000_i1095" DrawAspect="Content" ObjectID="_1642418929" r:id="rId145"/>
         </w:object>
       </w:r>
       <w:r>
@@ -1849,10 +1848,10 @@
           <w:lang w:val="en-US" w:eastAsia="en-US"/>
         </w:rPr>
         <w:object w:dxaOrig="3915" w:dyaOrig="623" w14:anchorId="7C39463A">
-          <v:shape id="_x0000_i1096" type="#_x0000_t75" style="width:195.85pt;height:31.1pt" o:ole="">
+          <v:shape id="_x0000_i1096" type="#_x0000_t75" style="width:197.05pt;height:30.3pt" o:ole="">
             <v:imagedata r:id="rId146" o:title=""/>
           </v:shape>
-          <o:OLEObject Type="Embed" ProgID="Equation.3" ShapeID="_x0000_i1096" DrawAspect="Content" ObjectID="_1628880043" r:id="rId147"/>
+          <o:OLEObject Type="Embed" ProgID="Equation.3" ShapeID="_x0000_i1096" DrawAspect="Content" ObjectID="_1642418930" r:id="rId147"/>
         </w:object>
       </w:r>
     </w:p>
@@ -1870,10 +1869,10 @@
           <w:lang w:val="en-US" w:eastAsia="en-US"/>
         </w:rPr>
         <w:object w:dxaOrig="4103" w:dyaOrig="653" w14:anchorId="3C481708">
-          <v:shape id="_x0000_i1097" type="#_x0000_t75" style="width:205.05pt;height:32.55pt" o:ole="">
+          <v:shape id="_x0000_i1097" type="#_x0000_t75" style="width:204.65pt;height:34.1pt" o:ole="">
             <v:imagedata r:id="rId148" o:title=""/>
           </v:shape>
-          <o:OLEObject Type="Embed" ProgID="Equation.3" ShapeID="_x0000_i1097" DrawAspect="Content" ObjectID="_1628880044" r:id="rId149"/>
+          <o:OLEObject Type="Embed" ProgID="Equation.3" ShapeID="_x0000_i1097" DrawAspect="Content" ObjectID="_1642418931" r:id="rId149"/>
         </w:object>
       </w:r>
     </w:p>
@@ -1893,10 +1892,10 @@
           <w:lang w:eastAsia="en-US"/>
         </w:rPr>
         <w:object w:dxaOrig="3113" w:dyaOrig="653" w14:anchorId="34A86067">
-          <v:shape id="_x0000_i1098" type="#_x0000_t75" style="width:155.5pt;height:32.55pt" o:ole="">
+          <v:shape id="_x0000_i1098" type="#_x0000_t75" style="width:155.35pt;height:34.1pt" o:ole="">
             <v:imagedata r:id="rId150" o:title=""/>
           </v:shape>
-          <o:OLEObject Type="Embed" ProgID="Equation.3" ShapeID="_x0000_i1098" DrawAspect="Content" ObjectID="_1628880045" r:id="rId151"/>
+          <o:OLEObject Type="Embed" ProgID="Equation.3" ShapeID="_x0000_i1098" DrawAspect="Content" ObjectID="_1642418932" r:id="rId151"/>
         </w:object>
       </w:r>
     </w:p>
@@ -1944,10 +1943,10 @@
           <w:lang w:eastAsia="en-US"/>
         </w:rPr>
         <w:object w:dxaOrig="1005" w:dyaOrig="435" w14:anchorId="3A8728BC">
-          <v:shape id="_x0000_i1099" type="#_x0000_t75" style="width:50.1pt;height:21.9pt" o:ole="">
+          <v:shape id="_x0000_i1099" type="#_x0000_t75" style="width:49.25pt;height:22.75pt" o:ole="">
             <v:imagedata r:id="rId152" o:title=""/>
           </v:shape>
-          <o:OLEObject Type="Embed" ProgID="Equation.3" ShapeID="_x0000_i1099" DrawAspect="Content" ObjectID="_1628880046" r:id="rId153"/>
+          <o:OLEObject Type="Embed" ProgID="Equation.3" ShapeID="_x0000_i1099" DrawAspect="Content" ObjectID="_1642418933" r:id="rId153"/>
         </w:object>
       </w:r>
     </w:p>
@@ -1966,10 +1965,10 @@
           <w:lang w:eastAsia="en-US"/>
         </w:rPr>
         <w:object w:dxaOrig="2393" w:dyaOrig="503" w14:anchorId="6E327B8D">
-          <v:shape id="_x0000_i1100" type="#_x0000_t75" style="width:119.5pt;height:25.05pt" o:ole="">
+          <v:shape id="_x0000_i1100" type="#_x0000_t75" style="width:121.25pt;height:26.55pt" o:ole="">
             <v:imagedata r:id="rId154" o:title=""/>
           </v:shape>
-          <o:OLEObject Type="Embed" ProgID="Equation.3" ShapeID="_x0000_i1100" DrawAspect="Content" ObjectID="_1628880047" r:id="rId155"/>
+          <o:OLEObject Type="Embed" ProgID="Equation.3" ShapeID="_x0000_i1100" DrawAspect="Content" ObjectID="_1642418934" r:id="rId155"/>
         </w:object>
       </w:r>
     </w:p>
@@ -1989,10 +1988,10 @@
           <w:lang w:eastAsia="en-US"/>
         </w:rPr>
         <w:object w:dxaOrig="4088" w:dyaOrig="623" w14:anchorId="21BAC676">
-          <v:shape id="_x0000_i1101" type="#_x0000_t75" style="width:204.5pt;height:31.1pt" o:ole="">
+          <v:shape id="_x0000_i1101" type="#_x0000_t75" style="width:204.65pt;height:30.3pt" o:ole="">
             <v:imagedata r:id="rId156" o:title=""/>
           </v:shape>
-          <o:OLEObject Type="Embed" ProgID="Equation.3" ShapeID="_x0000_i1101" DrawAspect="Content" ObjectID="_1628880048" r:id="rId157"/>
+          <o:OLEObject Type="Embed" ProgID="Equation.3" ShapeID="_x0000_i1101" DrawAspect="Content" ObjectID="_1642418935" r:id="rId157"/>
         </w:object>
       </w:r>
     </w:p>
@@ -2016,10 +2015,10 @@
           <w:lang w:val="en-US" w:eastAsia="en-US"/>
         </w:rPr>
         <w:object w:dxaOrig="3315" w:dyaOrig="690" w14:anchorId="155C689F">
-          <v:shape id="_x0000_i1102" type="#_x0000_t75" style="width:165.9pt;height:34.55pt" o:ole="">
+          <v:shape id="_x0000_i1102" type="#_x0000_t75" style="width:166.75pt;height:34.1pt" o:ole="">
             <v:imagedata r:id="rId158" o:title=""/>
           </v:shape>
-          <o:OLEObject Type="Embed" ProgID="Equation.3" ShapeID="_x0000_i1102" DrawAspect="Content" ObjectID="_1628880049" r:id="rId159"/>
+          <o:OLEObject Type="Embed" ProgID="Equation.3" ShapeID="_x0000_i1102" DrawAspect="Content" ObjectID="_1642418936" r:id="rId159"/>
         </w:object>
       </w:r>
     </w:p>
@@ -2032,10 +2031,10 @@
           <w:lang w:val="en-US" w:eastAsia="en-US"/>
         </w:rPr>
         <w:object w:dxaOrig="4905" w:dyaOrig="623" w14:anchorId="152667BE">
-          <v:shape id="_x0000_i1103" type="#_x0000_t75" style="width:245.4pt;height:31.1pt" o:ole="">
+          <v:shape id="_x0000_i1103" type="#_x0000_t75" style="width:246.3pt;height:30.3pt" o:ole="">
             <v:imagedata r:id="rId160" o:title=""/>
           </v:shape>
-          <o:OLEObject Type="Embed" ProgID="Equation.3" ShapeID="_x0000_i1103" DrawAspect="Content" ObjectID="_1628880050" r:id="rId161"/>
+          <o:OLEObject Type="Embed" ProgID="Equation.3" ShapeID="_x0000_i1103" DrawAspect="Content" ObjectID="_1642418937" r:id="rId161"/>
         </w:object>
       </w:r>
     </w:p>
@@ -2055,10 +2054,10 @@
           <w:lang w:eastAsia="en-US"/>
         </w:rPr>
         <w:object w:dxaOrig="4050" w:dyaOrig="1275" w14:anchorId="7D669E8A">
-          <v:shape id="_x0000_i1104" type="#_x0000_t75" style="width:202.45pt;height:63.65pt" o:ole="">
+          <v:shape id="_x0000_i1104" type="#_x0000_t75" style="width:200.85pt;height:64.4pt" o:ole="">
             <v:imagedata r:id="rId162" o:title=""/>
           </v:shape>
-          <o:OLEObject Type="Embed" ProgID="Equation.3" ShapeID="_x0000_i1104" DrawAspect="Content" ObjectID="_1628880051" r:id="rId163"/>
+          <o:OLEObject Type="Embed" ProgID="Equation.3" ShapeID="_x0000_i1104" DrawAspect="Content" ObjectID="_1642418938" r:id="rId163"/>
         </w:object>
       </w:r>
     </w:p>
@@ -2083,10 +2082,10 @@
           <w:lang w:val="en-US" w:eastAsia="en-US"/>
         </w:rPr>
         <w:object w:dxaOrig="3533" w:dyaOrig="690" w14:anchorId="64DD0F03">
-          <v:shape id="_x0000_i1105" type="#_x0000_t75" style="width:176.55pt;height:34.55pt" o:ole="">
+          <v:shape id="_x0000_i1105" type="#_x0000_t75" style="width:178.1pt;height:34.1pt" o:ole="">
             <v:imagedata r:id="rId164" o:title=""/>
           </v:shape>
-          <o:OLEObject Type="Embed" ProgID="Equation.3" ShapeID="_x0000_i1105" DrawAspect="Content" ObjectID="_1628880052" r:id="rId165"/>
+          <o:OLEObject Type="Embed" ProgID="Equation.3" ShapeID="_x0000_i1105" DrawAspect="Content" ObjectID="_1642418939" r:id="rId165"/>
         </w:object>
       </w:r>
     </w:p>
@@ -2105,10 +2104,10 @@
           <w:lang w:val="en-US" w:eastAsia="en-US"/>
         </w:rPr>
         <w:object w:dxaOrig="3330" w:dyaOrig="690" w14:anchorId="0F95E219">
-          <v:shape id="_x0000_i1106" type="#_x0000_t75" style="width:166.45pt;height:34.55pt" o:ole="">
+          <v:shape id="_x0000_i1106" type="#_x0000_t75" style="width:166.75pt;height:34.1pt" o:ole="">
             <v:imagedata r:id="rId166" o:title=""/>
           </v:shape>
-          <o:OLEObject Type="Embed" ProgID="Equation.3" ShapeID="_x0000_i1106" DrawAspect="Content" ObjectID="_1628880053" r:id="rId167"/>
+          <o:OLEObject Type="Embed" ProgID="Equation.3" ShapeID="_x0000_i1106" DrawAspect="Content" ObjectID="_1642418940" r:id="rId167"/>
         </w:object>
       </w:r>
     </w:p>
@@ -2130,10 +2129,10 @@
           <w:lang w:val="en-US" w:eastAsia="en-US"/>
         </w:rPr>
         <w:object w:dxaOrig="2813" w:dyaOrig="690" w14:anchorId="040FA42A">
-          <v:shape id="_x0000_i1107" type="#_x0000_t75" style="width:140.55pt;height:34.55pt" o:ole="">
+          <v:shape id="_x0000_i1107" type="#_x0000_t75" style="width:140.2pt;height:34.1pt" o:ole="">
             <v:imagedata r:id="rId168" o:title=""/>
           </v:shape>
-          <o:OLEObject Type="Embed" ProgID="Equation.3" ShapeID="_x0000_i1107" DrawAspect="Content" ObjectID="_1628880054" r:id="rId169"/>
+          <o:OLEObject Type="Embed" ProgID="Equation.3" ShapeID="_x0000_i1107" DrawAspect="Content" ObjectID="_1642418941" r:id="rId169"/>
         </w:object>
       </w:r>
       <w:r>
@@ -2160,10 +2159,10 @@
           <w:lang w:eastAsia="en-US"/>
         </w:rPr>
         <w:object w:dxaOrig="1020" w:dyaOrig="435" w14:anchorId="671992E2">
-          <v:shape id="_x0000_i1108" type="#_x0000_t75" style="width:51pt;height:21.9pt" o:ole="">
+          <v:shape id="_x0000_i1108" type="#_x0000_t75" style="width:49.25pt;height:22.75pt" o:ole="">
             <v:imagedata r:id="rId170" o:title=""/>
           </v:shape>
-          <o:OLEObject Type="Embed" ProgID="Equation.3" ShapeID="_x0000_i1108" DrawAspect="Content" ObjectID="_1628880055" r:id="rId171"/>
+          <o:OLEObject Type="Embed" ProgID="Equation.3" ShapeID="_x0000_i1108" DrawAspect="Content" ObjectID="_1642418942" r:id="rId171"/>
         </w:object>
       </w:r>
     </w:p>
@@ -2176,10 +2175,10 @@
           <w:lang w:eastAsia="en-US"/>
         </w:rPr>
         <w:object w:dxaOrig="4320" w:dyaOrig="623" w14:anchorId="5B24C7B5">
-          <v:shape id="_x0000_i1109" type="#_x0000_t75" style="width:3in;height:31.1pt" o:ole="">
+          <v:shape id="_x0000_i1109" type="#_x0000_t75" style="width:3in;height:30.3pt" o:ole="">
             <v:imagedata r:id="rId172" o:title=""/>
           </v:shape>
-          <o:OLEObject Type="Embed" ProgID="Equation.3" ShapeID="_x0000_i1109" DrawAspect="Content" ObjectID="_1628880056" r:id="rId173"/>
+          <o:OLEObject Type="Embed" ProgID="Equation.3" ShapeID="_x0000_i1109" DrawAspect="Content" ObjectID="_1642418943" r:id="rId173"/>
         </w:object>
       </w:r>
       <w:r>
@@ -2195,10 +2194,10 @@
           <w:lang w:eastAsia="en-US"/>
         </w:rPr>
         <w:object w:dxaOrig="4388" w:dyaOrig="623" w14:anchorId="2D0E6244">
-          <v:shape id="_x0000_i1110" type="#_x0000_t75" style="width:219.45pt;height:31.1pt" o:ole="">
+          <v:shape id="_x0000_i1110" type="#_x0000_t75" style="width:219.8pt;height:30.3pt" o:ole="">
             <v:imagedata r:id="rId174" o:title=""/>
           </v:shape>
-          <o:OLEObject Type="Embed" ProgID="Equation.3" ShapeID="_x0000_i1110" DrawAspect="Content" ObjectID="_1628880057" r:id="rId175"/>
+          <o:OLEObject Type="Embed" ProgID="Equation.3" ShapeID="_x0000_i1110" DrawAspect="Content" ObjectID="_1642418944" r:id="rId175"/>
         </w:object>
       </w:r>
     </w:p>
@@ -2215,10 +2214,10 @@
           <w:lang w:val="en-US" w:eastAsia="en-US"/>
         </w:rPr>
         <w:object w:dxaOrig="1020" w:dyaOrig="435" w14:anchorId="1BDC99AE">
-          <v:shape id="_x0000_i1111" type="#_x0000_t75" style="width:51pt;height:21.9pt" o:ole="">
+          <v:shape id="_x0000_i1111" type="#_x0000_t75" style="width:49.25pt;height:22.75pt" o:ole="">
             <v:imagedata r:id="rId127" o:title=""/>
           </v:shape>
-          <o:OLEObject Type="Embed" ProgID="Equation.3" ShapeID="_x0000_i1111" DrawAspect="Content" ObjectID="_1628880058" r:id="rId176"/>
+          <o:OLEObject Type="Embed" ProgID="Equation.3" ShapeID="_x0000_i1111" DrawAspect="Content" ObjectID="_1642418945" r:id="rId176"/>
         </w:object>
       </w:r>
       <w:r>
@@ -2232,10 +2231,10 @@
           <w:lang w:val="en-US" w:eastAsia="en-US"/>
         </w:rPr>
         <w:object w:dxaOrig="2663" w:dyaOrig="623" w14:anchorId="79006CEB">
-          <v:shape id="_x0000_i1112" type="#_x0000_t75" style="width:133.05pt;height:31.1pt" o:ole="">
+          <v:shape id="_x0000_i1112" type="#_x0000_t75" style="width:132.65pt;height:30.3pt" o:ole="">
             <v:imagedata r:id="rId129" o:title=""/>
           </v:shape>
-          <o:OLEObject Type="Embed" ProgID="Equation.3" ShapeID="_x0000_i1112" DrawAspect="Content" ObjectID="_1628880059" r:id="rId177"/>
+          <o:OLEObject Type="Embed" ProgID="Equation.3" ShapeID="_x0000_i1112" DrawAspect="Content" ObjectID="_1642418946" r:id="rId177"/>
         </w:object>
       </w:r>
     </w:p>
@@ -2248,10 +2247,10 @@
           <w:lang w:val="en-US" w:eastAsia="en-US"/>
         </w:rPr>
         <w:object w:dxaOrig="3915" w:dyaOrig="623" w14:anchorId="205F62DE">
-          <v:shape id="_x0000_i1113" type="#_x0000_t75" style="width:195.85pt;height:31.1pt" o:ole="">
+          <v:shape id="_x0000_i1113" type="#_x0000_t75" style="width:197.05pt;height:30.3pt" o:ole="">
             <v:imagedata r:id="rId131" o:title=""/>
           </v:shape>
-          <o:OLEObject Type="Embed" ProgID="Equation.3" ShapeID="_x0000_i1113" DrawAspect="Content" ObjectID="_1628880060" r:id="rId178"/>
+          <o:OLEObject Type="Embed" ProgID="Equation.3" ShapeID="_x0000_i1113" DrawAspect="Content" ObjectID="_1642418947" r:id="rId178"/>
         </w:object>
       </w:r>
     </w:p>
@@ -2265,10 +2264,10 @@
           <w:lang w:eastAsia="en-US"/>
         </w:rPr>
         <w:object w:dxaOrig="2783" w:dyaOrig="690" w14:anchorId="06609CEB">
-          <v:shape id="_x0000_i1114" type="#_x0000_t75" style="width:139.1pt;height:34.55pt" o:ole="">
+          <v:shape id="_x0000_i1114" type="#_x0000_t75" style="width:140.2pt;height:34.1pt" o:ole="">
             <v:imagedata r:id="rId179" o:title=""/>
           </v:shape>
-          <o:OLEObject Type="Embed" ProgID="Equation.3" ShapeID="_x0000_i1114" DrawAspect="Content" ObjectID="_1628880061" r:id="rId180"/>
+          <o:OLEObject Type="Embed" ProgID="Equation.3" ShapeID="_x0000_i1114" DrawAspect="Content" ObjectID="_1642418948" r:id="rId180"/>
         </w:object>
       </w:r>
     </w:p>
@@ -2296,10 +2295,10 @@
           <w:lang w:eastAsia="en-US"/>
         </w:rPr>
         <w:object w:dxaOrig="990" w:dyaOrig="435" w14:anchorId="437094AD">
-          <v:shape id="_x0000_i1115" type="#_x0000_t75" style="width:49.55pt;height:21.9pt" o:ole="">
+          <v:shape id="_x0000_i1115" type="#_x0000_t75" style="width:49.25pt;height:22.75pt" o:ole="">
             <v:imagedata r:id="rId181" o:title=""/>
           </v:shape>
-          <o:OLEObject Type="Embed" ProgID="Equation.3" ShapeID="_x0000_i1115" DrawAspect="Content" ObjectID="_1628880062" r:id="rId182"/>
+          <o:OLEObject Type="Embed" ProgID="Equation.3" ShapeID="_x0000_i1115" DrawAspect="Content" ObjectID="_1642418949" r:id="rId182"/>
         </w:object>
       </w:r>
     </w:p>
@@ -2312,10 +2311,10 @@
           <w:lang w:eastAsia="en-US"/>
         </w:rPr>
         <w:object w:dxaOrig="2610" w:dyaOrig="435" w14:anchorId="51047841">
-          <v:shape id="_x0000_i1116" type="#_x0000_t75" style="width:130.45pt;height:21.9pt" o:ole="">
+          <v:shape id="_x0000_i1116" type="#_x0000_t75" style="width:128.85pt;height:22.75pt" o:ole="">
             <v:imagedata r:id="rId183" o:title=""/>
           </v:shape>
-          <o:OLEObject Type="Embed" ProgID="Equation.3" ShapeID="_x0000_i1116" DrawAspect="Content" ObjectID="_1628880063" r:id="rId184"/>
+          <o:OLEObject Type="Embed" ProgID="Equation.3" ShapeID="_x0000_i1116" DrawAspect="Content" ObjectID="_1642418950" r:id="rId184"/>
         </w:object>
       </w:r>
     </w:p>
@@ -2352,10 +2351,10 @@
           <w:lang w:eastAsia="en-US"/>
         </w:rPr>
         <w:object w:dxaOrig="1020" w:dyaOrig="435" w14:anchorId="3386336D">
-          <v:shape id="_x0000_i1117" type="#_x0000_t75" style="width:51pt;height:21.9pt" o:ole="">
+          <v:shape id="_x0000_i1117" type="#_x0000_t75" style="width:49.25pt;height:22.75pt" o:ole="">
             <v:imagedata r:id="rId185" o:title=""/>
           </v:shape>
-          <o:OLEObject Type="Embed" ProgID="Equation.3" ShapeID="_x0000_i1117" DrawAspect="Content" ObjectID="_1628880064" r:id="rId186"/>
+          <o:OLEObject Type="Embed" ProgID="Equation.3" ShapeID="_x0000_i1117" DrawAspect="Content" ObjectID="_1642418951" r:id="rId186"/>
         </w:object>
       </w:r>
     </w:p>
@@ -2376,10 +2375,10 @@
           <w:lang w:eastAsia="en-US"/>
         </w:rPr>
         <w:object w:dxaOrig="5978" w:dyaOrig="653" w14:anchorId="3E6F9FF5">
-          <v:shape id="_x0000_i1118" type="#_x0000_t75" style="width:298.95pt;height:32.55pt" o:ole="">
+          <v:shape id="_x0000_i1118" type="#_x0000_t75" style="width:299.35pt;height:34.1pt" o:ole="">
             <v:imagedata r:id="rId187" o:title=""/>
           </v:shape>
-          <o:OLEObject Type="Embed" ProgID="Equation.3" ShapeID="_x0000_i1118" DrawAspect="Content" ObjectID="_1628880065" r:id="rId188"/>
+          <o:OLEObject Type="Embed" ProgID="Equation.3" ShapeID="_x0000_i1118" DrawAspect="Content" ObjectID="_1642418952" r:id="rId188"/>
         </w:object>
       </w:r>
     </w:p>
@@ -2400,10 +2399,10 @@
           <w:lang w:val="en-US" w:eastAsia="en-US"/>
         </w:rPr>
         <w:object w:dxaOrig="1470" w:dyaOrig="285" w14:anchorId="5B585F28">
-          <v:shape id="_x0000_i1119" type="#_x0000_t75" style="width:73.45pt;height:14.1pt" o:ole="">
+          <v:shape id="_x0000_i1119" type="#_x0000_t75" style="width:1in;height:15.15pt" o:ole="">
             <v:imagedata r:id="rId189" o:title=""/>
           </v:shape>
-          <o:OLEObject Type="Embed" ProgID="Equation.3" ShapeID="_x0000_i1119" DrawAspect="Content" ObjectID="_1628880066" r:id="rId190"/>
+          <o:OLEObject Type="Embed" ProgID="Equation.3" ShapeID="_x0000_i1119" DrawAspect="Content" ObjectID="_1642418953" r:id="rId190"/>
         </w:object>
       </w:r>
     </w:p>
@@ -2425,10 +2424,10 @@
           <w:lang w:eastAsia="en-US"/>
         </w:rPr>
         <w:object w:dxaOrig="2475" w:dyaOrig="623" w14:anchorId="6847639C">
-          <v:shape id="_x0000_i1120" type="#_x0000_t75" style="width:123.85pt;height:31.1pt" o:ole="">
+          <v:shape id="_x0000_i1120" type="#_x0000_t75" style="width:125.05pt;height:30.3pt" o:ole="">
             <v:imagedata r:id="rId191" o:title=""/>
           </v:shape>
-          <o:OLEObject Type="Embed" ProgID="Equation.3" ShapeID="_x0000_i1120" DrawAspect="Content" ObjectID="_1628880067" r:id="rId192"/>
+          <o:OLEObject Type="Embed" ProgID="Equation.3" ShapeID="_x0000_i1120" DrawAspect="Content" ObjectID="_1642418954" r:id="rId192"/>
         </w:object>
       </w:r>
     </w:p>
@@ -2442,10 +2441,10 @@
           <w:lang w:eastAsia="en-US"/>
         </w:rPr>
         <w:object w:dxaOrig="4740" w:dyaOrig="435" w14:anchorId="15C54EF6">
-          <v:shape id="_x0000_i1121" type="#_x0000_t75" style="width:237pt;height:21.9pt" o:ole="">
+          <v:shape id="_x0000_i1121" type="#_x0000_t75" style="width:238.75pt;height:22.75pt" o:ole="">
             <v:imagedata r:id="rId193" o:title=""/>
           </v:shape>
-          <o:OLEObject Type="Embed" ProgID="Equation.3" ShapeID="_x0000_i1121" DrawAspect="Content" ObjectID="_1628880068" r:id="rId194"/>
+          <o:OLEObject Type="Embed" ProgID="Equation.3" ShapeID="_x0000_i1121" DrawAspect="Content" ObjectID="_1642418955" r:id="rId194"/>
         </w:object>
       </w:r>
       <w:r>
@@ -2459,10 +2458,10 @@
           <w:lang w:eastAsia="en-US"/>
         </w:rPr>
         <w:object w:dxaOrig="923" w:dyaOrig="218" w14:anchorId="4D72ED70">
-          <v:shape id="_x0000_i1122" type="#_x0000_t75" style="width:46.1pt;height:10.95pt" o:ole="">
+          <v:shape id="_x0000_i1122" type="#_x0000_t75" style="width:45.45pt;height:11.35pt" o:ole="">
             <v:imagedata r:id="rId195" o:title=""/>
           </v:shape>
-          <o:OLEObject Type="Embed" ProgID="Equation.3" ShapeID="_x0000_i1122" DrawAspect="Content" ObjectID="_1628880069" r:id="rId196"/>
+          <o:OLEObject Type="Embed" ProgID="Equation.3" ShapeID="_x0000_i1122" DrawAspect="Content" ObjectID="_1642418956" r:id="rId196"/>
         </w:object>
       </w:r>
     </w:p>
@@ -2476,10 +2475,10 @@
           <w:lang w:eastAsia="en-US"/>
         </w:rPr>
         <w:object w:dxaOrig="2895" w:dyaOrig="735" w14:anchorId="4D0BB2C2">
-          <v:shape id="_x0000_i1123" type="#_x0000_t75" style="width:144.85pt;height:36.85pt" o:ole="">
+          <v:shape id="_x0000_i1123" type="#_x0000_t75" style="width:2in;height:37.9pt" o:ole="">
             <v:imagedata r:id="rId197" o:title=""/>
           </v:shape>
-          <o:OLEObject Type="Embed" ProgID="Equation.3" ShapeID="_x0000_i1123" DrawAspect="Content" ObjectID="_1628880070" r:id="rId198"/>
+          <o:OLEObject Type="Embed" ProgID="Equation.3" ShapeID="_x0000_i1123" DrawAspect="Content" ObjectID="_1642418957" r:id="rId198"/>
         </w:object>
       </w:r>
     </w:p>
@@ -2493,10 +2492,10 @@
           <w:lang w:eastAsia="en-US"/>
         </w:rPr>
         <w:object w:dxaOrig="3210" w:dyaOrig="488" w14:anchorId="54D5AAD8">
-          <v:shape id="_x0000_i1124" type="#_x0000_t75" style="width:160.4pt;height:24.5pt" o:ole="">
+          <v:shape id="_x0000_i1124" type="#_x0000_t75" style="width:159.15pt;height:22.75pt" o:ole="">
             <v:imagedata r:id="rId199" o:title=""/>
           </v:shape>
-          <o:OLEObject Type="Embed" ProgID="Equation.3" ShapeID="_x0000_i1124" DrawAspect="Content" ObjectID="_1628880071" r:id="rId200"/>
+          <o:OLEObject Type="Embed" ProgID="Equation.3" ShapeID="_x0000_i1124" DrawAspect="Content" ObjectID="_1642418958" r:id="rId200"/>
         </w:object>
       </w:r>
       <w:r>
@@ -2510,10 +2509,10 @@
           <w:lang w:eastAsia="en-US"/>
         </w:rPr>
         <w:object w:dxaOrig="923" w:dyaOrig="218" w14:anchorId="24080FAA">
-          <v:shape id="_x0000_i1125" type="#_x0000_t75" style="width:46.1pt;height:10.95pt" o:ole="">
+          <v:shape id="_x0000_i1125" type="#_x0000_t75" style="width:45.45pt;height:11.35pt" o:ole="">
             <v:imagedata r:id="rId195" o:title=""/>
           </v:shape>
-          <o:OLEObject Type="Embed" ProgID="Equation.3" ShapeID="_x0000_i1125" DrawAspect="Content" ObjectID="_1628880072" r:id="rId201"/>
+          <o:OLEObject Type="Embed" ProgID="Equation.3" ShapeID="_x0000_i1125" DrawAspect="Content" ObjectID="_1642418959" r:id="rId201"/>
         </w:object>
       </w:r>
     </w:p>
@@ -2549,10 +2548,10 @@
           <w:lang w:eastAsia="en-US"/>
         </w:rPr>
         <w:object w:dxaOrig="5873" w:dyaOrig="690" w14:anchorId="644DB583">
-          <v:shape id="_x0000_i1126" type="#_x0000_t75" style="width:293.75pt;height:34.55pt" o:ole="">
+          <v:shape id="_x0000_i1126" type="#_x0000_t75" style="width:291.8pt;height:34.1pt" o:ole="">
             <v:imagedata r:id="rId202" o:title=""/>
           </v:shape>
-          <o:OLEObject Type="Embed" ProgID="Equation.3" ShapeID="_x0000_i1126" DrawAspect="Content" ObjectID="_1628880073" r:id="rId203"/>
+          <o:OLEObject Type="Embed" ProgID="Equation.3" ShapeID="_x0000_i1126" DrawAspect="Content" ObjectID="_1642418960" r:id="rId203"/>
         </w:object>
       </w:r>
     </w:p>
@@ -2582,10 +2581,10 @@
           <w:lang w:eastAsia="en-US"/>
         </w:rPr>
         <w:object w:dxaOrig="7298" w:dyaOrig="750" w14:anchorId="14394ABE">
-          <v:shape id="_x0000_i1127" type="#_x0000_t75" style="width:364.9pt;height:37.45pt" o:ole="">
+          <v:shape id="_x0000_i1127" type="#_x0000_t75" style="width:363.8pt;height:37.9pt" o:ole="">
             <v:imagedata r:id="rId204" o:title=""/>
           </v:shape>
-          <o:OLEObject Type="Embed" ProgID="Equation.3" ShapeID="_x0000_i1127" DrawAspect="Content" ObjectID="_1628880074" r:id="rId205"/>
+          <o:OLEObject Type="Embed" ProgID="Equation.3" ShapeID="_x0000_i1127" DrawAspect="Content" ObjectID="_1642418961" r:id="rId205"/>
         </w:object>
       </w:r>
     </w:p>
@@ -2602,10 +2601,10 @@
           <w:lang w:eastAsia="en-US"/>
         </w:rPr>
         <w:object w:dxaOrig="4508" w:dyaOrig="315" w14:anchorId="74F520EE">
-          <v:shape id="_x0000_i1128" type="#_x0000_t75" style="width:225.5pt;height:15.85pt" o:ole="">
+          <v:shape id="_x0000_i1128" type="#_x0000_t75" style="width:223.6pt;height:15.15pt" o:ole="">
             <v:imagedata r:id="rId206" o:title=""/>
           </v:shape>
-          <o:OLEObject Type="Embed" ProgID="Equation.3" ShapeID="_x0000_i1128" DrawAspect="Content" ObjectID="_1628880075" r:id="rId207"/>
+          <o:OLEObject Type="Embed" ProgID="Equation.3" ShapeID="_x0000_i1128" DrawAspect="Content" ObjectID="_1642418962" r:id="rId207"/>
         </w:object>
       </w:r>
     </w:p>
@@ -2619,10 +2618,10 @@
           <w:lang w:val="en-US" w:eastAsia="en-US"/>
         </w:rPr>
         <w:object w:dxaOrig="2663" w:dyaOrig="623" w14:anchorId="7AFD365B">
-          <v:shape id="_x0000_i1129" type="#_x0000_t75" style="width:133.05pt;height:31.1pt" o:ole="">
+          <v:shape id="_x0000_i1129" type="#_x0000_t75" style="width:132.65pt;height:30.3pt" o:ole="">
             <v:imagedata r:id="rId208" o:title=""/>
           </v:shape>
-          <o:OLEObject Type="Embed" ProgID="Equation.3" ShapeID="_x0000_i1129" DrawAspect="Content" ObjectID="_1628880076" r:id="rId209"/>
+          <o:OLEObject Type="Embed" ProgID="Equation.3" ShapeID="_x0000_i1129" DrawAspect="Content" ObjectID="_1642418963" r:id="rId209"/>
         </w:object>
       </w:r>
     </w:p>
@@ -2642,10 +2641,10 @@
           <w:lang w:val="en-US" w:eastAsia="en-US"/>
         </w:rPr>
         <w:object w:dxaOrig="4508" w:dyaOrig="623" w14:anchorId="5F1B307A">
-          <v:shape id="_x0000_i1130" type="#_x0000_t75" style="width:225.5pt;height:31.1pt" o:ole="">
+          <v:shape id="_x0000_i1130" type="#_x0000_t75" style="width:223.6pt;height:30.3pt" o:ole="">
             <v:imagedata r:id="rId210" o:title=""/>
           </v:shape>
-          <o:OLEObject Type="Embed" ProgID="Equation.3" ShapeID="_x0000_i1130" DrawAspect="Content" ObjectID="_1628880077" r:id="rId211"/>
+          <o:OLEObject Type="Embed" ProgID="Equation.3" ShapeID="_x0000_i1130" DrawAspect="Content" ObjectID="_1642418964" r:id="rId211"/>
         </w:object>
       </w:r>
       <w:r>
@@ -2672,10 +2671,10 @@
           <w:lang w:eastAsia="en-US"/>
         </w:rPr>
         <w:object w:dxaOrig="3503" w:dyaOrig="623" w14:anchorId="311F960F">
-          <v:shape id="_x0000_i1131" type="#_x0000_t75" style="width:175.1pt;height:31.1pt" o:ole="">
+          <v:shape id="_x0000_i1131" type="#_x0000_t75" style="width:174.3pt;height:30.3pt" o:ole="">
             <v:imagedata r:id="rId212" o:title=""/>
           </v:shape>
-          <o:OLEObject Type="Embed" ProgID="Equation.3" ShapeID="_x0000_i1131" DrawAspect="Content" ObjectID="_1628880078" r:id="rId213"/>
+          <o:OLEObject Type="Embed" ProgID="Equation.3" ShapeID="_x0000_i1131" DrawAspect="Content" ObjectID="_1642418965" r:id="rId213"/>
         </w:object>
       </w:r>
     </w:p>
@@ -2689,10 +2688,10 @@
           <w:lang w:eastAsia="en-US"/>
         </w:rPr>
         <w:object w:dxaOrig="2978" w:dyaOrig="435" w14:anchorId="23CC79D8">
-          <v:shape id="_x0000_i1132" type="#_x0000_t75" style="width:148.9pt;height:21.9pt" o:ole="">
+          <v:shape id="_x0000_i1132" type="#_x0000_t75" style="width:147.8pt;height:22.75pt" o:ole="">
             <v:imagedata r:id="rId214" o:title=""/>
           </v:shape>
-          <o:OLEObject Type="Embed" ProgID="Equation.3" ShapeID="_x0000_i1132" DrawAspect="Content" ObjectID="_1628880079" r:id="rId215"/>
+          <o:OLEObject Type="Embed" ProgID="Equation.3" ShapeID="_x0000_i1132" DrawAspect="Content" ObjectID="_1642418966" r:id="rId215"/>
         </w:object>
       </w:r>
       <w:r>
@@ -2709,10 +2708,10 @@
           <w:lang w:eastAsia="en-US"/>
         </w:rPr>
         <w:object w:dxaOrig="5775" w:dyaOrig="435" w14:anchorId="766B1660">
-          <v:shape id="_x0000_i1133" type="#_x0000_t75" style="width:288.85pt;height:21.9pt" o:ole="">
+          <v:shape id="_x0000_i1133" type="#_x0000_t75" style="width:4in;height:22.75pt" o:ole="">
             <v:imagedata r:id="rId216" o:title=""/>
           </v:shape>
-          <o:OLEObject Type="Embed" ProgID="Equation.3" ShapeID="_x0000_i1133" DrawAspect="Content" ObjectID="_1628880080" r:id="rId217"/>
+          <o:OLEObject Type="Embed" ProgID="Equation.3" ShapeID="_x0000_i1133" DrawAspect="Content" ObjectID="_1642418967" r:id="rId217"/>
         </w:object>
       </w:r>
       <w:r>
@@ -2729,10 +2728,10 @@
           <w:lang w:eastAsia="en-US"/>
         </w:rPr>
         <w:object w:dxaOrig="4433" w:dyaOrig="435" w14:anchorId="054668F3">
-          <v:shape id="_x0000_i1134" type="#_x0000_t75" style="width:221.75pt;height:21.9pt" o:ole="">
+          <v:shape id="_x0000_i1134" type="#_x0000_t75" style="width:219.8pt;height:22.75pt" o:ole="">
             <v:imagedata r:id="rId218" o:title=""/>
           </v:shape>
-          <o:OLEObject Type="Embed" ProgID="Equation.3" ShapeID="_x0000_i1134" DrawAspect="Content" ObjectID="_1628880081" r:id="rId219"/>
+          <o:OLEObject Type="Embed" ProgID="Equation.3" ShapeID="_x0000_i1134" DrawAspect="Content" ObjectID="_1642418968" r:id="rId219"/>
         </w:object>
       </w:r>
     </w:p>
@@ -2745,10 +2744,10 @@
           <w:lang w:eastAsia="en-US"/>
         </w:rPr>
         <w:object w:dxaOrig="4740" w:dyaOrig="435" w14:anchorId="7934E05B">
-          <v:shape id="_x0000_i1135" type="#_x0000_t75" style="width:237pt;height:21.9pt" o:ole="">
+          <v:shape id="_x0000_i1135" type="#_x0000_t75" style="width:238.75pt;height:22.75pt" o:ole="">
             <v:imagedata r:id="rId220" o:title=""/>
           </v:shape>
-          <o:OLEObject Type="Embed" ProgID="Equation.3" ShapeID="_x0000_i1135" DrawAspect="Content" ObjectID="_1628880082" r:id="rId221"/>
+          <o:OLEObject Type="Embed" ProgID="Equation.3" ShapeID="_x0000_i1135" DrawAspect="Content" ObjectID="_1642418969" r:id="rId221"/>
         </w:object>
       </w:r>
     </w:p>
@@ -2761,10 +2760,10 @@
           <w:lang w:eastAsia="en-US"/>
         </w:rPr>
         <w:object w:dxaOrig="4418" w:dyaOrig="435" w14:anchorId="7C8FF818">
-          <v:shape id="_x0000_i1136" type="#_x0000_t75" style="width:220.9pt;height:21.9pt" o:ole="">
+          <v:shape id="_x0000_i1136" type="#_x0000_t75" style="width:219.8pt;height:22.75pt" o:ole="">
             <v:imagedata r:id="rId222" o:title=""/>
           </v:shape>
-          <o:OLEObject Type="Embed" ProgID="Equation.3" ShapeID="_x0000_i1136" DrawAspect="Content" ObjectID="_1628880083" r:id="rId223"/>
+          <o:OLEObject Type="Embed" ProgID="Equation.3" ShapeID="_x0000_i1136" DrawAspect="Content" ObjectID="_1642418970" r:id="rId223"/>
         </w:object>
       </w:r>
     </w:p>
@@ -2777,10 +2776,10 @@
           <w:lang w:eastAsia="en-US"/>
         </w:rPr>
         <w:object w:dxaOrig="5378" w:dyaOrig="435" w14:anchorId="3A2DA66F">
-          <v:shape id="_x0000_i1137" type="#_x0000_t75" style="width:269pt;height:21.9pt" o:ole="">
+          <v:shape id="_x0000_i1137" type="#_x0000_t75" style="width:269.05pt;height:22.75pt" o:ole="">
             <v:imagedata r:id="rId224" o:title=""/>
           </v:shape>
-          <o:OLEObject Type="Embed" ProgID="Equation.3" ShapeID="_x0000_i1137" DrawAspect="Content" ObjectID="_1628880084" r:id="rId225"/>
+          <o:OLEObject Type="Embed" ProgID="Equation.3" ShapeID="_x0000_i1137" DrawAspect="Content" ObjectID="_1642418971" r:id="rId225"/>
         </w:object>
       </w:r>
     </w:p>
@@ -2793,10 +2792,10 @@
           <w:lang w:eastAsia="en-US"/>
         </w:rPr>
         <w:object w:dxaOrig="6398" w:dyaOrig="435" w14:anchorId="0456B197">
-          <v:shape id="_x0000_i1138" type="#_x0000_t75" style="width:319.95pt;height:21.9pt" o:ole="">
+          <v:shape id="_x0000_i1138" type="#_x0000_t75" style="width:318.3pt;height:22.75pt" o:ole="">
             <v:imagedata r:id="rId226" o:title=""/>
           </v:shape>
-          <o:OLEObject Type="Embed" ProgID="Equation.3" ShapeID="_x0000_i1138" DrawAspect="Content" ObjectID="_1628880085" r:id="rId227"/>
+          <o:OLEObject Type="Embed" ProgID="Equation.3" ShapeID="_x0000_i1138" DrawAspect="Content" ObjectID="_1642418972" r:id="rId227"/>
         </w:object>
       </w:r>
     </w:p>
@@ -2809,10 +2808,10 @@
           <w:lang w:eastAsia="en-US"/>
         </w:rPr>
         <w:object w:dxaOrig="5175" w:dyaOrig="435" w14:anchorId="0CE7A95A">
-          <v:shape id="_x0000_i1139" type="#_x0000_t75" style="width:258.6pt;height:21.9pt" o:ole="">
+          <v:shape id="_x0000_i1139" type="#_x0000_t75" style="width:257.7pt;height:22.75pt" o:ole="">
             <v:imagedata r:id="rId228" o:title=""/>
           </v:shape>
-          <o:OLEObject Type="Embed" ProgID="Equation.3" ShapeID="_x0000_i1139" DrawAspect="Content" ObjectID="_1628880086" r:id="rId229"/>
+          <o:OLEObject Type="Embed" ProgID="Equation.3" ShapeID="_x0000_i1139" DrawAspect="Content" ObjectID="_1642418973" r:id="rId229"/>
         </w:object>
       </w:r>
     </w:p>
@@ -2825,10 +2824,10 @@
           <w:lang w:eastAsia="en-US"/>
         </w:rPr>
         <w:object w:dxaOrig="4718" w:dyaOrig="705" w14:anchorId="2E589DB7">
-          <v:shape id="_x0000_i1140" type="#_x0000_t75" style="width:235.85pt;height:35.15pt" o:ole="">
+          <v:shape id="_x0000_i1140" type="#_x0000_t75" style="width:234.95pt;height:34.1pt" o:ole="">
             <v:imagedata r:id="rId230" o:title=""/>
           </v:shape>
-          <o:OLEObject Type="Embed" ProgID="Equation.3" ShapeID="_x0000_i1140" DrawAspect="Content" ObjectID="_1628880087" r:id="rId231"/>
+          <o:OLEObject Type="Embed" ProgID="Equation.3" ShapeID="_x0000_i1140" DrawAspect="Content" ObjectID="_1642418974" r:id="rId231"/>
         </w:object>
       </w:r>
     </w:p>
@@ -2869,10 +2868,10 @@
           <w:lang w:eastAsia="en-US"/>
         </w:rPr>
         <w:object w:dxaOrig="2580" w:dyaOrig="623" w14:anchorId="18A73BEA">
-          <v:shape id="_x0000_i1141" type="#_x0000_t75" style="width:129pt;height:31.1pt" o:ole="">
+          <v:shape id="_x0000_i1141" type="#_x0000_t75" style="width:128.85pt;height:30.3pt" o:ole="">
             <v:imagedata r:id="rId232" o:title=""/>
           </v:shape>
-          <o:OLEObject Type="Embed" ProgID="Equation.3" ShapeID="_x0000_i1141" DrawAspect="Content" ObjectID="_1628880088" r:id="rId233"/>
+          <o:OLEObject Type="Embed" ProgID="Equation.3" ShapeID="_x0000_i1141" DrawAspect="Content" ObjectID="_1642418975" r:id="rId233"/>
         </w:object>
       </w:r>
     </w:p>
@@ -2885,10 +2884,10 @@
           <w:lang w:eastAsia="en-US"/>
         </w:rPr>
         <w:object w:dxaOrig="4875" w:dyaOrig="488" w14:anchorId="62B24FF4">
-          <v:shape id="_x0000_i1142" type="#_x0000_t75" style="width:243.65pt;height:24.5pt" o:ole="">
+          <v:shape id="_x0000_i1142" type="#_x0000_t75" style="width:242.55pt;height:22.75pt" o:ole="">
             <v:imagedata r:id="rId234" o:title=""/>
           </v:shape>
-          <o:OLEObject Type="Embed" ProgID="Equation.3" ShapeID="_x0000_i1142" DrawAspect="Content" ObjectID="_1628880089" r:id="rId235"/>
+          <o:OLEObject Type="Embed" ProgID="Equation.3" ShapeID="_x0000_i1142" DrawAspect="Content" ObjectID="_1642418976" r:id="rId235"/>
         </w:object>
       </w:r>
     </w:p>
@@ -2901,10 +2900,10 @@
           <w:lang w:eastAsia="en-US"/>
         </w:rPr>
         <w:object w:dxaOrig="2948" w:dyaOrig="735" w14:anchorId="6DB23C93">
-          <v:shape id="_x0000_i1143" type="#_x0000_t75" style="width:147.45pt;height:36.85pt" o:ole="">
+          <v:shape id="_x0000_i1143" type="#_x0000_t75" style="width:147.8pt;height:37.9pt" o:ole="">
             <v:imagedata r:id="rId236" o:title=""/>
           </v:shape>
-          <o:OLEObject Type="Embed" ProgID="Equation.3" ShapeID="_x0000_i1143" DrawAspect="Content" ObjectID="_1628880090" r:id="rId237"/>
+          <o:OLEObject Type="Embed" ProgID="Equation.3" ShapeID="_x0000_i1143" DrawAspect="Content" ObjectID="_1642418977" r:id="rId237"/>
         </w:object>
       </w:r>
     </w:p>
@@ -2917,10 +2916,10 @@
           <w:lang w:eastAsia="en-US"/>
         </w:rPr>
         <w:object w:dxaOrig="3248" w:dyaOrig="488" w14:anchorId="69CAB3AF">
-          <v:shape id="_x0000_i1144" type="#_x0000_t75" style="width:162.45pt;height:24.5pt" o:ole="">
+          <v:shape id="_x0000_i1144" type="#_x0000_t75" style="width:162.95pt;height:22.75pt" o:ole="">
             <v:imagedata r:id="rId238" o:title=""/>
           </v:shape>
-          <o:OLEObject Type="Embed" ProgID="Equation.3" ShapeID="_x0000_i1144" DrawAspect="Content" ObjectID="_1628880091" r:id="rId239"/>
+          <o:OLEObject Type="Embed" ProgID="Equation.3" ShapeID="_x0000_i1144" DrawAspect="Content" ObjectID="_1642418978" r:id="rId239"/>
         </w:object>
       </w:r>
     </w:p>
@@ -2956,10 +2955,10 @@
           <w:lang w:eastAsia="en-US"/>
         </w:rPr>
         <w:object w:dxaOrig="4943" w:dyaOrig="623" w14:anchorId="205C2A27">
-          <v:shape id="_x0000_i1145" type="#_x0000_t75" style="width:247.1pt;height:31.1pt" o:ole="">
+          <v:shape id="_x0000_i1145" type="#_x0000_t75" style="width:246.3pt;height:30.3pt" o:ole="">
             <v:imagedata r:id="rId240" o:title=""/>
           </v:shape>
-          <o:OLEObject Type="Embed" ProgID="Equation.3" ShapeID="_x0000_i1145" DrawAspect="Content" ObjectID="_1628880092" r:id="rId241"/>
+          <o:OLEObject Type="Embed" ProgID="Equation.3" ShapeID="_x0000_i1145" DrawAspect="Content" ObjectID="_1642418979" r:id="rId241"/>
         </w:object>
       </w:r>
     </w:p>
@@ -2972,10 +2971,10 @@
           <w:lang w:eastAsia="en-US"/>
         </w:rPr>
         <w:object w:dxaOrig="4658" w:dyaOrig="623" w14:anchorId="0AC9CB06">
-          <v:shape id="_x0000_i1146" type="#_x0000_t75" style="width:233pt;height:31.1pt" o:ole="">
+          <v:shape id="_x0000_i1146" type="#_x0000_t75" style="width:231.15pt;height:30.3pt" o:ole="">
             <v:imagedata r:id="rId242" o:title=""/>
           </v:shape>
-          <o:OLEObject Type="Embed" ProgID="Equation.3" ShapeID="_x0000_i1146" DrawAspect="Content" ObjectID="_1628880093" r:id="rId243"/>
+          <o:OLEObject Type="Embed" ProgID="Equation.3" ShapeID="_x0000_i1146" DrawAspect="Content" ObjectID="_1642418980" r:id="rId243"/>
         </w:object>
       </w:r>
       <w:r>
@@ -2998,10 +2997,10 @@
           <w:lang w:eastAsia="en-US"/>
         </w:rPr>
         <w:object w:dxaOrig="6915" w:dyaOrig="653" w14:anchorId="7A7E6923">
-          <v:shape id="_x0000_i1147" type="#_x0000_t75" style="width:345.9pt;height:32.55pt" o:ole="">
+          <v:shape id="_x0000_i1147" type="#_x0000_t75" style="width:344.85pt;height:34.1pt" o:ole="">
             <v:imagedata r:id="rId244" o:title=""/>
           </v:shape>
-          <o:OLEObject Type="Embed" ProgID="Equation.3" ShapeID="_x0000_i1147" DrawAspect="Content" ObjectID="_1628880094" r:id="rId245"/>
+          <o:OLEObject Type="Embed" ProgID="Equation.3" ShapeID="_x0000_i1147" DrawAspect="Content" ObjectID="_1642418981" r:id="rId245"/>
         </w:object>
       </w:r>
     </w:p>
@@ -3024,10 +3023,10 @@
           <w:lang w:eastAsia="en-US"/>
         </w:rPr>
         <w:object w:dxaOrig="2348" w:dyaOrig="368" w14:anchorId="5E945A40">
-          <v:shape id="_x0000_i1148" type="#_x0000_t75" style="width:117.5pt;height:18.45pt" o:ole="">
+          <v:shape id="_x0000_i1148" type="#_x0000_t75" style="width:117.45pt;height:18.95pt" o:ole="">
             <v:imagedata r:id="rId246" o:title=""/>
           </v:shape>
-          <o:OLEObject Type="Embed" ProgID="Equation.3" ShapeID="_x0000_i1148" DrawAspect="Content" ObjectID="_1628880095" r:id="rId247"/>
+          <o:OLEObject Type="Embed" ProgID="Equation.3" ShapeID="_x0000_i1148" DrawAspect="Content" ObjectID="_1642418982" r:id="rId247"/>
         </w:object>
       </w:r>
       <w:r>
@@ -3041,10 +3040,10 @@
           <w:lang w:eastAsia="en-US"/>
         </w:rPr>
         <w:object w:dxaOrig="3368" w:dyaOrig="368" w14:anchorId="7C5730DF">
-          <v:shape id="_x0000_i1149" type="#_x0000_t75" style="width:168.5pt;height:18.45pt" o:ole="">
+          <v:shape id="_x0000_i1149" type="#_x0000_t75" style="width:166.75pt;height:18.95pt" o:ole="">
             <v:imagedata r:id="rId248" o:title=""/>
           </v:shape>
-          <o:OLEObject Type="Embed" ProgID="Equation.3" ShapeID="_x0000_i1149" DrawAspect="Content" ObjectID="_1628880096" r:id="rId249"/>
+          <o:OLEObject Type="Embed" ProgID="Equation.3" ShapeID="_x0000_i1149" DrawAspect="Content" ObjectID="_1642418983" r:id="rId249"/>
         </w:object>
       </w:r>
     </w:p>
@@ -3058,10 +3057,10 @@
           <w:lang w:eastAsia="en-US"/>
         </w:rPr>
         <w:object w:dxaOrig="5423" w:dyaOrig="435" w14:anchorId="37FAE33B">
-          <v:shape id="_x0000_i1150" type="#_x0000_t75" style="width:271pt;height:21.9pt" o:ole="">
+          <v:shape id="_x0000_i1150" type="#_x0000_t75" style="width:269.05pt;height:22.75pt" o:ole="">
             <v:imagedata r:id="rId250" o:title=""/>
           </v:shape>
-          <o:OLEObject Type="Embed" ProgID="Equation.3" ShapeID="_x0000_i1150" DrawAspect="Content" ObjectID="_1628880097" r:id="rId251"/>
+          <o:OLEObject Type="Embed" ProgID="Equation.3" ShapeID="_x0000_i1150" DrawAspect="Content" ObjectID="_1642418984" r:id="rId251"/>
         </w:object>
       </w:r>
     </w:p>
@@ -3074,10 +3073,10 @@
           <w:lang w:eastAsia="en-US"/>
         </w:rPr>
         <w:object w:dxaOrig="4050" w:dyaOrig="435" w14:anchorId="2EEC30F7">
-          <v:shape id="_x0000_i1151" type="#_x0000_t75" style="width:202.45pt;height:21.9pt" o:ole="">
+          <v:shape id="_x0000_i1151" type="#_x0000_t75" style="width:200.85pt;height:22.75pt" o:ole="">
             <v:imagedata r:id="rId252" o:title=""/>
           </v:shape>
-          <o:OLEObject Type="Embed" ProgID="Equation.3" ShapeID="_x0000_i1151" DrawAspect="Content" ObjectID="_1628880098" r:id="rId253"/>
+          <o:OLEObject Type="Embed" ProgID="Equation.3" ShapeID="_x0000_i1151" DrawAspect="Content" ObjectID="_1642418985" r:id="rId253"/>
         </w:object>
       </w:r>
     </w:p>
@@ -3090,10 +3089,10 @@
           <w:lang w:eastAsia="en-US"/>
         </w:rPr>
         <w:object w:dxaOrig="4455" w:dyaOrig="435" w14:anchorId="361F481A">
-          <v:shape id="_x0000_i1152" type="#_x0000_t75" style="width:222.6pt;height:21.9pt" o:ole="">
+          <v:shape id="_x0000_i1152" type="#_x0000_t75" style="width:223.6pt;height:22.75pt" o:ole="">
             <v:imagedata r:id="rId254" o:title=""/>
           </v:shape>
-          <o:OLEObject Type="Embed" ProgID="Equation.3" ShapeID="_x0000_i1152" DrawAspect="Content" ObjectID="_1628880099" r:id="rId255"/>
+          <o:OLEObject Type="Embed" ProgID="Equation.3" ShapeID="_x0000_i1152" DrawAspect="Content" ObjectID="_1642418986" r:id="rId255"/>
         </w:object>
       </w:r>
     </w:p>
@@ -3106,10 +3105,10 @@
           <w:lang w:eastAsia="en-US"/>
         </w:rPr>
         <w:object w:dxaOrig="4238" w:dyaOrig="435" w14:anchorId="691DD526">
-          <v:shape id="_x0000_i1153" type="#_x0000_t75" style="width:211.95pt;height:21.9pt" o:ole="">
+          <v:shape id="_x0000_i1153" type="#_x0000_t75" style="width:212.2pt;height:22.75pt" o:ole="">
             <v:imagedata r:id="rId256" o:title=""/>
           </v:shape>
-          <o:OLEObject Type="Embed" ProgID="Equation.3" ShapeID="_x0000_i1153" DrawAspect="Content" ObjectID="_1628880100" r:id="rId257"/>
+          <o:OLEObject Type="Embed" ProgID="Equation.3" ShapeID="_x0000_i1153" DrawAspect="Content" ObjectID="_1642418987" r:id="rId257"/>
         </w:object>
       </w:r>
     </w:p>
@@ -3122,10 +3121,10 @@
           <w:lang w:eastAsia="en-US"/>
         </w:rPr>
         <w:object w:dxaOrig="5228" w:dyaOrig="435" w14:anchorId="38870C7D">
-          <v:shape id="_x0000_i1154" type="#_x0000_t75" style="width:261.5pt;height:21.9pt" o:ole="">
+          <v:shape id="_x0000_i1154" type="#_x0000_t75" style="width:261.45pt;height:22.75pt" o:ole="">
             <v:imagedata r:id="rId258" o:title=""/>
           </v:shape>
-          <o:OLEObject Type="Embed" ProgID="Equation.3" ShapeID="_x0000_i1154" DrawAspect="Content" ObjectID="_1628880101" r:id="rId259"/>
+          <o:OLEObject Type="Embed" ProgID="Equation.3" ShapeID="_x0000_i1154" DrawAspect="Content" ObjectID="_1642418988" r:id="rId259"/>
         </w:object>
       </w:r>
     </w:p>
@@ -3145,10 +3144,10 @@
           <w:lang w:eastAsia="en-US"/>
         </w:rPr>
         <w:object w:dxaOrig="6158" w:dyaOrig="503" w14:anchorId="2FF6F0A7">
-          <v:shape id="_x0000_i1155" type="#_x0000_t75" style="width:307.85pt;height:25.05pt" o:ole="">
+          <v:shape id="_x0000_i1155" type="#_x0000_t75" style="width:306.95pt;height:26.55pt" o:ole="">
             <v:imagedata r:id="rId260" o:title=""/>
           </v:shape>
-          <o:OLEObject Type="Embed" ProgID="Equation.3" ShapeID="_x0000_i1155" DrawAspect="Content" ObjectID="_1628880102" r:id="rId261"/>
+          <o:OLEObject Type="Embed" ProgID="Equation.3" ShapeID="_x0000_i1155" DrawAspect="Content" ObjectID="_1642418989" r:id="rId261"/>
         </w:object>
       </w:r>
     </w:p>
@@ -3161,10 +3160,10 @@
           <w:lang w:eastAsia="en-US"/>
         </w:rPr>
         <w:object w:dxaOrig="4643" w:dyaOrig="653" w14:anchorId="2F7AF6F5">
-          <v:shape id="_x0000_i1156" type="#_x0000_t75" style="width:232.15pt;height:32.55pt" o:ole="">
+          <v:shape id="_x0000_i1156" type="#_x0000_t75" style="width:231.15pt;height:34.1pt" o:ole="">
             <v:imagedata r:id="rId262" o:title=""/>
           </v:shape>
-          <o:OLEObject Type="Embed" ProgID="Equation.3" ShapeID="_x0000_i1156" DrawAspect="Content" ObjectID="_1628880103" r:id="rId263"/>
+          <o:OLEObject Type="Embed" ProgID="Equation.3" ShapeID="_x0000_i1156" DrawAspect="Content" ObjectID="_1642418990" r:id="rId263"/>
         </w:object>
       </w:r>
     </w:p>
@@ -3199,10 +3198,10 @@
           <w:lang w:eastAsia="en-US"/>
         </w:rPr>
         <w:object w:dxaOrig="4133" w:dyaOrig="623" w14:anchorId="1B60E900">
-          <v:shape id="_x0000_i1157" type="#_x0000_t75" style="width:206.8pt;height:31.1pt" o:ole="">
+          <v:shape id="_x0000_i1157" type="#_x0000_t75" style="width:208.4pt;height:30.3pt" o:ole="">
             <v:imagedata r:id="rId264" o:title=""/>
           </v:shape>
-          <o:OLEObject Type="Embed" ProgID="Equation.3" ShapeID="_x0000_i1157" DrawAspect="Content" ObjectID="_1628880104" r:id="rId265"/>
+          <o:OLEObject Type="Embed" ProgID="Equation.3" ShapeID="_x0000_i1157" DrawAspect="Content" ObjectID="_1642418991" r:id="rId265"/>
         </w:object>
       </w:r>
     </w:p>
@@ -3220,10 +3219,10 @@
           <w:lang w:eastAsia="en-US"/>
         </w:rPr>
         <w:object w:dxaOrig="5978" w:dyaOrig="653" w14:anchorId="6FD7703A">
-          <v:shape id="_x0000_i1158" type="#_x0000_t75" style="width:298.95pt;height:32.55pt" o:ole="">
+          <v:shape id="_x0000_i1158" type="#_x0000_t75" style="width:299.35pt;height:34.1pt" o:ole="">
             <v:imagedata r:id="rId187" o:title=""/>
           </v:shape>
-          <o:OLEObject Type="Embed" ProgID="Equation.3" ShapeID="_x0000_i1158" DrawAspect="Content" ObjectID="_1628880105" r:id="rId266"/>
+          <o:OLEObject Type="Embed" ProgID="Equation.3" ShapeID="_x0000_i1158" DrawAspect="Content" ObjectID="_1642418992" r:id="rId266"/>
         </w:object>
       </w:r>
       <w:r>
@@ -3234,10 +3233,10 @@
           <w:lang w:val="en-US" w:eastAsia="en-US"/>
         </w:rPr>
         <w:object w:dxaOrig="1470" w:dyaOrig="285" w14:anchorId="36F948FF">
-          <v:shape id="_x0000_i1159" type="#_x0000_t75" style="width:73.45pt;height:14.1pt" o:ole="">
+          <v:shape id="_x0000_i1159" type="#_x0000_t75" style="width:1in;height:15.15pt" o:ole="">
             <v:imagedata r:id="rId189" o:title=""/>
           </v:shape>
-          <o:OLEObject Type="Embed" ProgID="Equation.3" ShapeID="_x0000_i1159" DrawAspect="Content" ObjectID="_1628880106" r:id="rId267"/>
+          <o:OLEObject Type="Embed" ProgID="Equation.3" ShapeID="_x0000_i1159" DrawAspect="Content" ObjectID="_1642418993" r:id="rId267"/>
         </w:object>
       </w:r>
     </w:p>
@@ -3251,10 +3250,10 @@
           <w:lang w:eastAsia="en-US"/>
         </w:rPr>
         <w:object w:dxaOrig="5325" w:dyaOrig="653" w14:anchorId="14723615">
-          <v:shape id="_x0000_i1160" type="#_x0000_t75" style="width:266.1pt;height:32.55pt" o:ole="">
+          <v:shape id="_x0000_i1160" type="#_x0000_t75" style="width:265.25pt;height:34.1pt" o:ole="">
             <v:imagedata r:id="rId268" o:title=""/>
           </v:shape>
-          <o:OLEObject Type="Embed" ProgID="Equation.3" ShapeID="_x0000_i1160" DrawAspect="Content" ObjectID="_1628880107" r:id="rId269"/>
+          <o:OLEObject Type="Embed" ProgID="Equation.3" ShapeID="_x0000_i1160" DrawAspect="Content" ObjectID="_1642418994" r:id="rId269"/>
         </w:object>
       </w:r>
     </w:p>
@@ -3267,10 +3266,10 @@
           <w:lang w:eastAsia="en-US"/>
         </w:rPr>
         <w:object w:dxaOrig="6180" w:dyaOrig="435" w14:anchorId="7C917621">
-          <v:shape id="_x0000_i1161" type="#_x0000_t75" style="width:309pt;height:21.9pt" o:ole="">
+          <v:shape id="_x0000_i1161" type="#_x0000_t75" style="width:310.75pt;height:22.75pt" o:ole="">
             <v:imagedata r:id="rId270" o:title=""/>
           </v:shape>
-          <o:OLEObject Type="Embed" ProgID="Equation.3" ShapeID="_x0000_i1161" DrawAspect="Content" ObjectID="_1628880108" r:id="rId271"/>
+          <o:OLEObject Type="Embed" ProgID="Equation.3" ShapeID="_x0000_i1161" DrawAspect="Content" ObjectID="_1642418995" r:id="rId271"/>
         </w:object>
       </w:r>
     </w:p>
@@ -3411,10 +3410,10 @@
           <w:lang w:eastAsia="en-US"/>
         </w:rPr>
         <w:object w:dxaOrig="1943" w:dyaOrig="435" w14:anchorId="736DBA29">
-          <v:shape id="_x0000_i1162" type="#_x0000_t75" style="width:97.05pt;height:21.9pt" o:ole="">
+          <v:shape id="_x0000_i1162" type="#_x0000_t75" style="width:98.55pt;height:22.75pt" o:ole="">
             <v:imagedata r:id="rId73" o:title=""/>
           </v:shape>
-          <o:OLEObject Type="Embed" ProgID="Equation.3" ShapeID="_x0000_i1162" DrawAspect="Content" ObjectID="_1628880109" r:id="rId272"/>
+          <o:OLEObject Type="Embed" ProgID="Equation.3" ShapeID="_x0000_i1162" DrawAspect="Content" ObjectID="_1642418996" r:id="rId272"/>
         </w:object>
       </w:r>
     </w:p>
@@ -3428,10 +3427,10 @@
           <w:lang w:eastAsia="en-US"/>
         </w:rPr>
         <w:object w:dxaOrig="1358" w:dyaOrig="435" w14:anchorId="538B9F92">
-          <v:shape id="_x0000_i1163" type="#_x0000_t75" style="width:67.95pt;height:21.9pt" o:ole="">
+          <v:shape id="_x0000_i1163" type="#_x0000_t75" style="width:68.2pt;height:22.75pt" o:ole="">
             <v:imagedata r:id="rId75" o:title=""/>
           </v:shape>
-          <o:OLEObject Type="Embed" ProgID="Equation.3" ShapeID="_x0000_i1163" DrawAspect="Content" ObjectID="_1628880110" r:id="rId273"/>
+          <o:OLEObject Type="Embed" ProgID="Equation.3" ShapeID="_x0000_i1163" DrawAspect="Content" ObjectID="_1642418997" r:id="rId273"/>
         </w:object>
       </w:r>
       <w:r>
@@ -3448,10 +3447,10 @@
           <w:lang w:eastAsia="en-US"/>
         </w:rPr>
         <w:object w:dxaOrig="3803" w:dyaOrig="435" w14:anchorId="2E757470">
-          <v:shape id="_x0000_i1164" type="#_x0000_t75" style="width:190.1pt;height:21.9pt" o:ole="">
+          <v:shape id="_x0000_i1164" type="#_x0000_t75" style="width:189.45pt;height:22.75pt" o:ole="">
             <v:imagedata r:id="rId77" o:title=""/>
           </v:shape>
-          <o:OLEObject Type="Embed" ProgID="Equation.3" ShapeID="_x0000_i1164" DrawAspect="Content" ObjectID="_1628880111" r:id="rId274"/>
+          <o:OLEObject Type="Embed" ProgID="Equation.3" ShapeID="_x0000_i1164" DrawAspect="Content" ObjectID="_1642418998" r:id="rId274"/>
         </w:object>
       </w:r>
     </w:p>
@@ -3465,10 +3464,10 @@
           <w:lang w:eastAsia="en-US"/>
         </w:rPr>
         <w:object w:dxaOrig="2295" w:dyaOrig="435" w14:anchorId="6B00C2B4">
-          <v:shape id="_x0000_i1165" type="#_x0000_t75" style="width:114.6pt;height:21.9pt" o:ole="">
+          <v:shape id="_x0000_i1165" type="#_x0000_t75" style="width:113.7pt;height:22.75pt" o:ole="">
             <v:imagedata r:id="rId79" o:title=""/>
           </v:shape>
-          <o:OLEObject Type="Embed" ProgID="Equation.3" ShapeID="_x0000_i1165" DrawAspect="Content" ObjectID="_1628880112" r:id="rId275"/>
+          <o:OLEObject Type="Embed" ProgID="Equation.3" ShapeID="_x0000_i1165" DrawAspect="Content" ObjectID="_1642418999" r:id="rId275"/>
         </w:object>
       </w:r>
     </w:p>
@@ -3482,10 +3481,10 @@
           <w:lang w:eastAsia="en-US"/>
         </w:rPr>
         <w:object w:dxaOrig="2145" w:dyaOrig="435" w14:anchorId="173A6150">
-          <v:shape id="_x0000_i1166" type="#_x0000_t75" style="width:107.15pt;height:21.9pt" o:ole="">
+          <v:shape id="_x0000_i1166" type="#_x0000_t75" style="width:106.1pt;height:22.75pt" o:ole="">
             <v:imagedata r:id="rId81" o:title=""/>
           </v:shape>
-          <o:OLEObject Type="Embed" ProgID="Equation.3" ShapeID="_x0000_i1166" DrawAspect="Content" ObjectID="_1628880113" r:id="rId276"/>
+          <o:OLEObject Type="Embed" ProgID="Equation.3" ShapeID="_x0000_i1166" DrawAspect="Content" ObjectID="_1642419000" r:id="rId276"/>
         </w:object>
       </w:r>
     </w:p>
@@ -3499,10 +3498,10 @@
           <w:lang w:eastAsia="en-US"/>
         </w:rPr>
         <w:object w:dxaOrig="2280" w:dyaOrig="435" w14:anchorId="35B3FF86">
-          <v:shape id="_x0000_i1167" type="#_x0000_t75" style="width:114.05pt;height:21.9pt" o:ole="">
+          <v:shape id="_x0000_i1167" type="#_x0000_t75" style="width:113.7pt;height:22.75pt" o:ole="">
             <v:imagedata r:id="rId83" o:title=""/>
           </v:shape>
-          <o:OLEObject Type="Embed" ProgID="Equation.3" ShapeID="_x0000_i1167" DrawAspect="Content" ObjectID="_1628880114" r:id="rId277"/>
+          <o:OLEObject Type="Embed" ProgID="Equation.3" ShapeID="_x0000_i1167" DrawAspect="Content" ObjectID="_1642419001" r:id="rId277"/>
         </w:object>
       </w:r>
     </w:p>
@@ -3516,10 +3515,10 @@
           <w:lang w:eastAsia="en-US"/>
         </w:rPr>
         <w:object w:dxaOrig="2445" w:dyaOrig="435" w14:anchorId="555E79C4">
-          <v:shape id="_x0000_i1168" type="#_x0000_t75" style="width:122.1pt;height:21.9pt" o:ole="">
+          <v:shape id="_x0000_i1168" type="#_x0000_t75" style="width:121.25pt;height:22.75pt" o:ole="">
             <v:imagedata r:id="rId85" o:title=""/>
           </v:shape>
-          <o:OLEObject Type="Embed" ProgID="Equation.3" ShapeID="_x0000_i1168" DrawAspect="Content" ObjectID="_1628880115" r:id="rId278"/>
+          <o:OLEObject Type="Embed" ProgID="Equation.3" ShapeID="_x0000_i1168" DrawAspect="Content" ObjectID="_1642419002" r:id="rId278"/>
         </w:object>
       </w:r>
     </w:p>
@@ -3533,10 +3532,10 @@
           <w:lang w:eastAsia="en-US"/>
         </w:rPr>
         <w:object w:dxaOrig="2498" w:dyaOrig="435" w14:anchorId="247235FD">
-          <v:shape id="_x0000_i1169" type="#_x0000_t75" style="width:125pt;height:21.9pt" o:ole="">
+          <v:shape id="_x0000_i1169" type="#_x0000_t75" style="width:125.05pt;height:22.75pt" o:ole="">
             <v:imagedata r:id="rId87" o:title=""/>
           </v:shape>
-          <o:OLEObject Type="Embed" ProgID="Equation.3" ShapeID="_x0000_i1169" DrawAspect="Content" ObjectID="_1628880116" r:id="rId279"/>
+          <o:OLEObject Type="Embed" ProgID="Equation.3" ShapeID="_x0000_i1169" DrawAspect="Content" ObjectID="_1642419003" r:id="rId279"/>
         </w:object>
       </w:r>
     </w:p>
@@ -3550,10 +3549,10 @@
           <w:lang w:eastAsia="en-US"/>
         </w:rPr>
         <w:object w:dxaOrig="2663" w:dyaOrig="435" w14:anchorId="4C8DDFF5">
-          <v:shape id="_x0000_i1170" type="#_x0000_t75" style="width:133.05pt;height:21.9pt" o:ole="">
+          <v:shape id="_x0000_i1170" type="#_x0000_t75" style="width:132.65pt;height:22.75pt" o:ole="">
             <v:imagedata r:id="rId89" o:title=""/>
           </v:shape>
-          <o:OLEObject Type="Embed" ProgID="Equation.3" ShapeID="_x0000_i1170" DrawAspect="Content" ObjectID="_1628880117" r:id="rId280"/>
+          <o:OLEObject Type="Embed" ProgID="Equation.3" ShapeID="_x0000_i1170" DrawAspect="Content" ObjectID="_1642419004" r:id="rId280"/>
         </w:object>
       </w:r>
     </w:p>
@@ -3613,10 +3612,10 @@
           <w:lang w:eastAsia="en-US"/>
         </w:rPr>
         <w:object w:dxaOrig="2843" w:dyaOrig="435" w14:anchorId="79D5AAEB">
-          <v:shape id="_x0000_i1171" type="#_x0000_t75" style="width:142.25pt;height:21.9pt" o:ole="">
+          <v:shape id="_x0000_i1171" type="#_x0000_t75" style="width:2in;height:22.75pt" o:ole="">
             <v:imagedata r:id="rId281" o:title=""/>
           </v:shape>
-          <o:OLEObject Type="Embed" ProgID="Equation.3" ShapeID="_x0000_i1171" DrawAspect="Content" ObjectID="_1628880118" r:id="rId282"/>
+          <o:OLEObject Type="Embed" ProgID="Equation.3" ShapeID="_x0000_i1171" DrawAspect="Content" ObjectID="_1642419005" r:id="rId282"/>
         </w:object>
       </w:r>
     </w:p>
@@ -3650,10 +3649,10 @@
           <w:lang w:eastAsia="en-US"/>
         </w:rPr>
         <w:object w:dxaOrig="4020" w:dyaOrig="623" w14:anchorId="150AEF50">
-          <v:shape id="_x0000_i1172" type="#_x0000_t75" style="width:201pt;height:31.1pt" o:ole="">
+          <v:shape id="_x0000_i1172" type="#_x0000_t75" style="width:200.85pt;height:30.3pt" o:ole="">
             <v:imagedata r:id="rId283" o:title=""/>
           </v:shape>
-          <o:OLEObject Type="Embed" ProgID="Equation.3" ShapeID="_x0000_i1172" DrawAspect="Content" ObjectID="_1628880119" r:id="rId284"/>
+          <o:OLEObject Type="Embed" ProgID="Equation.3" ShapeID="_x0000_i1172" DrawAspect="Content" ObjectID="_1642419006" r:id="rId284"/>
         </w:object>
       </w:r>
     </w:p>
@@ -3666,10 +3665,10 @@
           <w:lang w:eastAsia="en-US"/>
         </w:rPr>
         <w:object w:dxaOrig="4088" w:dyaOrig="435" w14:anchorId="5F8B7FF1">
-          <v:shape id="_x0000_i1173" type="#_x0000_t75" style="width:204.5pt;height:21.9pt" o:ole="">
+          <v:shape id="_x0000_i1173" type="#_x0000_t75" style="width:204.65pt;height:22.75pt" o:ole="">
             <v:imagedata r:id="rId285" o:title=""/>
           </v:shape>
-          <o:OLEObject Type="Embed" ProgID="Equation.3" ShapeID="_x0000_i1173" DrawAspect="Content" ObjectID="_1628880120" r:id="rId286"/>
+          <o:OLEObject Type="Embed" ProgID="Equation.3" ShapeID="_x0000_i1173" DrawAspect="Content" ObjectID="_1642419007" r:id="rId286"/>
         </w:object>
       </w:r>
     </w:p>
@@ -3682,10 +3681,10 @@
           <w:lang w:eastAsia="en-US"/>
         </w:rPr>
         <w:object w:dxaOrig="4335" w:dyaOrig="435" w14:anchorId="05B81D04">
-          <v:shape id="_x0000_i1174" type="#_x0000_t75" style="width:216.85pt;height:21.9pt" o:ole="">
+          <v:shape id="_x0000_i1174" type="#_x0000_t75" style="width:3in;height:22.75pt" o:ole="">
             <v:imagedata r:id="rId287" o:title=""/>
           </v:shape>
-          <o:OLEObject Type="Embed" ProgID="Equation.3" ShapeID="_x0000_i1174" DrawAspect="Content" ObjectID="_1628880121" r:id="rId288"/>
+          <o:OLEObject Type="Embed" ProgID="Equation.3" ShapeID="_x0000_i1174" DrawAspect="Content" ObjectID="_1642419008" r:id="rId288"/>
         </w:object>
       </w:r>
     </w:p>
@@ -3699,10 +3698,10 @@
           <w:lang w:eastAsia="en-US"/>
         </w:rPr>
         <w:object w:dxaOrig="4335" w:dyaOrig="435" w14:anchorId="033DDB7A">
-          <v:shape id="_x0000_i1175" type="#_x0000_t75" style="width:216.85pt;height:21.9pt" o:ole="">
+          <v:shape id="_x0000_i1175" type="#_x0000_t75" style="width:3in;height:22.75pt" o:ole="">
             <v:imagedata r:id="rId289" o:title=""/>
           </v:shape>
-          <o:OLEObject Type="Embed" ProgID="Equation.3" ShapeID="_x0000_i1175" DrawAspect="Content" ObjectID="_1628880122" r:id="rId290"/>
+          <o:OLEObject Type="Embed" ProgID="Equation.3" ShapeID="_x0000_i1175" DrawAspect="Content" ObjectID="_1642419009" r:id="rId290"/>
         </w:object>
       </w:r>
     </w:p>
@@ -3731,10 +3730,10 @@
           <w:lang w:eastAsia="en-US"/>
         </w:rPr>
         <w:object w:dxaOrig="1958" w:dyaOrig="435" w14:anchorId="7719938F">
-          <v:shape id="_x0000_i1176" type="#_x0000_t75" style="width:97.9pt;height:21.9pt" o:ole="">
+          <v:shape id="_x0000_i1176" type="#_x0000_t75" style="width:98.55pt;height:22.75pt" o:ole="">
             <v:imagedata r:id="rId291" o:title=""/>
           </v:shape>
-          <o:OLEObject Type="Embed" ProgID="Equation.3" ShapeID="_x0000_i1176" DrawAspect="Content" ObjectID="_1628880123" r:id="rId292"/>
+          <o:OLEObject Type="Embed" ProgID="Equation.3" ShapeID="_x0000_i1176" DrawAspect="Content" ObjectID="_1642419010" r:id="rId292"/>
         </w:object>
       </w:r>
     </w:p>
@@ -3767,10 +3766,10 @@
           <w:lang w:eastAsia="en-US"/>
         </w:rPr>
         <w:object w:dxaOrig="2843" w:dyaOrig="435" w14:anchorId="2B3ED6A7">
-          <v:shape id="_x0000_i1177" type="#_x0000_t75" style="width:142.25pt;height:21.9pt" o:ole="">
+          <v:shape id="_x0000_i1177" type="#_x0000_t75" style="width:2in;height:22.75pt" o:ole="">
             <v:imagedata r:id="rId293" o:title=""/>
           </v:shape>
-          <o:OLEObject Type="Embed" ProgID="Equation.3" ShapeID="_x0000_i1177" DrawAspect="Content" ObjectID="_1628880124" r:id="rId294"/>
+          <o:OLEObject Type="Embed" ProgID="Equation.3" ShapeID="_x0000_i1177" DrawAspect="Content" ObjectID="_1642419011" r:id="rId294"/>
         </w:object>
       </w:r>
     </w:p>
@@ -3816,10 +3815,10 @@
           <w:lang w:eastAsia="en-US"/>
         </w:rPr>
         <w:object w:dxaOrig="1020" w:dyaOrig="435" w14:anchorId="24BD9F42">
-          <v:shape id="_x0000_i1178" type="#_x0000_t75" style="width:51pt;height:21.9pt" o:ole="">
+          <v:shape id="_x0000_i1178" type="#_x0000_t75" style="width:49.25pt;height:22.75pt" o:ole="">
             <v:imagedata r:id="rId185" o:title=""/>
           </v:shape>
-          <o:OLEObject Type="Embed" ProgID="Equation.3" ShapeID="_x0000_i1178" DrawAspect="Content" ObjectID="_1628880125" r:id="rId295"/>
+          <o:OLEObject Type="Embed" ProgID="Equation.3" ShapeID="_x0000_i1178" DrawAspect="Content" ObjectID="_1642419012" r:id="rId295"/>
         </w:object>
       </w:r>
     </w:p>
@@ -3840,10 +3839,10 @@
           <w:lang w:eastAsia="en-US"/>
         </w:rPr>
         <w:object w:dxaOrig="5978" w:dyaOrig="653" w14:anchorId="1993719C">
-          <v:shape id="_x0000_i1179" type="#_x0000_t75" style="width:298.95pt;height:32.55pt" o:ole="">
+          <v:shape id="_x0000_i1179" type="#_x0000_t75" style="width:299.35pt;height:34.1pt" o:ole="">
             <v:imagedata r:id="rId187" o:title=""/>
           </v:shape>
-          <o:OLEObject Type="Embed" ProgID="Equation.3" ShapeID="_x0000_i1179" DrawAspect="Content" ObjectID="_1628880126" r:id="rId296"/>
+          <o:OLEObject Type="Embed" ProgID="Equation.3" ShapeID="_x0000_i1179" DrawAspect="Content" ObjectID="_1642419013" r:id="rId296"/>
         </w:object>
       </w:r>
     </w:p>
@@ -3867,10 +3866,10 @@
           <w:lang w:val="en-US" w:eastAsia="en-US"/>
         </w:rPr>
         <w:object w:dxaOrig="1470" w:dyaOrig="285" w14:anchorId="487A1DDA">
-          <v:shape id="_x0000_i1180" type="#_x0000_t75" style="width:73.45pt;height:14.1pt" o:ole="">
+          <v:shape id="_x0000_i1180" type="#_x0000_t75" style="width:1in;height:15.15pt" o:ole="">
             <v:imagedata r:id="rId189" o:title=""/>
           </v:shape>
-          <o:OLEObject Type="Embed" ProgID="Equation.3" ShapeID="_x0000_i1180" DrawAspect="Content" ObjectID="_1628880127" r:id="rId297"/>
+          <o:OLEObject Type="Embed" ProgID="Equation.3" ShapeID="_x0000_i1180" DrawAspect="Content" ObjectID="_1642419014" r:id="rId297"/>
         </w:object>
       </w:r>
     </w:p>
@@ -3900,10 +3899,10 @@
           <w:lang w:eastAsia="en-US"/>
         </w:rPr>
         <w:object w:dxaOrig="233" w:dyaOrig="315" w14:anchorId="0FD8062C">
-          <v:shape id="_x0000_i1181" type="#_x0000_t75" style="width:11.5pt;height:15.85pt" o:ole="">
+          <v:shape id="_x0000_i1181" type="#_x0000_t75" style="width:11.35pt;height:15.15pt" o:ole="">
             <v:imagedata r:id="rId8" o:title=""/>
           </v:shape>
-          <o:OLEObject Type="Embed" ProgID="Equation.3" ShapeID="_x0000_i1181" DrawAspect="Content" ObjectID="_1628880128" r:id="rId298"/>
+          <o:OLEObject Type="Embed" ProgID="Equation.3" ShapeID="_x0000_i1181" DrawAspect="Content" ObjectID="_1642419015" r:id="rId298"/>
         </w:object>
       </w:r>
       <w:r>
@@ -3917,10 +3916,10 @@
           <w:lang w:eastAsia="en-US"/>
         </w:rPr>
         <w:object w:dxaOrig="518" w:dyaOrig="338" w14:anchorId="6D716E85">
-          <v:shape id="_x0000_i1182" type="#_x0000_t75" style="width:25.9pt;height:17pt" o:ole="">
+          <v:shape id="_x0000_i1182" type="#_x0000_t75" style="width:26.55pt;height:15.15pt" o:ole="">
             <v:imagedata r:id="rId12" o:title=""/>
           </v:shape>
-          <o:OLEObject Type="Embed" ProgID="Equation.3" ShapeID="_x0000_i1182" DrawAspect="Content" ObjectID="_1628880129" r:id="rId299"/>
+          <o:OLEObject Type="Embed" ProgID="Equation.3" ShapeID="_x0000_i1182" DrawAspect="Content" ObjectID="_1642419016" r:id="rId299"/>
         </w:object>
       </w:r>
       <w:r>
@@ -3937,10 +3936,10 @@
           <w:lang w:eastAsia="en-US"/>
         </w:rPr>
         <w:object w:dxaOrig="2348" w:dyaOrig="750" w14:anchorId="33A9C86C">
-          <v:shape id="_x0000_i1183" type="#_x0000_t75" style="width:117.5pt;height:37.45pt" o:ole="">
+          <v:shape id="_x0000_i1183" type="#_x0000_t75" style="width:117.45pt;height:37.9pt" o:ole="">
             <v:imagedata r:id="rId43" o:title=""/>
           </v:shape>
-          <o:OLEObject Type="Embed" ProgID="Equation.3" ShapeID="_x0000_i1183" DrawAspect="Content" ObjectID="_1628880130" r:id="rId300"/>
+          <o:OLEObject Type="Embed" ProgID="Equation.3" ShapeID="_x0000_i1183" DrawAspect="Content" ObjectID="_1642419017" r:id="rId300"/>
         </w:object>
       </w:r>
     </w:p>
@@ -3957,10 +3956,10 @@
           <w:lang w:eastAsia="en-US"/>
         </w:rPr>
         <w:object w:dxaOrig="270" w:dyaOrig="270" w14:anchorId="137AA47D">
-          <v:shape id="_x0000_i1184" type="#_x0000_t75" style="width:13.55pt;height:13.55pt" o:ole="">
+          <v:shape id="_x0000_i1184" type="#_x0000_t75" style="width:15.15pt;height:15.15pt" o:ole="">
             <v:imagedata r:id="rId301" o:title=""/>
           </v:shape>
-          <o:OLEObject Type="Embed" ProgID="Equation.3" ShapeID="_x0000_i1184" DrawAspect="Content" ObjectID="_1628880131" r:id="rId302"/>
+          <o:OLEObject Type="Embed" ProgID="Equation.3" ShapeID="_x0000_i1184" DrawAspect="Content" ObjectID="_1642419018" r:id="rId302"/>
         </w:object>
       </w:r>
       <w:r>
@@ -3974,10 +3973,10 @@
           <w:lang w:eastAsia="en-US"/>
         </w:rPr>
         <w:object w:dxaOrig="233" w:dyaOrig="315" w14:anchorId="63050D4D">
-          <v:shape id="_x0000_i1185" type="#_x0000_t75" style="width:11.5pt;height:15.85pt" o:ole="">
+          <v:shape id="_x0000_i1185" type="#_x0000_t75" style="width:11.35pt;height:15.15pt" o:ole="">
             <v:imagedata r:id="rId8" o:title=""/>
           </v:shape>
-          <o:OLEObject Type="Embed" ProgID="Equation.3" ShapeID="_x0000_i1185" DrawAspect="Content" ObjectID="_1628880132" r:id="rId303"/>
+          <o:OLEObject Type="Embed" ProgID="Equation.3" ShapeID="_x0000_i1185" DrawAspect="Content" ObjectID="_1642419019" r:id="rId303"/>
         </w:object>
       </w:r>
       <w:r>
@@ -3991,10 +3990,10 @@
           <w:lang w:eastAsia="en-US"/>
         </w:rPr>
         <w:object w:dxaOrig="270" w:dyaOrig="270" w14:anchorId="53DC1E29">
-          <v:shape id="_x0000_i1186" type="#_x0000_t75" style="width:13.55pt;height:13.55pt" o:ole="">
+          <v:shape id="_x0000_i1186" type="#_x0000_t75" style="width:15.15pt;height:15.15pt" o:ole="">
             <v:imagedata r:id="rId301" o:title=""/>
           </v:shape>
-          <o:OLEObject Type="Embed" ProgID="Equation.3" ShapeID="_x0000_i1186" DrawAspect="Content" ObjectID="_1628880133" r:id="rId304"/>
+          <o:OLEObject Type="Embed" ProgID="Equation.3" ShapeID="_x0000_i1186" DrawAspect="Content" ObjectID="_1642419020" r:id="rId304"/>
         </w:object>
       </w:r>
       <w:r>
@@ -4008,10 +4007,10 @@
           <w:lang w:eastAsia="en-US"/>
         </w:rPr>
         <w:object w:dxaOrig="233" w:dyaOrig="315" w14:anchorId="3E7DE6E8">
-          <v:shape id="_x0000_i1187" type="#_x0000_t75" style="width:11.5pt;height:15.85pt" o:ole="">
+          <v:shape id="_x0000_i1187" type="#_x0000_t75" style="width:11.35pt;height:15.15pt" o:ole="">
             <v:imagedata r:id="rId8" o:title=""/>
           </v:shape>
-          <o:OLEObject Type="Embed" ProgID="Equation.3" ShapeID="_x0000_i1187" DrawAspect="Content" ObjectID="_1628880134" r:id="rId305"/>
+          <o:OLEObject Type="Embed" ProgID="Equation.3" ShapeID="_x0000_i1187" DrawAspect="Content" ObjectID="_1642419021" r:id="rId305"/>
         </w:object>
       </w:r>
       <w:r>
@@ -4025,10 +4024,10 @@
           <w:lang w:eastAsia="en-US"/>
         </w:rPr>
         <w:object w:dxaOrig="690" w:dyaOrig="315" w14:anchorId="7F102E37">
-          <v:shape id="_x0000_i1188" type="#_x0000_t75" style="width:34.55pt;height:15.85pt" o:ole="">
+          <v:shape id="_x0000_i1188" type="#_x0000_t75" style="width:34.1pt;height:15.15pt" o:ole="">
             <v:imagedata r:id="rId306" o:title=""/>
           </v:shape>
-          <o:OLEObject Type="Embed" ProgID="Equation.3" ShapeID="_x0000_i1188" DrawAspect="Content" ObjectID="_1628880135" r:id="rId307"/>
+          <o:OLEObject Type="Embed" ProgID="Equation.3" ShapeID="_x0000_i1188" DrawAspect="Content" ObjectID="_1642419022" r:id="rId307"/>
         </w:object>
       </w:r>
       <w:r>
@@ -4045,10 +4044,10 @@
           <w:lang w:eastAsia="en-US"/>
         </w:rPr>
         <w:object w:dxaOrig="2393" w:dyaOrig="750" w14:anchorId="2AC9EF50">
-          <v:shape id="_x0000_i1189" type="#_x0000_t75" style="width:119.5pt;height:37.45pt" o:ole="">
+          <v:shape id="_x0000_i1189" type="#_x0000_t75" style="width:121.25pt;height:37.9pt" o:ole="">
             <v:imagedata r:id="rId308" o:title=""/>
           </v:shape>
-          <o:OLEObject Type="Embed" ProgID="Equation.3" ShapeID="_x0000_i1189" DrawAspect="Content" ObjectID="_1628880136" r:id="rId309"/>
+          <o:OLEObject Type="Embed" ProgID="Equation.3" ShapeID="_x0000_i1189" DrawAspect="Content" ObjectID="_1642419023" r:id="rId309"/>
         </w:object>
       </w:r>
     </w:p>
@@ -4079,10 +4078,10 @@
           <w:lang w:eastAsia="en-US"/>
         </w:rPr>
         <w:object w:dxaOrig="450" w:dyaOrig="338" w14:anchorId="1FEEA94E">
-          <v:shape id="_x0000_i1190" type="#_x0000_t75" style="width:22.45pt;height:17pt" o:ole="">
+          <v:shape id="_x0000_i1190" type="#_x0000_t75" style="width:22.55pt;height:16.9pt" o:ole="">
             <v:imagedata r:id="rId310" o:title=""/>
           </v:shape>
-          <o:OLEObject Type="Embed" ProgID="Equation.3" ShapeID="_x0000_i1190" DrawAspect="Content" ObjectID="_1628880137" r:id="rId311"/>
+          <o:OLEObject Type="Embed" ProgID="Equation.3" ShapeID="_x0000_i1190" DrawAspect="Content" ObjectID="_1642419024" r:id="rId311"/>
         </w:object>
       </w:r>
       <w:r>
@@ -4096,10 +4095,10 @@
           <w:lang w:eastAsia="en-US"/>
         </w:rPr>
         <w:object w:dxaOrig="518" w:dyaOrig="338" w14:anchorId="21E1D5A0">
-          <v:shape id="_x0000_i1191" type="#_x0000_t75" style="width:25.9pt;height:17pt" o:ole="">
+          <v:shape id="_x0000_i1191" type="#_x0000_t75" style="width:26pt;height:16.9pt" o:ole="">
             <v:imagedata r:id="rId312" o:title=""/>
           </v:shape>
-          <o:OLEObject Type="Embed" ProgID="Equation.3" ShapeID="_x0000_i1191" DrawAspect="Content" ObjectID="_1628880138" r:id="rId313"/>
+          <o:OLEObject Type="Embed" ProgID="Equation.3" ShapeID="_x0000_i1191" DrawAspect="Content" ObjectID="_1642419025" r:id="rId313"/>
         </w:object>
       </w:r>
       <w:r>
@@ -4116,10 +4115,10 @@
           <w:lang w:eastAsia="en-US"/>
         </w:rPr>
         <w:object w:dxaOrig="2280" w:dyaOrig="750" w14:anchorId="6FCD2F1E">
-          <v:shape id="_x0000_i1192" type="#_x0000_t75" style="width:114.05pt;height:37.45pt" o:ole="">
+          <v:shape id="_x0000_i1192" type="#_x0000_t75" style="width:113.95pt;height:37.55pt" o:ole="">
             <v:imagedata r:id="rId314" o:title=""/>
           </v:shape>
-          <o:OLEObject Type="Embed" ProgID="Equation.3" ShapeID="_x0000_i1192" DrawAspect="Content" ObjectID="_1628880139" r:id="rId315"/>
+          <o:OLEObject Type="Embed" ProgID="Equation.3" ShapeID="_x0000_i1192" DrawAspect="Content" ObjectID="_1642419026" r:id="rId315"/>
         </w:object>
       </w:r>
     </w:p>
@@ -4184,10 +4183,10 @@
           <w:lang w:eastAsia="en-US"/>
         </w:rPr>
         <w:object w:dxaOrig="233" w:dyaOrig="315" w14:anchorId="2D95837E">
-          <v:shape id="_x0000_i1193" type="#_x0000_t75" style="width:11.5pt;height:15.85pt" o:ole="">
+          <v:shape id="_x0000_i1193" type="#_x0000_t75" style="width:11.6pt;height:15.95pt" o:ole="">
             <v:imagedata r:id="rId8" o:title=""/>
           </v:shape>
-          <o:OLEObject Type="Embed" ProgID="Equation.3" ShapeID="_x0000_i1193" DrawAspect="Content" ObjectID="_1628880140" r:id="rId316"/>
+          <o:OLEObject Type="Embed" ProgID="Equation.3" ShapeID="_x0000_i1193" DrawAspect="Content" ObjectID="_1642419027" r:id="rId316"/>
         </w:object>
       </w:r>
       <w:r>
@@ -4201,10 +4200,10 @@
           <w:lang w:eastAsia="en-US"/>
         </w:rPr>
         <w:object w:dxaOrig="518" w:dyaOrig="338" w14:anchorId="5BE23A56">
-          <v:shape id="_x0000_i1194" type="#_x0000_t75" style="width:25.9pt;height:17pt" o:ole="">
+          <v:shape id="_x0000_i1194" type="#_x0000_t75" style="width:26pt;height:16.9pt" o:ole="">
             <v:imagedata r:id="rId12" o:title=""/>
           </v:shape>
-          <o:OLEObject Type="Embed" ProgID="Equation.3" ShapeID="_x0000_i1194" DrawAspect="Content" ObjectID="_1628880141" r:id="rId317"/>
+          <o:OLEObject Type="Embed" ProgID="Equation.3" ShapeID="_x0000_i1194" DrawAspect="Content" ObjectID="_1642419028" r:id="rId317"/>
         </w:object>
       </w:r>
       <w:r>
@@ -4218,10 +4217,10 @@
           <w:lang w:eastAsia="en-US"/>
         </w:rPr>
         <w:object w:dxaOrig="2393" w:dyaOrig="623" w14:anchorId="10E4CC9D">
-          <v:shape id="_x0000_i1195" type="#_x0000_t75" style="width:119.5pt;height:31.1pt" o:ole="">
+          <v:shape id="_x0000_i1195" type="#_x0000_t75" style="width:119.6pt;height:31pt" o:ole="">
             <v:imagedata r:id="rId318" o:title=""/>
           </v:shape>
-          <o:OLEObject Type="Embed" ProgID="Equation.3" ShapeID="_x0000_i1195" DrawAspect="Content" ObjectID="_1628880142" r:id="rId319"/>
+          <o:OLEObject Type="Embed" ProgID="Equation.3" ShapeID="_x0000_i1195" DrawAspect="Content" ObjectID="_1642419029" r:id="rId319"/>
         </w:object>
       </w:r>
     </w:p>
@@ -4306,10 +4305,10 @@
           <w:lang w:eastAsia="en-US"/>
         </w:rPr>
         <w:object w:dxaOrig="2498" w:dyaOrig="653" w14:anchorId="348A4E92">
-          <v:shape id="_x0000_i1196" type="#_x0000_t75" style="width:125pt;height:32.55pt" o:ole="">
+          <v:shape id="_x0000_i1196" type="#_x0000_t75" style="width:124.9pt;height:32.55pt" o:ole="">
             <v:imagedata r:id="rId320" o:title=""/>
           </v:shape>
-          <o:OLEObject Type="Embed" ProgID="Equation.3" ShapeID="_x0000_i1196" DrawAspect="Content" ObjectID="_1628880143" r:id="rId321"/>
+          <o:OLEObject Type="Embed" ProgID="Equation.3" ShapeID="_x0000_i1196" DrawAspect="Content" ObjectID="_1642419030" r:id="rId321"/>
         </w:object>
       </w:r>
     </w:p>
@@ -4322,10 +4321,10 @@
           <w:lang w:eastAsia="en-US"/>
         </w:rPr>
         <w:object w:dxaOrig="1958" w:dyaOrig="653" w14:anchorId="38F4FEF9">
-          <v:shape id="_x0000_i1197" type="#_x0000_t75" style="width:97.9pt;height:32.55pt" o:ole="">
+          <v:shape id="_x0000_i1197" type="#_x0000_t75" style="width:98pt;height:32.55pt" o:ole="">
             <v:imagedata r:id="rId322" o:title=""/>
           </v:shape>
-          <o:OLEObject Type="Embed" ProgID="Equation.3" ShapeID="_x0000_i1197" DrawAspect="Content" ObjectID="_1628880144" r:id="rId323"/>
+          <o:OLEObject Type="Embed" ProgID="Equation.3" ShapeID="_x0000_i1197" DrawAspect="Content" ObjectID="_1642419031" r:id="rId323"/>
         </w:object>
       </w:r>
     </w:p>
@@ -4338,10 +4337,10 @@
           <w:lang w:eastAsia="en-US"/>
         </w:rPr>
         <w:object w:dxaOrig="1928" w:dyaOrig="653" w14:anchorId="29E65852">
-          <v:shape id="_x0000_i1198" type="#_x0000_t75" style="width:96.5pt;height:32.55pt" o:ole="">
+          <v:shape id="_x0000_i1198" type="#_x0000_t75" style="width:96.4pt;height:32.55pt" o:ole="">
             <v:imagedata r:id="rId324" o:title=""/>
           </v:shape>
-          <o:OLEObject Type="Embed" ProgID="Equation.3" ShapeID="_x0000_i1198" DrawAspect="Content" ObjectID="_1628880145" r:id="rId325"/>
+          <o:OLEObject Type="Embed" ProgID="Equation.3" ShapeID="_x0000_i1198" DrawAspect="Content" ObjectID="_1642419032" r:id="rId325"/>
         </w:object>
       </w:r>
     </w:p>
@@ -4357,10 +4356,10 @@
           <w:lang w:eastAsia="en-US"/>
         </w:rPr>
         <w:object w:dxaOrig="300" w:dyaOrig="315" w14:anchorId="04D70EAB">
-          <v:shape id="_x0000_i1199" type="#_x0000_t75" style="width:15pt;height:15.85pt" o:ole="">
+          <v:shape id="_x0000_i1199" type="#_x0000_t75" style="width:15.05pt;height:15.95pt" o:ole="">
             <v:imagedata r:id="rId326" o:title=""/>
           </v:shape>
-          <o:OLEObject Type="Embed" ProgID="Equation.3" ShapeID="_x0000_i1199" DrawAspect="Content" ObjectID="_1628880146" r:id="rId327"/>
+          <o:OLEObject Type="Embed" ProgID="Equation.3" ShapeID="_x0000_i1199" DrawAspect="Content" ObjectID="_1642419033" r:id="rId327"/>
         </w:object>
       </w:r>
       <w:r>
@@ -4377,10 +4376,10 @@
           <w:lang w:eastAsia="en-US"/>
         </w:rPr>
         <w:object w:dxaOrig="1958" w:dyaOrig="653" w14:anchorId="495A7789">
-          <v:shape id="_x0000_i1200" type="#_x0000_t75" style="width:97.9pt;height:32.55pt" o:ole="">
+          <v:shape id="_x0000_i1200" type="#_x0000_t75" style="width:98pt;height:32.55pt" o:ole="">
             <v:imagedata r:id="rId328" o:title=""/>
           </v:shape>
-          <o:OLEObject Type="Embed" ProgID="Equation.3" ShapeID="_x0000_i1200" DrawAspect="Content" ObjectID="_1628880147" r:id="rId329"/>
+          <o:OLEObject Type="Embed" ProgID="Equation.3" ShapeID="_x0000_i1200" DrawAspect="Content" ObjectID="_1642419034" r:id="rId329"/>
         </w:object>
       </w:r>
     </w:p>
@@ -4396,10 +4395,10 @@
           <w:lang w:eastAsia="en-US"/>
         </w:rPr>
         <w:object w:dxaOrig="2325" w:dyaOrig="653" w14:anchorId="2EA88C33">
-          <v:shape id="_x0000_i1201" type="#_x0000_t75" style="width:116.35pt;height:32.55pt" o:ole="">
+          <v:shape id="_x0000_i1201" type="#_x0000_t75" style="width:116.45pt;height:32.55pt" o:ole="">
             <v:imagedata r:id="rId330" o:title=""/>
           </v:shape>
-          <o:OLEObject Type="Embed" ProgID="Equation.3" ShapeID="_x0000_i1201" DrawAspect="Content" ObjectID="_1628880148" r:id="rId331"/>
+          <o:OLEObject Type="Embed" ProgID="Equation.3" ShapeID="_x0000_i1201" DrawAspect="Content" ObjectID="_1642419035" r:id="rId331"/>
         </w:object>
       </w:r>
     </w:p>
@@ -4418,10 +4417,10 @@
           <w:lang w:eastAsia="en-US"/>
         </w:rPr>
         <w:object w:dxaOrig="1643" w:dyaOrig="623" w14:anchorId="13175AAB">
-          <v:shape id="_x0000_i1202" type="#_x0000_t75" style="width:82.1pt;height:31.1pt" o:ole="">
+          <v:shape id="_x0000_i1202" type="#_x0000_t75" style="width:82pt;height:31pt" o:ole="">
             <v:imagedata r:id="rId332" o:title=""/>
           </v:shape>
-          <o:OLEObject Type="Embed" ProgID="Equation.3" ShapeID="_x0000_i1202" DrawAspect="Content" ObjectID="_1628880149" r:id="rId333"/>
+          <o:OLEObject Type="Embed" ProgID="Equation.3" ShapeID="_x0000_i1202" DrawAspect="Content" ObjectID="_1642419036" r:id="rId333"/>
         </w:object>
       </w:r>
     </w:p>
@@ -4445,10 +4444,10 @@
           <w:lang w:eastAsia="en-US"/>
         </w:rPr>
         <w:object w:dxaOrig="1823" w:dyaOrig="653" w14:anchorId="01FE194F">
-          <v:shape id="_x0000_i1203" type="#_x0000_t75" style="width:91pt;height:32.55pt" o:ole="">
+          <v:shape id="_x0000_i1203" type="#_x0000_t75" style="width:91.1pt;height:32.55pt" o:ole="">
             <v:imagedata r:id="rId334" o:title=""/>
           </v:shape>
-          <o:OLEObject Type="Embed" ProgID="Equation.3" ShapeID="_x0000_i1203" DrawAspect="Content" ObjectID="_1628880150" r:id="rId335"/>
+          <o:OLEObject Type="Embed" ProgID="Equation.3" ShapeID="_x0000_i1203" DrawAspect="Content" ObjectID="_1642419037" r:id="rId335"/>
         </w:object>
       </w:r>
       <w:r>
@@ -4465,10 +4464,10 @@
           <w:lang w:eastAsia="en-US"/>
         </w:rPr>
         <w:object w:dxaOrig="1740" w:dyaOrig="623" w14:anchorId="0C1D8E3F">
-          <v:shape id="_x0000_i1204" type="#_x0000_t75" style="width:87pt;height:31.1pt" o:ole="">
+          <v:shape id="_x0000_i1204" type="#_x0000_t75" style="width:87.05pt;height:31pt" o:ole="">
             <v:imagedata r:id="rId336" o:title=""/>
           </v:shape>
-          <o:OLEObject Type="Embed" ProgID="Equation.3" ShapeID="_x0000_i1204" DrawAspect="Content" ObjectID="_1628880151" r:id="rId337"/>
+          <o:OLEObject Type="Embed" ProgID="Equation.3" ShapeID="_x0000_i1204" DrawAspect="Content" ObjectID="_1642419038" r:id="rId337"/>
         </w:object>
       </w:r>
     </w:p>
@@ -4485,10 +4484,10 @@
           <w:lang w:eastAsia="en-US"/>
         </w:rPr>
         <w:object w:dxaOrig="285" w:dyaOrig="315" w14:anchorId="64E6B03F">
-          <v:shape id="_x0000_i1205" type="#_x0000_t75" style="width:14.1pt;height:15.85pt" o:ole="">
+          <v:shape id="_x0000_i1205" type="#_x0000_t75" style="width:14.1pt;height:15.95pt" o:ole="">
             <v:imagedata r:id="rId338" o:title=""/>
           </v:shape>
-          <o:OLEObject Type="Embed" ProgID="Equation.3" ShapeID="_x0000_i1205" DrawAspect="Content" ObjectID="_1628880152" r:id="rId339"/>
+          <o:OLEObject Type="Embed" ProgID="Equation.3" ShapeID="_x0000_i1205" DrawAspect="Content" ObjectID="_1642419039" r:id="rId339"/>
         </w:object>
       </w:r>
       <w:r>
@@ -4505,10 +4504,10 @@
           <w:lang w:eastAsia="en-US"/>
         </w:rPr>
         <w:object w:dxaOrig="1320" w:dyaOrig="435" w14:anchorId="01045BEA">
-          <v:shape id="_x0000_i1206" type="#_x0000_t75" style="width:65.95pt;height:21.9pt" o:ole="">
+          <v:shape id="_x0000_i1206" type="#_x0000_t75" style="width:66.05pt;height:21.9pt" o:ole="">
             <v:imagedata r:id="rId340" o:title=""/>
           </v:shape>
-          <o:OLEObject Type="Embed" ProgID="Equation.3" ShapeID="_x0000_i1206" DrawAspect="Content" ObjectID="_1628880153" r:id="rId341"/>
+          <o:OLEObject Type="Embed" ProgID="Equation.3" ShapeID="_x0000_i1206" DrawAspect="Content" ObjectID="_1642419040" r:id="rId341"/>
         </w:object>
       </w:r>
     </w:p>
@@ -4554,10 +4553,10 @@
           <w:lang w:eastAsia="en-US"/>
         </w:rPr>
         <w:object w:dxaOrig="300" w:dyaOrig="315" w14:anchorId="1F46CDF1">
-          <v:shape id="_x0000_i1207" type="#_x0000_t75" style="width:15pt;height:15.85pt" o:ole="">
+          <v:shape id="_x0000_i1207" type="#_x0000_t75" style="width:15.05pt;height:15.95pt" o:ole="">
             <v:imagedata r:id="rId342" o:title=""/>
           </v:shape>
-          <o:OLEObject Type="Embed" ProgID="Equation.3" ShapeID="_x0000_i1207" DrawAspect="Content" ObjectID="_1628880154" r:id="rId343"/>
+          <o:OLEObject Type="Embed" ProgID="Equation.3" ShapeID="_x0000_i1207" DrawAspect="Content" ObjectID="_1642419041" r:id="rId343"/>
         </w:object>
       </w:r>
       <w:r>
@@ -4574,10 +4573,10 @@
           <w:lang w:eastAsia="en-US"/>
         </w:rPr>
         <w:object w:dxaOrig="1958" w:dyaOrig="383" w14:anchorId="7A575749">
-          <v:shape id="_x0000_i1208" type="#_x0000_t75" style="width:97.9pt;height:19pt" o:ole="">
+          <v:shape id="_x0000_i1208" type="#_x0000_t75" style="width:98pt;height:19.1pt" o:ole="">
             <v:imagedata r:id="rId344" o:title=""/>
           </v:shape>
-          <o:OLEObject Type="Embed" ProgID="Equation.3" ShapeID="_x0000_i1208" DrawAspect="Content" ObjectID="_1628880155" r:id="rId345"/>
+          <o:OLEObject Type="Embed" ProgID="Equation.3" ShapeID="_x0000_i1208" DrawAspect="Content" ObjectID="_1642419042" r:id="rId345"/>
         </w:object>
       </w:r>
     </w:p>
@@ -4659,10 +4658,10 @@
           <w:lang w:eastAsia="en-US"/>
         </w:rPr>
         <w:object w:dxaOrig="1928" w:dyaOrig="383" w14:anchorId="74A64A46">
-          <v:shape id="_x0000_i1210" type="#_x0000_t75" style="width:96.5pt;height:19pt" o:ole="">
+          <v:shape id="_x0000_i1209" type="#_x0000_t75" style="width:96.4pt;height:19.1pt" o:ole="">
             <v:imagedata r:id="rId347" o:title=""/>
           </v:shape>
-          <o:OLEObject Type="Embed" ProgID="Equation.3" ShapeID="_x0000_i1210" DrawAspect="Content" ObjectID="_1628880156" r:id="rId348"/>
+          <o:OLEObject Type="Embed" ProgID="Equation.3" ShapeID="_x0000_i1209" DrawAspect="Content" ObjectID="_1642419043" r:id="rId348"/>
         </w:object>
       </w:r>
     </w:p>
@@ -4681,10 +4680,10 @@
           <w:lang w:eastAsia="en-US"/>
         </w:rPr>
         <w:object w:dxaOrig="3915" w:dyaOrig="705" w14:anchorId="2A7C67A7">
-          <v:shape id="_x0000_i1211" type="#_x0000_t75" style="width:195.85pt;height:35.15pt" o:ole="">
+          <v:shape id="_x0000_i1210" type="#_x0000_t75" style="width:195.95pt;height:35.05pt" o:ole="">
             <v:imagedata r:id="rId349" o:title=""/>
           </v:shape>
-          <o:OLEObject Type="Embed" ProgID="Equation.3" ShapeID="_x0000_i1211" DrawAspect="Content" ObjectID="_1628880157" r:id="rId350"/>
+          <o:OLEObject Type="Embed" ProgID="Equation.3" ShapeID="_x0000_i1210" DrawAspect="Content" ObjectID="_1642419044" r:id="rId350"/>
         </w:object>
       </w:r>
     </w:p>
@@ -4722,10 +4721,10 @@
           <w:lang w:eastAsia="en-US"/>
         </w:rPr>
         <w:object w:dxaOrig="1943" w:dyaOrig="623" w14:anchorId="01A12DD7">
-          <v:shape id="_x0000_i1212" type="#_x0000_t75" style="width:97.05pt;height:31.1pt" o:ole="">
+          <v:shape id="_x0000_i1211" type="#_x0000_t75" style="width:97.05pt;height:31pt" o:ole="">
             <v:imagedata r:id="rId351" o:title=""/>
           </v:shape>
-          <o:OLEObject Type="Embed" ProgID="Equation.3" ShapeID="_x0000_i1212" DrawAspect="Content" ObjectID="_1628880158" r:id="rId352"/>
+          <o:OLEObject Type="Embed" ProgID="Equation.3" ShapeID="_x0000_i1211" DrawAspect="Content" ObjectID="_1642419045" r:id="rId352"/>
         </w:object>
       </w:r>
     </w:p>
@@ -4738,10 +4737,10 @@
           <w:lang w:eastAsia="en-US"/>
         </w:rPr>
         <w:object w:dxaOrig="3045" w:dyaOrig="938" w14:anchorId="1F683F1D">
-          <v:shape id="_x0000_i1213" type="#_x0000_t75" style="width:152.35pt;height:46.95pt" o:ole="">
+          <v:shape id="_x0000_i1212" type="#_x0000_t75" style="width:152.45pt;height:46.95pt" o:ole="">
             <v:imagedata r:id="rId353" o:title=""/>
           </v:shape>
-          <o:OLEObject Type="Embed" ProgID="Equation.3" ShapeID="_x0000_i1213" DrawAspect="Content" ObjectID="_1628880159" r:id="rId354"/>
+          <o:OLEObject Type="Embed" ProgID="Equation.3" ShapeID="_x0000_i1212" DrawAspect="Content" ObjectID="_1642419046" r:id="rId354"/>
         </w:object>
       </w:r>
     </w:p>
@@ -4768,10 +4767,10 @@
           <w:lang w:eastAsia="en-US"/>
         </w:rPr>
         <w:object w:dxaOrig="3915" w:dyaOrig="705" w14:anchorId="7D4A033D">
-          <v:shape id="_x0000_i1214" type="#_x0000_t75" style="width:195.85pt;height:35.15pt" o:ole="">
+          <v:shape id="_x0000_i1213" type="#_x0000_t75" style="width:195.95pt;height:35.05pt" o:ole="">
             <v:imagedata r:id="rId349" o:title=""/>
           </v:shape>
-          <o:OLEObject Type="Embed" ProgID="Equation.3" ShapeID="_x0000_i1214" DrawAspect="Content" ObjectID="_1628880160" r:id="rId355"/>
+          <o:OLEObject Type="Embed" ProgID="Equation.3" ShapeID="_x0000_i1213" DrawAspect="Content" ObjectID="_1642419047" r:id="rId355"/>
         </w:object>
       </w:r>
     </w:p>
@@ -4785,10 +4784,10 @@
           <w:lang w:eastAsia="en-US"/>
         </w:rPr>
         <w:object w:dxaOrig="1575" w:dyaOrig="705" w14:anchorId="1B6B4059">
-          <v:shape id="_x0000_i1215" type="#_x0000_t75" style="width:78.6pt;height:35.15pt" o:ole="">
+          <v:shape id="_x0000_i1214" type="#_x0000_t75" style="width:78.55pt;height:35.05pt" o:ole="">
             <v:imagedata r:id="rId356" o:title=""/>
           </v:shape>
-          <o:OLEObject Type="Embed" ProgID="Equation.3" ShapeID="_x0000_i1215" DrawAspect="Content" ObjectID="_1628880161" r:id="rId357"/>
+          <o:OLEObject Type="Embed" ProgID="Equation.3" ShapeID="_x0000_i1214" DrawAspect="Content" ObjectID="_1642419048" r:id="rId357"/>
         </w:object>
       </w:r>
     </w:p>
@@ -4802,10 +4801,10 @@
           <w:lang w:eastAsia="en-US"/>
         </w:rPr>
         <w:object w:dxaOrig="2430" w:dyaOrig="750" w14:anchorId="7C9057E4">
-          <v:shape id="_x0000_i1216" type="#_x0000_t75" style="width:121.55pt;height:37.45pt" o:ole="">
+          <v:shape id="_x0000_i1215" type="#_x0000_t75" style="width:121.45pt;height:37.55pt" o:ole="">
             <v:imagedata r:id="rId358" o:title=""/>
           </v:shape>
-          <o:OLEObject Type="Embed" ProgID="Equation.3" ShapeID="_x0000_i1216" DrawAspect="Content" ObjectID="_1628880162" r:id="rId359"/>
+          <o:OLEObject Type="Embed" ProgID="Equation.3" ShapeID="_x0000_i1215" DrawAspect="Content" ObjectID="_1642419049" r:id="rId359"/>
         </w:object>
       </w:r>
     </w:p>
@@ -4822,10 +4821,10 @@
           <w:lang w:eastAsia="en-US"/>
         </w:rPr>
         <w:object w:dxaOrig="653" w:dyaOrig="368" w14:anchorId="4888C38F">
-          <v:shape id="_x0000_i1217" type="#_x0000_t75" style="width:32.55pt;height:18.45pt" o:ole="">
+          <v:shape id="_x0000_i1216" type="#_x0000_t75" style="width:32.55pt;height:18.45pt" o:ole="">
             <v:imagedata r:id="rId360" o:title=""/>
           </v:shape>
-          <o:OLEObject Type="Embed" ProgID="Equation.3" ShapeID="_x0000_i1217" DrawAspect="Content" ObjectID="_1628880163" r:id="rId361"/>
+          <o:OLEObject Type="Embed" ProgID="Equation.3" ShapeID="_x0000_i1216" DrawAspect="Content" ObjectID="_1642419050" r:id="rId361"/>
         </w:object>
       </w:r>
       <w:r>
@@ -4842,10 +4841,10 @@
           <w:lang w:eastAsia="en-US"/>
         </w:rPr>
         <w:object w:dxaOrig="4155" w:dyaOrig="690" w14:anchorId="41C316FF">
-          <v:shape id="_x0000_i1218" type="#_x0000_t75" style="width:207.65pt;height:34.55pt" o:ole="">
+          <v:shape id="_x0000_i1217" type="#_x0000_t75" style="width:207.85pt;height:34.45pt" o:ole="">
             <v:imagedata r:id="rId362" o:title=""/>
           </v:shape>
-          <o:OLEObject Type="Embed" ProgID="Equation.3" ShapeID="_x0000_i1218" DrawAspect="Content" ObjectID="_1628880164" r:id="rId363"/>
+          <o:OLEObject Type="Embed" ProgID="Equation.3" ShapeID="_x0000_i1217" DrawAspect="Content" ObjectID="_1642419051" r:id="rId363"/>
         </w:object>
       </w:r>
     </w:p>
@@ -4874,10 +4873,10 @@
           <w:lang w:eastAsia="en-US"/>
         </w:rPr>
         <w:object w:dxaOrig="1725" w:dyaOrig="368" w14:anchorId="74560A80">
-          <v:shape id="_x0000_i1219" type="#_x0000_t75" style="width:86.1pt;height:18.45pt" o:ole="">
+          <v:shape id="_x0000_i1218" type="#_x0000_t75" style="width:86.1pt;height:18.45pt" o:ole="">
             <v:imagedata r:id="rId364" o:title=""/>
           </v:shape>
-          <o:OLEObject Type="Embed" ProgID="Equation.3" ShapeID="_x0000_i1219" DrawAspect="Content" ObjectID="_1628880165" r:id="rId365"/>
+          <o:OLEObject Type="Embed" ProgID="Equation.3" ShapeID="_x0000_i1218" DrawAspect="Content" ObjectID="_1642419052" r:id="rId365"/>
         </w:object>
       </w:r>
     </w:p>
@@ -4890,10 +4889,10 @@
           <w:lang w:eastAsia="en-US"/>
         </w:rPr>
         <w:object w:dxaOrig="3533" w:dyaOrig="2063" w14:anchorId="23DDD6D9">
-          <v:shape id="_x0000_i1220" type="#_x0000_t75" style="width:176.55pt;height:103.1pt" o:ole="">
+          <v:shape id="_x0000_i1219" type="#_x0000_t75" style="width:176.55pt;height:103.3pt" o:ole="">
             <v:imagedata r:id="rId366" o:title=""/>
           </v:shape>
-          <o:OLEObject Type="Embed" ProgID="Equation.3" ShapeID="_x0000_i1220" DrawAspect="Content" ObjectID="_1628880166" r:id="rId367"/>
+          <o:OLEObject Type="Embed" ProgID="Equation.3" ShapeID="_x0000_i1219" DrawAspect="Content" ObjectID="_1642419053" r:id="rId367"/>
         </w:object>
       </w:r>
     </w:p>
@@ -5169,6 +5168,154 @@
 <file path=word/numbering.xml><?xml version="1.0" encoding="utf-8"?>
 <w:numbering xmlns:wpc="http://schemas.microsoft.com/office/word/2010/wordprocessingCanvas" xmlns:cx="http://schemas.microsoft.com/office/drawing/2014/chartex" xmlns:cx1="http://schemas.microsoft.com/office/drawing/2015/9/8/chartex" xmlns:cx2="http://schemas.microsoft.com/office/drawing/2015/10/21/chartex" xmlns:cx3="http://schemas.microsoft.com/office/drawing/2016/5/9/chartex" xmlns:cx4="http://schemas.microsoft.com/office/drawing/2016/5/10/chartex" xmlns:cx5="http://schemas.microsoft.com/office/drawing/2016/5/11/chartex" xmlns:cx6="http://schemas.microsoft.com/office/drawing/2016/5/12/chartex" xmlns:cx7="http://schemas.microsoft.com/office/drawing/2016/5/13/chartex" xmlns:cx8="http://schemas.microsoft.com/office/drawing/2016/5/14/chartex" xmlns:mc="http://schemas.openxmlformats.org/markup-compatibility/2006" xmlns:aink="http://schemas.microsoft.com/office/drawing/2016/ink" xmlns:am3d="http://schemas.microsoft.com/office/drawing/2017/model3d" xmlns:o="urn:schemas-microsoft-com:office:office" xmlns:r="http://schemas.openxmlformats.org/officeDocument/2006/relationships" xmlns:m="http://schemas.openxmlformats.org/officeDocument/2006/math" xmlns:v="urn:schemas-microsoft-com:vml" xmlns:wp14="http://schemas.microsoft.com/office/word/2010/wordprocessingDrawing" xmlns:wp="http://schemas.openxmlformats.org/drawingml/2006/wordprocessingDrawing" xmlns:w10="urn:schemas-microsoft-com:office:word" xmlns:w="http://schemas.openxmlformats.org/wordprocessingml/2006/main" xmlns:w14="http://schemas.microsoft.com/office/word/2010/wordml" xmlns:w15="http://schemas.microsoft.com/office/word/2012/wordml" xmlns:w16cid="http://schemas.microsoft.com/office/word/2016/wordml/cid" xmlns:w16se="http://schemas.microsoft.com/office/word/2015/wordml/symex" xmlns:wpg="http://schemas.microsoft.com/office/word/2010/wordprocessingGroup" xmlns:wpi="http://schemas.microsoft.com/office/word/2010/wordprocessingInk" xmlns:wne="http://schemas.microsoft.com/office/word/2006/wordml" xmlns:wps="http://schemas.microsoft.com/office/word/2010/wordprocessingShape" mc:Ignorable="w14 w15 w16se w16cid wp14">
   <w:abstractNum w:abstractNumId="0" w15:restartNumberingAfterBreak="0">
+    <w:nsid w:val="FFFFFF7C"/>
+    <w:multiLevelType w:val="singleLevel"/>
+    <w:tmpl w:val="AFEA3044"/>
+    <w:lvl w:ilvl="0">
+      <w:start w:val="1"/>
+      <w:numFmt w:val="decimal"/>
+      <w:lvlText w:val="%1."/>
+      <w:lvlJc w:val="left"/>
+      <w:pPr>
+        <w:tabs>
+          <w:tab w:val="num" w:pos="1492"/>
+        </w:tabs>
+        <w:ind w:left="1492" w:hanging="360"/>
+      </w:pPr>
+    </w:lvl>
+  </w:abstractNum>
+  <w:abstractNum w:abstractNumId="1" w15:restartNumberingAfterBreak="0">
+    <w:nsid w:val="FFFFFF7D"/>
+    <w:multiLevelType w:val="singleLevel"/>
+    <w:tmpl w:val="B2B2C872"/>
+    <w:lvl w:ilvl="0">
+      <w:start w:val="1"/>
+      <w:numFmt w:val="decimal"/>
+      <w:lvlText w:val="%1."/>
+      <w:lvlJc w:val="left"/>
+      <w:pPr>
+        <w:tabs>
+          <w:tab w:val="num" w:pos="1209"/>
+        </w:tabs>
+        <w:ind w:left="1209" w:hanging="360"/>
+      </w:pPr>
+    </w:lvl>
+  </w:abstractNum>
+  <w:abstractNum w:abstractNumId="2" w15:restartNumberingAfterBreak="0">
+    <w:nsid w:val="FFFFFF7E"/>
+    <w:multiLevelType w:val="singleLevel"/>
+    <w:tmpl w:val="D64EEE04"/>
+    <w:lvl w:ilvl="0">
+      <w:start w:val="1"/>
+      <w:numFmt w:val="decimal"/>
+      <w:lvlText w:val="%1."/>
+      <w:lvlJc w:val="left"/>
+      <w:pPr>
+        <w:tabs>
+          <w:tab w:val="num" w:pos="926"/>
+        </w:tabs>
+        <w:ind w:left="926" w:hanging="360"/>
+      </w:pPr>
+    </w:lvl>
+  </w:abstractNum>
+  <w:abstractNum w:abstractNumId="3" w15:restartNumberingAfterBreak="0">
+    <w:nsid w:val="FFFFFF7F"/>
+    <w:multiLevelType w:val="singleLevel"/>
+    <w:tmpl w:val="E11C9D34"/>
+    <w:lvl w:ilvl="0">
+      <w:start w:val="1"/>
+      <w:numFmt w:val="decimal"/>
+      <w:lvlText w:val="%1."/>
+      <w:lvlJc w:val="left"/>
+      <w:pPr>
+        <w:tabs>
+          <w:tab w:val="num" w:pos="643"/>
+        </w:tabs>
+        <w:ind w:left="643" w:hanging="360"/>
+      </w:pPr>
+    </w:lvl>
+  </w:abstractNum>
+  <w:abstractNum w:abstractNumId="4" w15:restartNumberingAfterBreak="0">
+    <w:nsid w:val="FFFFFF80"/>
+    <w:multiLevelType w:val="singleLevel"/>
+    <w:tmpl w:val="73C017F4"/>
+    <w:lvl w:ilvl="0">
+      <w:start w:val="1"/>
+      <w:numFmt w:val="bullet"/>
+      <w:lvlText w:val=""/>
+      <w:lvlJc w:val="left"/>
+      <w:pPr>
+        <w:tabs>
+          <w:tab w:val="num" w:pos="1492"/>
+        </w:tabs>
+        <w:ind w:left="1492" w:hanging="360"/>
+      </w:pPr>
+      <w:rPr>
+        <w:rFonts w:ascii="Symbol" w:hAnsi="Symbol" w:hint="default"/>
+      </w:rPr>
+    </w:lvl>
+  </w:abstractNum>
+  <w:abstractNum w:abstractNumId="5" w15:restartNumberingAfterBreak="0">
+    <w:nsid w:val="FFFFFF81"/>
+    <w:multiLevelType w:val="singleLevel"/>
+    <w:tmpl w:val="E6F02026"/>
+    <w:lvl w:ilvl="0">
+      <w:start w:val="1"/>
+      <w:numFmt w:val="bullet"/>
+      <w:lvlText w:val=""/>
+      <w:lvlJc w:val="left"/>
+      <w:pPr>
+        <w:tabs>
+          <w:tab w:val="num" w:pos="1209"/>
+        </w:tabs>
+        <w:ind w:left="1209" w:hanging="360"/>
+      </w:pPr>
+      <w:rPr>
+        <w:rFonts w:ascii="Symbol" w:hAnsi="Symbol" w:hint="default"/>
+      </w:rPr>
+    </w:lvl>
+  </w:abstractNum>
+  <w:abstractNum w:abstractNumId="6" w15:restartNumberingAfterBreak="0">
+    <w:nsid w:val="FFFFFF82"/>
+    <w:multiLevelType w:val="singleLevel"/>
+    <w:tmpl w:val="0DB8CF78"/>
+    <w:lvl w:ilvl="0">
+      <w:start w:val="1"/>
+      <w:numFmt w:val="bullet"/>
+      <w:lvlText w:val=""/>
+      <w:lvlJc w:val="left"/>
+      <w:pPr>
+        <w:tabs>
+          <w:tab w:val="num" w:pos="926"/>
+        </w:tabs>
+        <w:ind w:left="926" w:hanging="360"/>
+      </w:pPr>
+      <w:rPr>
+        <w:rFonts w:ascii="Symbol" w:hAnsi="Symbol" w:hint="default"/>
+      </w:rPr>
+    </w:lvl>
+  </w:abstractNum>
+  <w:abstractNum w:abstractNumId="7" w15:restartNumberingAfterBreak="0">
+    <w:nsid w:val="FFFFFF83"/>
+    <w:multiLevelType w:val="singleLevel"/>
+    <w:tmpl w:val="80E2DC1C"/>
+    <w:lvl w:ilvl="0">
+      <w:start w:val="1"/>
+      <w:numFmt w:val="bullet"/>
+      <w:lvlText w:val=""/>
+      <w:lvlJc w:val="left"/>
+      <w:pPr>
+        <w:tabs>
+          <w:tab w:val="num" w:pos="643"/>
+        </w:tabs>
+        <w:ind w:left="643" w:hanging="360"/>
+      </w:pPr>
+      <w:rPr>
+        <w:rFonts w:ascii="Symbol" w:hAnsi="Symbol" w:hint="default"/>
+      </w:rPr>
+    </w:lvl>
+  </w:abstractNum>
+  <w:abstractNum w:abstractNumId="8" w15:restartNumberingAfterBreak="0">
     <w:nsid w:val="FFFFFF88"/>
     <w:multiLevelType w:val="singleLevel"/>
     <w:tmpl w:val="834455DE"/>
@@ -5187,7 +5334,7 @@
       </w:rPr>
     </w:lvl>
   </w:abstractNum>
-  <w:abstractNum w:abstractNumId="1" w15:restartNumberingAfterBreak="0">
+  <w:abstractNum w:abstractNumId="9" w15:restartNumberingAfterBreak="0">
     <w:nsid w:val="FFFFFF89"/>
     <w:multiLevelType w:val="singleLevel"/>
     <w:tmpl w:val="8856F0AE"/>
@@ -5207,7 +5354,27 @@
       </w:rPr>
     </w:lvl>
   </w:abstractNum>
-  <w:abstractNum w:abstractNumId="2" w15:restartNumberingAfterBreak="0">
+  <w:abstractNum w:abstractNumId="10" w15:restartNumberingAfterBreak="0">
+    <w:nsid w:val="0000000E"/>
+    <w:multiLevelType w:val="singleLevel"/>
+    <w:tmpl w:val="43CC590A"/>
+    <w:lvl w:ilvl="0">
+      <w:start w:val="1"/>
+      <w:numFmt w:val="bullet"/>
+      <w:lvlText w:val=""/>
+      <w:lvlJc w:val="left"/>
+      <w:pPr>
+        <w:tabs>
+          <w:tab w:val="num" w:pos="360"/>
+        </w:tabs>
+        <w:ind w:left="360" w:hanging="360"/>
+      </w:pPr>
+      <w:rPr>
+        <w:rFonts w:ascii="Symbol" w:hAnsi="Symbol" w:hint="default"/>
+      </w:rPr>
+    </w:lvl>
+  </w:abstractNum>
+  <w:abstractNum w:abstractNumId="11" w15:restartNumberingAfterBreak="0">
     <w:nsid w:val="02CB6443"/>
     <w:multiLevelType w:val="hybridMultilevel"/>
     <w:tmpl w:val="3A5ADD10"/>
@@ -5298,7 +5465,7 @@
       </w:pPr>
     </w:lvl>
   </w:abstractNum>
-  <w:abstractNum w:abstractNumId="3" w15:restartNumberingAfterBreak="0">
+  <w:abstractNum w:abstractNumId="12" w15:restartNumberingAfterBreak="0">
     <w:nsid w:val="06146CD6"/>
     <w:multiLevelType w:val="multilevel"/>
     <w:tmpl w:val="FD985614"/>
@@ -5413,7 +5580,7 @@
       </w:rPr>
     </w:lvl>
   </w:abstractNum>
-  <w:abstractNum w:abstractNumId="4" w15:restartNumberingAfterBreak="0">
+  <w:abstractNum w:abstractNumId="13" w15:restartNumberingAfterBreak="0">
     <w:nsid w:val="06B32642"/>
     <w:multiLevelType w:val="multilevel"/>
     <w:tmpl w:val="07DCD7AC"/>
@@ -5527,7 +5694,545 @@
       </w:rPr>
     </w:lvl>
   </w:abstractNum>
-  <w:abstractNum w:abstractNumId="5" w15:restartNumberingAfterBreak="0">
+  <w:abstractNum w:abstractNumId="14" w15:restartNumberingAfterBreak="0">
+    <w:nsid w:val="08722F7B"/>
+    <w:multiLevelType w:val="hybridMultilevel"/>
+    <w:tmpl w:val="5FC80332"/>
+    <w:lvl w:ilvl="0" w:tplc="1CDED38A">
+      <w:start w:val="1"/>
+      <w:numFmt w:val="decimal"/>
+      <w:lvlText w:val="%1."/>
+      <w:lvlJc w:val="left"/>
+      <w:pPr>
+        <w:ind w:left="720" w:hanging="360"/>
+      </w:pPr>
+    </w:lvl>
+    <w:lvl w:ilvl="1" w:tplc="08090019" w:tentative="1">
+      <w:start w:val="1"/>
+      <w:numFmt w:val="lowerLetter"/>
+      <w:lvlText w:val="%2."/>
+      <w:lvlJc w:val="left"/>
+      <w:pPr>
+        <w:ind w:left="1440" w:hanging="360"/>
+      </w:pPr>
+    </w:lvl>
+    <w:lvl w:ilvl="2" w:tplc="0809001B" w:tentative="1">
+      <w:start w:val="1"/>
+      <w:numFmt w:val="lowerRoman"/>
+      <w:lvlText w:val="%3."/>
+      <w:lvlJc w:val="right"/>
+      <w:pPr>
+        <w:ind w:left="2160" w:hanging="180"/>
+      </w:pPr>
+    </w:lvl>
+    <w:lvl w:ilvl="3" w:tplc="0809000F" w:tentative="1">
+      <w:start w:val="1"/>
+      <w:numFmt w:val="decimal"/>
+      <w:lvlText w:val="%4."/>
+      <w:lvlJc w:val="left"/>
+      <w:pPr>
+        <w:ind w:left="2880" w:hanging="360"/>
+      </w:pPr>
+    </w:lvl>
+    <w:lvl w:ilvl="4" w:tplc="08090019" w:tentative="1">
+      <w:start w:val="1"/>
+      <w:numFmt w:val="lowerLetter"/>
+      <w:lvlText w:val="%5."/>
+      <w:lvlJc w:val="left"/>
+      <w:pPr>
+        <w:ind w:left="3600" w:hanging="360"/>
+      </w:pPr>
+    </w:lvl>
+    <w:lvl w:ilvl="5" w:tplc="0809001B" w:tentative="1">
+      <w:start w:val="1"/>
+      <w:numFmt w:val="lowerRoman"/>
+      <w:lvlText w:val="%6."/>
+      <w:lvlJc w:val="right"/>
+      <w:pPr>
+        <w:ind w:left="4320" w:hanging="180"/>
+      </w:pPr>
+    </w:lvl>
+    <w:lvl w:ilvl="6" w:tplc="0809000F" w:tentative="1">
+      <w:start w:val="1"/>
+      <w:numFmt w:val="decimal"/>
+      <w:lvlText w:val="%7."/>
+      <w:lvlJc w:val="left"/>
+      <w:pPr>
+        <w:ind w:left="5040" w:hanging="360"/>
+      </w:pPr>
+    </w:lvl>
+    <w:lvl w:ilvl="7" w:tplc="08090019" w:tentative="1">
+      <w:start w:val="1"/>
+      <w:numFmt w:val="lowerLetter"/>
+      <w:lvlText w:val="%8."/>
+      <w:lvlJc w:val="left"/>
+      <w:pPr>
+        <w:ind w:left="5760" w:hanging="360"/>
+      </w:pPr>
+    </w:lvl>
+    <w:lvl w:ilvl="8" w:tplc="0809001B" w:tentative="1">
+      <w:start w:val="1"/>
+      <w:numFmt w:val="lowerRoman"/>
+      <w:lvlText w:val="%9."/>
+      <w:lvlJc w:val="right"/>
+      <w:pPr>
+        <w:ind w:left="6480" w:hanging="180"/>
+      </w:pPr>
+    </w:lvl>
+  </w:abstractNum>
+  <w:abstractNum w:abstractNumId="15" w15:restartNumberingAfterBreak="0">
+    <w:nsid w:val="0CB360F6"/>
+    <w:multiLevelType w:val="hybridMultilevel"/>
+    <w:tmpl w:val="F044F1FC"/>
+    <w:lvl w:ilvl="0" w:tplc="08090013">
+      <w:start w:val="1"/>
+      <w:numFmt w:val="upperRoman"/>
+      <w:lvlText w:val="%1."/>
+      <w:lvlJc w:val="right"/>
+      <w:pPr>
+        <w:ind w:left="720" w:hanging="360"/>
+      </w:pPr>
+    </w:lvl>
+    <w:lvl w:ilvl="1" w:tplc="08090019" w:tentative="1">
+      <w:start w:val="1"/>
+      <w:numFmt w:val="lowerLetter"/>
+      <w:lvlText w:val="%2."/>
+      <w:lvlJc w:val="left"/>
+      <w:pPr>
+        <w:ind w:left="1440" w:hanging="360"/>
+      </w:pPr>
+    </w:lvl>
+    <w:lvl w:ilvl="2" w:tplc="0809001B" w:tentative="1">
+      <w:start w:val="1"/>
+      <w:numFmt w:val="lowerRoman"/>
+      <w:lvlText w:val="%3."/>
+      <w:lvlJc w:val="right"/>
+      <w:pPr>
+        <w:ind w:left="2160" w:hanging="180"/>
+      </w:pPr>
+    </w:lvl>
+    <w:lvl w:ilvl="3" w:tplc="0809000F" w:tentative="1">
+      <w:start w:val="1"/>
+      <w:numFmt w:val="decimal"/>
+      <w:lvlText w:val="%4."/>
+      <w:lvlJc w:val="left"/>
+      <w:pPr>
+        <w:ind w:left="2880" w:hanging="360"/>
+      </w:pPr>
+    </w:lvl>
+    <w:lvl w:ilvl="4" w:tplc="08090019" w:tentative="1">
+      <w:start w:val="1"/>
+      <w:numFmt w:val="lowerLetter"/>
+      <w:lvlText w:val="%5."/>
+      <w:lvlJc w:val="left"/>
+      <w:pPr>
+        <w:ind w:left="3600" w:hanging="360"/>
+      </w:pPr>
+    </w:lvl>
+    <w:lvl w:ilvl="5" w:tplc="0809001B" w:tentative="1">
+      <w:start w:val="1"/>
+      <w:numFmt w:val="lowerRoman"/>
+      <w:lvlText w:val="%6."/>
+      <w:lvlJc w:val="right"/>
+      <w:pPr>
+        <w:ind w:left="4320" w:hanging="180"/>
+      </w:pPr>
+    </w:lvl>
+    <w:lvl w:ilvl="6" w:tplc="0809000F" w:tentative="1">
+      <w:start w:val="1"/>
+      <w:numFmt w:val="decimal"/>
+      <w:lvlText w:val="%7."/>
+      <w:lvlJc w:val="left"/>
+      <w:pPr>
+        <w:ind w:left="5040" w:hanging="360"/>
+      </w:pPr>
+    </w:lvl>
+    <w:lvl w:ilvl="7" w:tplc="08090019" w:tentative="1">
+      <w:start w:val="1"/>
+      <w:numFmt w:val="lowerLetter"/>
+      <w:lvlText w:val="%8."/>
+      <w:lvlJc w:val="left"/>
+      <w:pPr>
+        <w:ind w:left="5760" w:hanging="360"/>
+      </w:pPr>
+    </w:lvl>
+    <w:lvl w:ilvl="8" w:tplc="0809001B" w:tentative="1">
+      <w:start w:val="1"/>
+      <w:numFmt w:val="lowerRoman"/>
+      <w:lvlText w:val="%9."/>
+      <w:lvlJc w:val="right"/>
+      <w:pPr>
+        <w:ind w:left="6480" w:hanging="180"/>
+      </w:pPr>
+    </w:lvl>
+  </w:abstractNum>
+  <w:abstractNum w:abstractNumId="16" w15:restartNumberingAfterBreak="0">
+    <w:nsid w:val="11FB7AB5"/>
+    <w:multiLevelType w:val="hybridMultilevel"/>
+    <w:tmpl w:val="A7D04F3A"/>
+    <w:lvl w:ilvl="0" w:tplc="BAACFA1A">
+      <w:start w:val="1"/>
+      <w:numFmt w:val="bullet"/>
+      <w:lvlText w:val=""/>
+      <w:lvlJc w:val="left"/>
+      <w:pPr>
+        <w:tabs>
+          <w:tab w:val="num" w:pos="720"/>
+        </w:tabs>
+        <w:ind w:left="720" w:hanging="360"/>
+      </w:pPr>
+      <w:rPr>
+        <w:rFonts w:ascii="Symbol" w:hAnsi="Symbol" w:hint="default"/>
+      </w:rPr>
+    </w:lvl>
+    <w:lvl w:ilvl="1" w:tplc="6E52DB08" w:tentative="1">
+      <w:start w:val="1"/>
+      <w:numFmt w:val="bullet"/>
+      <w:lvlText w:val=""/>
+      <w:lvlJc w:val="left"/>
+      <w:pPr>
+        <w:tabs>
+          <w:tab w:val="num" w:pos="1440"/>
+        </w:tabs>
+        <w:ind w:left="1440" w:hanging="360"/>
+      </w:pPr>
+      <w:rPr>
+        <w:rFonts w:ascii="Symbol" w:hAnsi="Symbol" w:hint="default"/>
+      </w:rPr>
+    </w:lvl>
+    <w:lvl w:ilvl="2" w:tplc="4ED6BE62" w:tentative="1">
+      <w:start w:val="1"/>
+      <w:numFmt w:val="bullet"/>
+      <w:lvlText w:val=""/>
+      <w:lvlJc w:val="left"/>
+      <w:pPr>
+        <w:tabs>
+          <w:tab w:val="num" w:pos="2160"/>
+        </w:tabs>
+        <w:ind w:left="2160" w:hanging="360"/>
+      </w:pPr>
+      <w:rPr>
+        <w:rFonts w:ascii="Symbol" w:hAnsi="Symbol" w:hint="default"/>
+      </w:rPr>
+    </w:lvl>
+    <w:lvl w:ilvl="3" w:tplc="4F026480" w:tentative="1">
+      <w:start w:val="1"/>
+      <w:numFmt w:val="bullet"/>
+      <w:lvlText w:val=""/>
+      <w:lvlJc w:val="left"/>
+      <w:pPr>
+        <w:tabs>
+          <w:tab w:val="num" w:pos="2880"/>
+        </w:tabs>
+        <w:ind w:left="2880" w:hanging="360"/>
+      </w:pPr>
+      <w:rPr>
+        <w:rFonts w:ascii="Symbol" w:hAnsi="Symbol" w:hint="default"/>
+      </w:rPr>
+    </w:lvl>
+    <w:lvl w:ilvl="4" w:tplc="0A082C62" w:tentative="1">
+      <w:start w:val="1"/>
+      <w:numFmt w:val="bullet"/>
+      <w:lvlText w:val=""/>
+      <w:lvlJc w:val="left"/>
+      <w:pPr>
+        <w:tabs>
+          <w:tab w:val="num" w:pos="3600"/>
+        </w:tabs>
+        <w:ind w:left="3600" w:hanging="360"/>
+      </w:pPr>
+      <w:rPr>
+        <w:rFonts w:ascii="Symbol" w:hAnsi="Symbol" w:hint="default"/>
+      </w:rPr>
+    </w:lvl>
+    <w:lvl w:ilvl="5" w:tplc="F01CFED0" w:tentative="1">
+      <w:start w:val="1"/>
+      <w:numFmt w:val="bullet"/>
+      <w:lvlText w:val=""/>
+      <w:lvlJc w:val="left"/>
+      <w:pPr>
+        <w:tabs>
+          <w:tab w:val="num" w:pos="4320"/>
+        </w:tabs>
+        <w:ind w:left="4320" w:hanging="360"/>
+      </w:pPr>
+      <w:rPr>
+        <w:rFonts w:ascii="Symbol" w:hAnsi="Symbol" w:hint="default"/>
+      </w:rPr>
+    </w:lvl>
+    <w:lvl w:ilvl="6" w:tplc="29C2409C" w:tentative="1">
+      <w:start w:val="1"/>
+      <w:numFmt w:val="bullet"/>
+      <w:lvlText w:val=""/>
+      <w:lvlJc w:val="left"/>
+      <w:pPr>
+        <w:tabs>
+          <w:tab w:val="num" w:pos="5040"/>
+        </w:tabs>
+        <w:ind w:left="5040" w:hanging="360"/>
+      </w:pPr>
+      <w:rPr>
+        <w:rFonts w:ascii="Symbol" w:hAnsi="Symbol" w:hint="default"/>
+      </w:rPr>
+    </w:lvl>
+    <w:lvl w:ilvl="7" w:tplc="097C1F4C" w:tentative="1">
+      <w:start w:val="1"/>
+      <w:numFmt w:val="bullet"/>
+      <w:lvlText w:val=""/>
+      <w:lvlJc w:val="left"/>
+      <w:pPr>
+        <w:tabs>
+          <w:tab w:val="num" w:pos="5760"/>
+        </w:tabs>
+        <w:ind w:left="5760" w:hanging="360"/>
+      </w:pPr>
+      <w:rPr>
+        <w:rFonts w:ascii="Symbol" w:hAnsi="Symbol" w:hint="default"/>
+      </w:rPr>
+    </w:lvl>
+    <w:lvl w:ilvl="8" w:tplc="134A6828" w:tentative="1">
+      <w:start w:val="1"/>
+      <w:numFmt w:val="bullet"/>
+      <w:lvlText w:val=""/>
+      <w:lvlJc w:val="left"/>
+      <w:pPr>
+        <w:tabs>
+          <w:tab w:val="num" w:pos="6480"/>
+        </w:tabs>
+        <w:ind w:left="6480" w:hanging="360"/>
+      </w:pPr>
+      <w:rPr>
+        <w:rFonts w:ascii="Symbol" w:hAnsi="Symbol" w:hint="default"/>
+      </w:rPr>
+    </w:lvl>
+  </w:abstractNum>
+  <w:abstractNum w:abstractNumId="17" w15:restartNumberingAfterBreak="0">
+    <w:nsid w:val="178449C8"/>
+    <w:multiLevelType w:val="hybridMultilevel"/>
+    <w:tmpl w:val="9F308BC6"/>
+    <w:lvl w:ilvl="0" w:tplc="08090001">
+      <w:start w:val="1"/>
+      <w:numFmt w:val="bullet"/>
+      <w:lvlText w:val=""/>
+      <w:lvlJc w:val="left"/>
+      <w:pPr>
+        <w:ind w:left="720" w:hanging="360"/>
+      </w:pPr>
+      <w:rPr>
+        <w:rFonts w:ascii="Symbol" w:hAnsi="Symbol" w:hint="default"/>
+      </w:rPr>
+    </w:lvl>
+    <w:lvl w:ilvl="1" w:tplc="08090003" w:tentative="1">
+      <w:start w:val="1"/>
+      <w:numFmt w:val="bullet"/>
+      <w:lvlText w:val="o"/>
+      <w:lvlJc w:val="left"/>
+      <w:pPr>
+        <w:ind w:left="1440" w:hanging="360"/>
+      </w:pPr>
+      <w:rPr>
+        <w:rFonts w:ascii="Courier New" w:hAnsi="Courier New" w:cs="Courier New" w:hint="default"/>
+      </w:rPr>
+    </w:lvl>
+    <w:lvl w:ilvl="2" w:tplc="08090005" w:tentative="1">
+      <w:start w:val="1"/>
+      <w:numFmt w:val="bullet"/>
+      <w:lvlText w:val=""/>
+      <w:lvlJc w:val="left"/>
+      <w:pPr>
+        <w:ind w:left="2160" w:hanging="360"/>
+      </w:pPr>
+      <w:rPr>
+        <w:rFonts w:ascii="Wingdings" w:hAnsi="Wingdings" w:hint="default"/>
+      </w:rPr>
+    </w:lvl>
+    <w:lvl w:ilvl="3" w:tplc="08090001" w:tentative="1">
+      <w:start w:val="1"/>
+      <w:numFmt w:val="bullet"/>
+      <w:lvlText w:val=""/>
+      <w:lvlJc w:val="left"/>
+      <w:pPr>
+        <w:ind w:left="2880" w:hanging="360"/>
+      </w:pPr>
+      <w:rPr>
+        <w:rFonts w:ascii="Symbol" w:hAnsi="Symbol" w:hint="default"/>
+      </w:rPr>
+    </w:lvl>
+    <w:lvl w:ilvl="4" w:tplc="08090003" w:tentative="1">
+      <w:start w:val="1"/>
+      <w:numFmt w:val="bullet"/>
+      <w:lvlText w:val="o"/>
+      <w:lvlJc w:val="left"/>
+      <w:pPr>
+        <w:ind w:left="3600" w:hanging="360"/>
+      </w:pPr>
+      <w:rPr>
+        <w:rFonts w:ascii="Courier New" w:hAnsi="Courier New" w:cs="Courier New" w:hint="default"/>
+      </w:rPr>
+    </w:lvl>
+    <w:lvl w:ilvl="5" w:tplc="08090005" w:tentative="1">
+      <w:start w:val="1"/>
+      <w:numFmt w:val="bullet"/>
+      <w:lvlText w:val=""/>
+      <w:lvlJc w:val="left"/>
+      <w:pPr>
+        <w:ind w:left="4320" w:hanging="360"/>
+      </w:pPr>
+      <w:rPr>
+        <w:rFonts w:ascii="Wingdings" w:hAnsi="Wingdings" w:hint="default"/>
+      </w:rPr>
+    </w:lvl>
+    <w:lvl w:ilvl="6" w:tplc="08090001" w:tentative="1">
+      <w:start w:val="1"/>
+      <w:numFmt w:val="bullet"/>
+      <w:lvlText w:val=""/>
+      <w:lvlJc w:val="left"/>
+      <w:pPr>
+        <w:ind w:left="5040" w:hanging="360"/>
+      </w:pPr>
+      <w:rPr>
+        <w:rFonts w:ascii="Symbol" w:hAnsi="Symbol" w:hint="default"/>
+      </w:rPr>
+    </w:lvl>
+    <w:lvl w:ilvl="7" w:tplc="08090003" w:tentative="1">
+      <w:start w:val="1"/>
+      <w:numFmt w:val="bullet"/>
+      <w:lvlText w:val="o"/>
+      <w:lvlJc w:val="left"/>
+      <w:pPr>
+        <w:ind w:left="5760" w:hanging="360"/>
+      </w:pPr>
+      <w:rPr>
+        <w:rFonts w:ascii="Courier New" w:hAnsi="Courier New" w:cs="Courier New" w:hint="default"/>
+      </w:rPr>
+    </w:lvl>
+    <w:lvl w:ilvl="8" w:tplc="08090005" w:tentative="1">
+      <w:start w:val="1"/>
+      <w:numFmt w:val="bullet"/>
+      <w:lvlText w:val=""/>
+      <w:lvlJc w:val="left"/>
+      <w:pPr>
+        <w:ind w:left="6480" w:hanging="360"/>
+      </w:pPr>
+      <w:rPr>
+        <w:rFonts w:ascii="Wingdings" w:hAnsi="Wingdings" w:hint="default"/>
+      </w:rPr>
+    </w:lvl>
+  </w:abstractNum>
+  <w:abstractNum w:abstractNumId="18" w15:restartNumberingAfterBreak="0">
+    <w:nsid w:val="1A224967"/>
+    <w:multiLevelType w:val="hybridMultilevel"/>
+    <w:tmpl w:val="7B90BD06"/>
+    <w:lvl w:ilvl="0" w:tplc="08090001">
+      <w:start w:val="1"/>
+      <w:numFmt w:val="bullet"/>
+      <w:lvlText w:val=""/>
+      <w:lvlJc w:val="left"/>
+      <w:pPr>
+        <w:ind w:left="720" w:hanging="360"/>
+      </w:pPr>
+      <w:rPr>
+        <w:rFonts w:ascii="Symbol" w:hAnsi="Symbol" w:hint="default"/>
+      </w:rPr>
+    </w:lvl>
+    <w:lvl w:ilvl="1" w:tplc="08090003" w:tentative="1">
+      <w:start w:val="1"/>
+      <w:numFmt w:val="bullet"/>
+      <w:lvlText w:val="o"/>
+      <w:lvlJc w:val="left"/>
+      <w:pPr>
+        <w:ind w:left="1440" w:hanging="360"/>
+      </w:pPr>
+      <w:rPr>
+        <w:rFonts w:ascii="Courier New" w:hAnsi="Courier New" w:cs="Courier New" w:hint="default"/>
+      </w:rPr>
+    </w:lvl>
+    <w:lvl w:ilvl="2" w:tplc="08090005" w:tentative="1">
+      <w:start w:val="1"/>
+      <w:numFmt w:val="bullet"/>
+      <w:lvlText w:val=""/>
+      <w:lvlJc w:val="left"/>
+      <w:pPr>
+        <w:ind w:left="2160" w:hanging="360"/>
+      </w:pPr>
+      <w:rPr>
+        <w:rFonts w:ascii="Wingdings" w:hAnsi="Wingdings" w:hint="default"/>
+      </w:rPr>
+    </w:lvl>
+    <w:lvl w:ilvl="3" w:tplc="08090001" w:tentative="1">
+      <w:start w:val="1"/>
+      <w:numFmt w:val="bullet"/>
+      <w:lvlText w:val=""/>
+      <w:lvlJc w:val="left"/>
+      <w:pPr>
+        <w:ind w:left="2880" w:hanging="360"/>
+      </w:pPr>
+      <w:rPr>
+        <w:rFonts w:ascii="Symbol" w:hAnsi="Symbol" w:hint="default"/>
+      </w:rPr>
+    </w:lvl>
+    <w:lvl w:ilvl="4" w:tplc="08090003" w:tentative="1">
+      <w:start w:val="1"/>
+      <w:numFmt w:val="bullet"/>
+      <w:lvlText w:val="o"/>
+      <w:lvlJc w:val="left"/>
+      <w:pPr>
+        <w:ind w:left="3600" w:hanging="360"/>
+      </w:pPr>
+      <w:rPr>
+        <w:rFonts w:ascii="Courier New" w:hAnsi="Courier New" w:cs="Courier New" w:hint="default"/>
+      </w:rPr>
+    </w:lvl>
+    <w:lvl w:ilvl="5" w:tplc="08090005" w:tentative="1">
+      <w:start w:val="1"/>
+      <w:numFmt w:val="bullet"/>
+      <w:lvlText w:val=""/>
+      <w:lvlJc w:val="left"/>
+      <w:pPr>
+        <w:ind w:left="4320" w:hanging="360"/>
+      </w:pPr>
+      <w:rPr>
+        <w:rFonts w:ascii="Wingdings" w:hAnsi="Wingdings" w:hint="default"/>
+      </w:rPr>
+    </w:lvl>
+    <w:lvl w:ilvl="6" w:tplc="08090001" w:tentative="1">
+      <w:start w:val="1"/>
+      <w:numFmt w:val="bullet"/>
+      <w:lvlText w:val=""/>
+      <w:lvlJc w:val="left"/>
+      <w:pPr>
+        <w:ind w:left="5040" w:hanging="360"/>
+      </w:pPr>
+      <w:rPr>
+        <w:rFonts w:ascii="Symbol" w:hAnsi="Symbol" w:hint="default"/>
+      </w:rPr>
+    </w:lvl>
+    <w:lvl w:ilvl="7" w:tplc="08090003" w:tentative="1">
+      <w:start w:val="1"/>
+      <w:numFmt w:val="bullet"/>
+      <w:lvlText w:val="o"/>
+      <w:lvlJc w:val="left"/>
+      <w:pPr>
+        <w:ind w:left="5760" w:hanging="360"/>
+      </w:pPr>
+      <w:rPr>
+        <w:rFonts w:ascii="Courier New" w:hAnsi="Courier New" w:cs="Courier New" w:hint="default"/>
+      </w:rPr>
+    </w:lvl>
+    <w:lvl w:ilvl="8" w:tplc="08090005" w:tentative="1">
+      <w:start w:val="1"/>
+      <w:numFmt w:val="bullet"/>
+      <w:lvlText w:val=""/>
+      <w:lvlJc w:val="left"/>
+      <w:pPr>
+        <w:ind w:left="6480" w:hanging="360"/>
+      </w:pPr>
+      <w:rPr>
+        <w:rFonts w:ascii="Wingdings" w:hAnsi="Wingdings" w:hint="default"/>
+      </w:rPr>
+    </w:lvl>
+  </w:abstractNum>
+  <w:abstractNum w:abstractNumId="19" w15:restartNumberingAfterBreak="0">
     <w:nsid w:val="1ADC18D7"/>
     <w:multiLevelType w:val="hybridMultilevel"/>
     <w:tmpl w:val="6DF6F790"/>
@@ -5667,7 +6372,7 @@
       </w:rPr>
     </w:lvl>
   </w:abstractNum>
-  <w:abstractNum w:abstractNumId="6" w15:restartNumberingAfterBreak="0">
+  <w:abstractNum w:abstractNumId="20" w15:restartNumberingAfterBreak="0">
     <w:nsid w:val="23E0795E"/>
     <w:multiLevelType w:val="singleLevel"/>
     <w:tmpl w:val="2EA27EBE"/>
@@ -5688,7 +6393,120 @@
       </w:rPr>
     </w:lvl>
   </w:abstractNum>
-  <w:abstractNum w:abstractNumId="7" w15:restartNumberingAfterBreak="0">
+  <w:abstractNum w:abstractNumId="21" w15:restartNumberingAfterBreak="0">
+    <w:nsid w:val="27813D84"/>
+    <w:multiLevelType w:val="hybridMultilevel"/>
+    <w:tmpl w:val="6F7C89D0"/>
+    <w:lvl w:ilvl="0" w:tplc="08090001">
+      <w:start w:val="1"/>
+      <w:numFmt w:val="bullet"/>
+      <w:lvlText w:val=""/>
+      <w:lvlJc w:val="left"/>
+      <w:pPr>
+        <w:ind w:left="720" w:hanging="360"/>
+      </w:pPr>
+      <w:rPr>
+        <w:rFonts w:ascii="Symbol" w:hAnsi="Symbol" w:hint="default"/>
+      </w:rPr>
+    </w:lvl>
+    <w:lvl w:ilvl="1" w:tplc="08090003" w:tentative="1">
+      <w:start w:val="1"/>
+      <w:numFmt w:val="bullet"/>
+      <w:lvlText w:val="o"/>
+      <w:lvlJc w:val="left"/>
+      <w:pPr>
+        <w:ind w:left="1440" w:hanging="360"/>
+      </w:pPr>
+      <w:rPr>
+        <w:rFonts w:ascii="Courier New" w:hAnsi="Courier New" w:cs="Courier New" w:hint="default"/>
+      </w:rPr>
+    </w:lvl>
+    <w:lvl w:ilvl="2" w:tplc="08090005" w:tentative="1">
+      <w:start w:val="1"/>
+      <w:numFmt w:val="bullet"/>
+      <w:lvlText w:val=""/>
+      <w:lvlJc w:val="left"/>
+      <w:pPr>
+        <w:ind w:left="2160" w:hanging="360"/>
+      </w:pPr>
+      <w:rPr>
+        <w:rFonts w:ascii="Wingdings" w:hAnsi="Wingdings" w:hint="default"/>
+      </w:rPr>
+    </w:lvl>
+    <w:lvl w:ilvl="3" w:tplc="08090001" w:tentative="1">
+      <w:start w:val="1"/>
+      <w:numFmt w:val="bullet"/>
+      <w:lvlText w:val=""/>
+      <w:lvlJc w:val="left"/>
+      <w:pPr>
+        <w:ind w:left="2880" w:hanging="360"/>
+      </w:pPr>
+      <w:rPr>
+        <w:rFonts w:ascii="Symbol" w:hAnsi="Symbol" w:hint="default"/>
+      </w:rPr>
+    </w:lvl>
+    <w:lvl w:ilvl="4" w:tplc="08090003" w:tentative="1">
+      <w:start w:val="1"/>
+      <w:numFmt w:val="bullet"/>
+      <w:lvlText w:val="o"/>
+      <w:lvlJc w:val="left"/>
+      <w:pPr>
+        <w:ind w:left="3600" w:hanging="360"/>
+      </w:pPr>
+      <w:rPr>
+        <w:rFonts w:ascii="Courier New" w:hAnsi="Courier New" w:cs="Courier New" w:hint="default"/>
+      </w:rPr>
+    </w:lvl>
+    <w:lvl w:ilvl="5" w:tplc="08090005" w:tentative="1">
+      <w:start w:val="1"/>
+      <w:numFmt w:val="bullet"/>
+      <w:lvlText w:val=""/>
+      <w:lvlJc w:val="left"/>
+      <w:pPr>
+        <w:ind w:left="4320" w:hanging="360"/>
+      </w:pPr>
+      <w:rPr>
+        <w:rFonts w:ascii="Wingdings" w:hAnsi="Wingdings" w:hint="default"/>
+      </w:rPr>
+    </w:lvl>
+    <w:lvl w:ilvl="6" w:tplc="08090001" w:tentative="1">
+      <w:start w:val="1"/>
+      <w:numFmt w:val="bullet"/>
+      <w:lvlText w:val=""/>
+      <w:lvlJc w:val="left"/>
+      <w:pPr>
+        <w:ind w:left="5040" w:hanging="360"/>
+      </w:pPr>
+      <w:rPr>
+        <w:rFonts w:ascii="Symbol" w:hAnsi="Symbol" w:hint="default"/>
+      </w:rPr>
+    </w:lvl>
+    <w:lvl w:ilvl="7" w:tplc="08090003" w:tentative="1">
+      <w:start w:val="1"/>
+      <w:numFmt w:val="bullet"/>
+      <w:lvlText w:val="o"/>
+      <w:lvlJc w:val="left"/>
+      <w:pPr>
+        <w:ind w:left="5760" w:hanging="360"/>
+      </w:pPr>
+      <w:rPr>
+        <w:rFonts w:ascii="Courier New" w:hAnsi="Courier New" w:cs="Courier New" w:hint="default"/>
+      </w:rPr>
+    </w:lvl>
+    <w:lvl w:ilvl="8" w:tplc="08090005" w:tentative="1">
+      <w:start w:val="1"/>
+      <w:numFmt w:val="bullet"/>
+      <w:lvlText w:val=""/>
+      <w:lvlJc w:val="left"/>
+      <w:pPr>
+        <w:ind w:left="6480" w:hanging="360"/>
+      </w:pPr>
+      <w:rPr>
+        <w:rFonts w:ascii="Wingdings" w:hAnsi="Wingdings" w:hint="default"/>
+      </w:rPr>
+    </w:lvl>
+  </w:abstractNum>
+  <w:abstractNum w:abstractNumId="22" w15:restartNumberingAfterBreak="0">
     <w:nsid w:val="318169A0"/>
     <w:multiLevelType w:val="hybridMultilevel"/>
     <w:tmpl w:val="F624853C"/>
@@ -5779,7 +6597,260 @@
       </w:pPr>
     </w:lvl>
   </w:abstractNum>
-  <w:abstractNum w:abstractNumId="8" w15:restartNumberingAfterBreak="0">
+  <w:abstractNum w:abstractNumId="23" w15:restartNumberingAfterBreak="0">
+    <w:nsid w:val="347C2E4E"/>
+    <w:multiLevelType w:val="hybridMultilevel"/>
+    <w:tmpl w:val="4CF6051C"/>
+    <w:lvl w:ilvl="0" w:tplc="69F8C12A">
+      <w:start w:val="1"/>
+      <w:numFmt w:val="bullet"/>
+      <w:lvlText w:val=""/>
+      <w:lvlJc w:val="left"/>
+      <w:pPr>
+        <w:tabs>
+          <w:tab w:val="num" w:pos="720"/>
+        </w:tabs>
+        <w:ind w:left="720" w:hanging="360"/>
+      </w:pPr>
+      <w:rPr>
+        <w:rFonts w:ascii="Symbol" w:hAnsi="Symbol" w:hint="default"/>
+      </w:rPr>
+    </w:lvl>
+    <w:lvl w:ilvl="1" w:tplc="E23E2586" w:tentative="1">
+      <w:start w:val="1"/>
+      <w:numFmt w:val="bullet"/>
+      <w:lvlText w:val=""/>
+      <w:lvlJc w:val="left"/>
+      <w:pPr>
+        <w:tabs>
+          <w:tab w:val="num" w:pos="1440"/>
+        </w:tabs>
+        <w:ind w:left="1440" w:hanging="360"/>
+      </w:pPr>
+      <w:rPr>
+        <w:rFonts w:ascii="Symbol" w:hAnsi="Symbol" w:hint="default"/>
+      </w:rPr>
+    </w:lvl>
+    <w:lvl w:ilvl="2" w:tplc="DD861114" w:tentative="1">
+      <w:start w:val="1"/>
+      <w:numFmt w:val="bullet"/>
+      <w:lvlText w:val=""/>
+      <w:lvlJc w:val="left"/>
+      <w:pPr>
+        <w:tabs>
+          <w:tab w:val="num" w:pos="2160"/>
+        </w:tabs>
+        <w:ind w:left="2160" w:hanging="360"/>
+      </w:pPr>
+      <w:rPr>
+        <w:rFonts w:ascii="Symbol" w:hAnsi="Symbol" w:hint="default"/>
+      </w:rPr>
+    </w:lvl>
+    <w:lvl w:ilvl="3" w:tplc="ACD01B0E" w:tentative="1">
+      <w:start w:val="1"/>
+      <w:numFmt w:val="bullet"/>
+      <w:lvlText w:val=""/>
+      <w:lvlJc w:val="left"/>
+      <w:pPr>
+        <w:tabs>
+          <w:tab w:val="num" w:pos="2880"/>
+        </w:tabs>
+        <w:ind w:left="2880" w:hanging="360"/>
+      </w:pPr>
+      <w:rPr>
+        <w:rFonts w:ascii="Symbol" w:hAnsi="Symbol" w:hint="default"/>
+      </w:rPr>
+    </w:lvl>
+    <w:lvl w:ilvl="4" w:tplc="559CA752" w:tentative="1">
+      <w:start w:val="1"/>
+      <w:numFmt w:val="bullet"/>
+      <w:lvlText w:val=""/>
+      <w:lvlJc w:val="left"/>
+      <w:pPr>
+        <w:tabs>
+          <w:tab w:val="num" w:pos="3600"/>
+        </w:tabs>
+        <w:ind w:left="3600" w:hanging="360"/>
+      </w:pPr>
+      <w:rPr>
+        <w:rFonts w:ascii="Symbol" w:hAnsi="Symbol" w:hint="default"/>
+      </w:rPr>
+    </w:lvl>
+    <w:lvl w:ilvl="5" w:tplc="A448FBC8" w:tentative="1">
+      <w:start w:val="1"/>
+      <w:numFmt w:val="bullet"/>
+      <w:lvlText w:val=""/>
+      <w:lvlJc w:val="left"/>
+      <w:pPr>
+        <w:tabs>
+          <w:tab w:val="num" w:pos="4320"/>
+        </w:tabs>
+        <w:ind w:left="4320" w:hanging="360"/>
+      </w:pPr>
+      <w:rPr>
+        <w:rFonts w:ascii="Symbol" w:hAnsi="Symbol" w:hint="default"/>
+      </w:rPr>
+    </w:lvl>
+    <w:lvl w:ilvl="6" w:tplc="E572CAE0" w:tentative="1">
+      <w:start w:val="1"/>
+      <w:numFmt w:val="bullet"/>
+      <w:lvlText w:val=""/>
+      <w:lvlJc w:val="left"/>
+      <w:pPr>
+        <w:tabs>
+          <w:tab w:val="num" w:pos="5040"/>
+        </w:tabs>
+        <w:ind w:left="5040" w:hanging="360"/>
+      </w:pPr>
+      <w:rPr>
+        <w:rFonts w:ascii="Symbol" w:hAnsi="Symbol" w:hint="default"/>
+      </w:rPr>
+    </w:lvl>
+    <w:lvl w:ilvl="7" w:tplc="9D987AC4" w:tentative="1">
+      <w:start w:val="1"/>
+      <w:numFmt w:val="bullet"/>
+      <w:lvlText w:val=""/>
+      <w:lvlJc w:val="left"/>
+      <w:pPr>
+        <w:tabs>
+          <w:tab w:val="num" w:pos="5760"/>
+        </w:tabs>
+        <w:ind w:left="5760" w:hanging="360"/>
+      </w:pPr>
+      <w:rPr>
+        <w:rFonts w:ascii="Symbol" w:hAnsi="Symbol" w:hint="default"/>
+      </w:rPr>
+    </w:lvl>
+    <w:lvl w:ilvl="8" w:tplc="491C2CC0" w:tentative="1">
+      <w:start w:val="1"/>
+      <w:numFmt w:val="bullet"/>
+      <w:lvlText w:val=""/>
+      <w:lvlJc w:val="left"/>
+      <w:pPr>
+        <w:tabs>
+          <w:tab w:val="num" w:pos="6480"/>
+        </w:tabs>
+        <w:ind w:left="6480" w:hanging="360"/>
+      </w:pPr>
+      <w:rPr>
+        <w:rFonts w:ascii="Symbol" w:hAnsi="Symbol" w:hint="default"/>
+      </w:rPr>
+    </w:lvl>
+  </w:abstractNum>
+  <w:abstractNum w:abstractNumId="24" w15:restartNumberingAfterBreak="0">
+    <w:nsid w:val="3EFF0C3C"/>
+    <w:multiLevelType w:val="hybridMultilevel"/>
+    <w:tmpl w:val="395C096E"/>
+    <w:lvl w:ilvl="0" w:tplc="08090001">
+      <w:start w:val="1"/>
+      <w:numFmt w:val="bullet"/>
+      <w:lvlText w:val=""/>
+      <w:lvlJc w:val="left"/>
+      <w:pPr>
+        <w:ind w:left="720" w:hanging="360"/>
+      </w:pPr>
+      <w:rPr>
+        <w:rFonts w:ascii="Symbol" w:hAnsi="Symbol" w:hint="default"/>
+      </w:rPr>
+    </w:lvl>
+    <w:lvl w:ilvl="1" w:tplc="08090003" w:tentative="1">
+      <w:start w:val="1"/>
+      <w:numFmt w:val="bullet"/>
+      <w:lvlText w:val="o"/>
+      <w:lvlJc w:val="left"/>
+      <w:pPr>
+        <w:ind w:left="1440" w:hanging="360"/>
+      </w:pPr>
+      <w:rPr>
+        <w:rFonts w:ascii="Courier New" w:hAnsi="Courier New" w:cs="Courier New" w:hint="default"/>
+      </w:rPr>
+    </w:lvl>
+    <w:lvl w:ilvl="2" w:tplc="08090005" w:tentative="1">
+      <w:start w:val="1"/>
+      <w:numFmt w:val="bullet"/>
+      <w:lvlText w:val=""/>
+      <w:lvlJc w:val="left"/>
+      <w:pPr>
+        <w:ind w:left="2160" w:hanging="360"/>
+      </w:pPr>
+      <w:rPr>
+        <w:rFonts w:ascii="Wingdings" w:hAnsi="Wingdings" w:hint="default"/>
+      </w:rPr>
+    </w:lvl>
+    <w:lvl w:ilvl="3" w:tplc="08090001" w:tentative="1">
+      <w:start w:val="1"/>
+      <w:numFmt w:val="bullet"/>
+      <w:lvlText w:val=""/>
+      <w:lvlJc w:val="left"/>
+      <w:pPr>
+        <w:ind w:left="2880" w:hanging="360"/>
+      </w:pPr>
+      <w:rPr>
+        <w:rFonts w:ascii="Symbol" w:hAnsi="Symbol" w:hint="default"/>
+      </w:rPr>
+    </w:lvl>
+    <w:lvl w:ilvl="4" w:tplc="08090003" w:tentative="1">
+      <w:start w:val="1"/>
+      <w:numFmt w:val="bullet"/>
+      <w:lvlText w:val="o"/>
+      <w:lvlJc w:val="left"/>
+      <w:pPr>
+        <w:ind w:left="3600" w:hanging="360"/>
+      </w:pPr>
+      <w:rPr>
+        <w:rFonts w:ascii="Courier New" w:hAnsi="Courier New" w:cs="Courier New" w:hint="default"/>
+      </w:rPr>
+    </w:lvl>
+    <w:lvl w:ilvl="5" w:tplc="08090005" w:tentative="1">
+      <w:start w:val="1"/>
+      <w:numFmt w:val="bullet"/>
+      <w:lvlText w:val=""/>
+      <w:lvlJc w:val="left"/>
+      <w:pPr>
+        <w:ind w:left="4320" w:hanging="360"/>
+      </w:pPr>
+      <w:rPr>
+        <w:rFonts w:ascii="Wingdings" w:hAnsi="Wingdings" w:hint="default"/>
+      </w:rPr>
+    </w:lvl>
+    <w:lvl w:ilvl="6" w:tplc="08090001" w:tentative="1">
+      <w:start w:val="1"/>
+      <w:numFmt w:val="bullet"/>
+      <w:lvlText w:val=""/>
+      <w:lvlJc w:val="left"/>
+      <w:pPr>
+        <w:ind w:left="5040" w:hanging="360"/>
+      </w:pPr>
+      <w:rPr>
+        <w:rFonts w:ascii="Symbol" w:hAnsi="Symbol" w:hint="default"/>
+      </w:rPr>
+    </w:lvl>
+    <w:lvl w:ilvl="7" w:tplc="08090003" w:tentative="1">
+      <w:start w:val="1"/>
+      <w:numFmt w:val="bullet"/>
+      <w:lvlText w:val="o"/>
+      <w:lvlJc w:val="left"/>
+      <w:pPr>
+        <w:ind w:left="5760" w:hanging="360"/>
+      </w:pPr>
+      <w:rPr>
+        <w:rFonts w:ascii="Courier New" w:hAnsi="Courier New" w:cs="Courier New" w:hint="default"/>
+      </w:rPr>
+    </w:lvl>
+    <w:lvl w:ilvl="8" w:tplc="08090005" w:tentative="1">
+      <w:start w:val="1"/>
+      <w:numFmt w:val="bullet"/>
+      <w:lvlText w:val=""/>
+      <w:lvlJc w:val="left"/>
+      <w:pPr>
+        <w:ind w:left="6480" w:hanging="360"/>
+      </w:pPr>
+      <w:rPr>
+        <w:rFonts w:ascii="Wingdings" w:hAnsi="Wingdings" w:hint="default"/>
+      </w:rPr>
+    </w:lvl>
+  </w:abstractNum>
+  <w:abstractNum w:abstractNumId="25" w15:restartNumberingAfterBreak="0">
     <w:nsid w:val="3F637514"/>
     <w:multiLevelType w:val="hybridMultilevel"/>
     <w:tmpl w:val="8DBAC018"/>
@@ -5892,7 +6963,361 @@
       </w:pPr>
     </w:lvl>
   </w:abstractNum>
-  <w:abstractNum w:abstractNumId="9" w15:restartNumberingAfterBreak="0">
+  <w:abstractNum w:abstractNumId="26" w15:restartNumberingAfterBreak="0">
+    <w:nsid w:val="44617E6E"/>
+    <w:multiLevelType w:val="hybridMultilevel"/>
+    <w:tmpl w:val="22380998"/>
+    <w:lvl w:ilvl="0" w:tplc="0809000F">
+      <w:start w:val="1"/>
+      <w:numFmt w:val="decimal"/>
+      <w:lvlText w:val="%1."/>
+      <w:lvlJc w:val="left"/>
+      <w:pPr>
+        <w:ind w:left="1080" w:hanging="360"/>
+      </w:pPr>
+    </w:lvl>
+    <w:lvl w:ilvl="1" w:tplc="08090019" w:tentative="1">
+      <w:start w:val="1"/>
+      <w:numFmt w:val="lowerLetter"/>
+      <w:lvlText w:val="%2."/>
+      <w:lvlJc w:val="left"/>
+      <w:pPr>
+        <w:ind w:left="1800" w:hanging="360"/>
+      </w:pPr>
+    </w:lvl>
+    <w:lvl w:ilvl="2" w:tplc="0809001B" w:tentative="1">
+      <w:start w:val="1"/>
+      <w:numFmt w:val="lowerRoman"/>
+      <w:lvlText w:val="%3."/>
+      <w:lvlJc w:val="right"/>
+      <w:pPr>
+        <w:ind w:left="2520" w:hanging="180"/>
+      </w:pPr>
+    </w:lvl>
+    <w:lvl w:ilvl="3" w:tplc="0809000F" w:tentative="1">
+      <w:start w:val="1"/>
+      <w:numFmt w:val="decimal"/>
+      <w:lvlText w:val="%4."/>
+      <w:lvlJc w:val="left"/>
+      <w:pPr>
+        <w:ind w:left="3240" w:hanging="360"/>
+      </w:pPr>
+    </w:lvl>
+    <w:lvl w:ilvl="4" w:tplc="08090019" w:tentative="1">
+      <w:start w:val="1"/>
+      <w:numFmt w:val="lowerLetter"/>
+      <w:lvlText w:val="%5."/>
+      <w:lvlJc w:val="left"/>
+      <w:pPr>
+        <w:ind w:left="3960" w:hanging="360"/>
+      </w:pPr>
+    </w:lvl>
+    <w:lvl w:ilvl="5" w:tplc="0809001B" w:tentative="1">
+      <w:start w:val="1"/>
+      <w:numFmt w:val="lowerRoman"/>
+      <w:lvlText w:val="%6."/>
+      <w:lvlJc w:val="right"/>
+      <w:pPr>
+        <w:ind w:left="4680" w:hanging="180"/>
+      </w:pPr>
+    </w:lvl>
+    <w:lvl w:ilvl="6" w:tplc="0809000F" w:tentative="1">
+      <w:start w:val="1"/>
+      <w:numFmt w:val="decimal"/>
+      <w:lvlText w:val="%7."/>
+      <w:lvlJc w:val="left"/>
+      <w:pPr>
+        <w:ind w:left="5400" w:hanging="360"/>
+      </w:pPr>
+    </w:lvl>
+    <w:lvl w:ilvl="7" w:tplc="08090019" w:tentative="1">
+      <w:start w:val="1"/>
+      <w:numFmt w:val="lowerLetter"/>
+      <w:lvlText w:val="%8."/>
+      <w:lvlJc w:val="left"/>
+      <w:pPr>
+        <w:ind w:left="6120" w:hanging="360"/>
+      </w:pPr>
+    </w:lvl>
+    <w:lvl w:ilvl="8" w:tplc="0809001B" w:tentative="1">
+      <w:start w:val="1"/>
+      <w:numFmt w:val="lowerRoman"/>
+      <w:lvlText w:val="%9."/>
+      <w:lvlJc w:val="right"/>
+      <w:pPr>
+        <w:ind w:left="6840" w:hanging="180"/>
+      </w:pPr>
+    </w:lvl>
+  </w:abstractNum>
+  <w:abstractNum w:abstractNumId="27" w15:restartNumberingAfterBreak="0">
+    <w:nsid w:val="46FA2492"/>
+    <w:multiLevelType w:val="hybridMultilevel"/>
+    <w:tmpl w:val="D70C6718"/>
+    <w:lvl w:ilvl="0" w:tplc="B1521554">
+      <w:start w:val="1"/>
+      <w:numFmt w:val="decimal"/>
+      <w:lvlText w:val="%1."/>
+      <w:lvlJc w:val="left"/>
+      <w:pPr>
+        <w:ind w:left="720" w:hanging="360"/>
+      </w:pPr>
+      <w:rPr>
+        <w:rFonts w:hint="default"/>
+        <w:color w:val="31378B" w:themeColor="text2"/>
+      </w:rPr>
+    </w:lvl>
+    <w:lvl w:ilvl="1" w:tplc="08090019" w:tentative="1">
+      <w:start w:val="1"/>
+      <w:numFmt w:val="lowerLetter"/>
+      <w:lvlText w:val="%2."/>
+      <w:lvlJc w:val="left"/>
+      <w:pPr>
+        <w:ind w:left="1440" w:hanging="360"/>
+      </w:pPr>
+    </w:lvl>
+    <w:lvl w:ilvl="2" w:tplc="0809001B" w:tentative="1">
+      <w:start w:val="1"/>
+      <w:numFmt w:val="lowerRoman"/>
+      <w:lvlText w:val="%3."/>
+      <w:lvlJc w:val="right"/>
+      <w:pPr>
+        <w:ind w:left="2160" w:hanging="180"/>
+      </w:pPr>
+    </w:lvl>
+    <w:lvl w:ilvl="3" w:tplc="0809000F" w:tentative="1">
+      <w:start w:val="1"/>
+      <w:numFmt w:val="decimal"/>
+      <w:lvlText w:val="%4."/>
+      <w:lvlJc w:val="left"/>
+      <w:pPr>
+        <w:ind w:left="2880" w:hanging="360"/>
+      </w:pPr>
+    </w:lvl>
+    <w:lvl w:ilvl="4" w:tplc="08090019" w:tentative="1">
+      <w:start w:val="1"/>
+      <w:numFmt w:val="lowerLetter"/>
+      <w:lvlText w:val="%5."/>
+      <w:lvlJc w:val="left"/>
+      <w:pPr>
+        <w:ind w:left="3600" w:hanging="360"/>
+      </w:pPr>
+    </w:lvl>
+    <w:lvl w:ilvl="5" w:tplc="0809001B" w:tentative="1">
+      <w:start w:val="1"/>
+      <w:numFmt w:val="lowerRoman"/>
+      <w:lvlText w:val="%6."/>
+      <w:lvlJc w:val="right"/>
+      <w:pPr>
+        <w:ind w:left="4320" w:hanging="180"/>
+      </w:pPr>
+    </w:lvl>
+    <w:lvl w:ilvl="6" w:tplc="0809000F" w:tentative="1">
+      <w:start w:val="1"/>
+      <w:numFmt w:val="decimal"/>
+      <w:lvlText w:val="%7."/>
+      <w:lvlJc w:val="left"/>
+      <w:pPr>
+        <w:ind w:left="5040" w:hanging="360"/>
+      </w:pPr>
+    </w:lvl>
+    <w:lvl w:ilvl="7" w:tplc="08090019" w:tentative="1">
+      <w:start w:val="1"/>
+      <w:numFmt w:val="lowerLetter"/>
+      <w:lvlText w:val="%8."/>
+      <w:lvlJc w:val="left"/>
+      <w:pPr>
+        <w:ind w:left="5760" w:hanging="360"/>
+      </w:pPr>
+    </w:lvl>
+    <w:lvl w:ilvl="8" w:tplc="0809001B" w:tentative="1">
+      <w:start w:val="1"/>
+      <w:numFmt w:val="lowerRoman"/>
+      <w:lvlText w:val="%9."/>
+      <w:lvlJc w:val="right"/>
+      <w:pPr>
+        <w:ind w:left="6480" w:hanging="180"/>
+      </w:pPr>
+    </w:lvl>
+  </w:abstractNum>
+  <w:abstractNum w:abstractNumId="28" w15:restartNumberingAfterBreak="0">
+    <w:nsid w:val="47B40EA8"/>
+    <w:multiLevelType w:val="multilevel"/>
+    <w:tmpl w:val="FD985614"/>
+    <w:numStyleLink w:val="Headings"/>
+  </w:abstractNum>
+  <w:abstractNum w:abstractNumId="29" w15:restartNumberingAfterBreak="0">
+    <w:nsid w:val="47F83D70"/>
+    <w:multiLevelType w:val="hybridMultilevel"/>
+    <w:tmpl w:val="3F7CD1FA"/>
+    <w:lvl w:ilvl="0" w:tplc="0809000F">
+      <w:start w:val="1"/>
+      <w:numFmt w:val="decimal"/>
+      <w:lvlText w:val="%1."/>
+      <w:lvlJc w:val="left"/>
+      <w:pPr>
+        <w:ind w:left="720" w:hanging="360"/>
+      </w:pPr>
+    </w:lvl>
+    <w:lvl w:ilvl="1" w:tplc="08090019" w:tentative="1">
+      <w:start w:val="1"/>
+      <w:numFmt w:val="lowerLetter"/>
+      <w:lvlText w:val="%2."/>
+      <w:lvlJc w:val="left"/>
+      <w:pPr>
+        <w:ind w:left="1440" w:hanging="360"/>
+      </w:pPr>
+    </w:lvl>
+    <w:lvl w:ilvl="2" w:tplc="0809001B" w:tentative="1">
+      <w:start w:val="1"/>
+      <w:numFmt w:val="lowerRoman"/>
+      <w:lvlText w:val="%3."/>
+      <w:lvlJc w:val="right"/>
+      <w:pPr>
+        <w:ind w:left="2160" w:hanging="180"/>
+      </w:pPr>
+    </w:lvl>
+    <w:lvl w:ilvl="3" w:tplc="0809000F" w:tentative="1">
+      <w:start w:val="1"/>
+      <w:numFmt w:val="decimal"/>
+      <w:lvlText w:val="%4."/>
+      <w:lvlJc w:val="left"/>
+      <w:pPr>
+        <w:ind w:left="2880" w:hanging="360"/>
+      </w:pPr>
+    </w:lvl>
+    <w:lvl w:ilvl="4" w:tplc="08090019" w:tentative="1">
+      <w:start w:val="1"/>
+      <w:numFmt w:val="lowerLetter"/>
+      <w:lvlText w:val="%5."/>
+      <w:lvlJc w:val="left"/>
+      <w:pPr>
+        <w:ind w:left="3600" w:hanging="360"/>
+      </w:pPr>
+    </w:lvl>
+    <w:lvl w:ilvl="5" w:tplc="0809001B" w:tentative="1">
+      <w:start w:val="1"/>
+      <w:numFmt w:val="lowerRoman"/>
+      <w:lvlText w:val="%6."/>
+      <w:lvlJc w:val="right"/>
+      <w:pPr>
+        <w:ind w:left="4320" w:hanging="180"/>
+      </w:pPr>
+    </w:lvl>
+    <w:lvl w:ilvl="6" w:tplc="0809000F" w:tentative="1">
+      <w:start w:val="1"/>
+      <w:numFmt w:val="decimal"/>
+      <w:lvlText w:val="%7."/>
+      <w:lvlJc w:val="left"/>
+      <w:pPr>
+        <w:ind w:left="5040" w:hanging="360"/>
+      </w:pPr>
+    </w:lvl>
+    <w:lvl w:ilvl="7" w:tplc="08090019" w:tentative="1">
+      <w:start w:val="1"/>
+      <w:numFmt w:val="lowerLetter"/>
+      <w:lvlText w:val="%8."/>
+      <w:lvlJc w:val="left"/>
+      <w:pPr>
+        <w:ind w:left="5760" w:hanging="360"/>
+      </w:pPr>
+    </w:lvl>
+    <w:lvl w:ilvl="8" w:tplc="0809001B" w:tentative="1">
+      <w:start w:val="1"/>
+      <w:numFmt w:val="lowerRoman"/>
+      <w:lvlText w:val="%9."/>
+      <w:lvlJc w:val="right"/>
+      <w:pPr>
+        <w:ind w:left="6480" w:hanging="180"/>
+      </w:pPr>
+    </w:lvl>
+  </w:abstractNum>
+  <w:abstractNum w:abstractNumId="30" w15:restartNumberingAfterBreak="0">
+    <w:nsid w:val="4AEC08E8"/>
+    <w:multiLevelType w:val="hybridMultilevel"/>
+    <w:tmpl w:val="270C4FFC"/>
+    <w:lvl w:ilvl="0" w:tplc="8676CF4E">
+      <w:start w:val="1"/>
+      <w:numFmt w:val="decimal"/>
+      <w:lvlText w:val="%1."/>
+      <w:lvlJc w:val="left"/>
+      <w:pPr>
+        <w:ind w:left="720" w:hanging="360"/>
+      </w:pPr>
+    </w:lvl>
+    <w:lvl w:ilvl="1" w:tplc="08090019" w:tentative="1">
+      <w:start w:val="1"/>
+      <w:numFmt w:val="lowerLetter"/>
+      <w:lvlText w:val="%2."/>
+      <w:lvlJc w:val="left"/>
+      <w:pPr>
+        <w:ind w:left="1440" w:hanging="360"/>
+      </w:pPr>
+    </w:lvl>
+    <w:lvl w:ilvl="2" w:tplc="0809001B" w:tentative="1">
+      <w:start w:val="1"/>
+      <w:numFmt w:val="lowerRoman"/>
+      <w:lvlText w:val="%3."/>
+      <w:lvlJc w:val="right"/>
+      <w:pPr>
+        <w:ind w:left="2160" w:hanging="180"/>
+      </w:pPr>
+    </w:lvl>
+    <w:lvl w:ilvl="3" w:tplc="0809000F" w:tentative="1">
+      <w:start w:val="1"/>
+      <w:numFmt w:val="decimal"/>
+      <w:lvlText w:val="%4."/>
+      <w:lvlJc w:val="left"/>
+      <w:pPr>
+        <w:ind w:left="2880" w:hanging="360"/>
+      </w:pPr>
+    </w:lvl>
+    <w:lvl w:ilvl="4" w:tplc="08090019" w:tentative="1">
+      <w:start w:val="1"/>
+      <w:numFmt w:val="lowerLetter"/>
+      <w:lvlText w:val="%5."/>
+      <w:lvlJc w:val="left"/>
+      <w:pPr>
+        <w:ind w:left="3600" w:hanging="360"/>
+      </w:pPr>
+    </w:lvl>
+    <w:lvl w:ilvl="5" w:tplc="0809001B" w:tentative="1">
+      <w:start w:val="1"/>
+      <w:numFmt w:val="lowerRoman"/>
+      <w:lvlText w:val="%6."/>
+      <w:lvlJc w:val="right"/>
+      <w:pPr>
+        <w:ind w:left="4320" w:hanging="180"/>
+      </w:pPr>
+    </w:lvl>
+    <w:lvl w:ilvl="6" w:tplc="0809000F" w:tentative="1">
+      <w:start w:val="1"/>
+      <w:numFmt w:val="decimal"/>
+      <w:lvlText w:val="%7."/>
+      <w:lvlJc w:val="left"/>
+      <w:pPr>
+        <w:ind w:left="5040" w:hanging="360"/>
+      </w:pPr>
+    </w:lvl>
+    <w:lvl w:ilvl="7" w:tplc="08090019" w:tentative="1">
+      <w:start w:val="1"/>
+      <w:numFmt w:val="lowerLetter"/>
+      <w:lvlText w:val="%8."/>
+      <w:lvlJc w:val="left"/>
+      <w:pPr>
+        <w:ind w:left="5760" w:hanging="360"/>
+      </w:pPr>
+    </w:lvl>
+    <w:lvl w:ilvl="8" w:tplc="0809001B" w:tentative="1">
+      <w:start w:val="1"/>
+      <w:numFmt w:val="lowerRoman"/>
+      <w:lvlText w:val="%9."/>
+      <w:lvlJc w:val="right"/>
+      <w:pPr>
+        <w:ind w:left="6480" w:hanging="180"/>
+      </w:pPr>
+    </w:lvl>
+  </w:abstractNum>
+  <w:abstractNum w:abstractNumId="31" w15:restartNumberingAfterBreak="0">
     <w:nsid w:val="4E2761A9"/>
     <w:multiLevelType w:val="multilevel"/>
     <w:tmpl w:val="B5027FBC"/>
@@ -6007,7 +7432,206 @@
       </w:rPr>
     </w:lvl>
   </w:abstractNum>
-  <w:abstractNum w:abstractNumId="10" w15:restartNumberingAfterBreak="0">
+  <w:abstractNum w:abstractNumId="32" w15:restartNumberingAfterBreak="0">
+    <w:nsid w:val="524B5914"/>
+    <w:multiLevelType w:val="hybridMultilevel"/>
+    <w:tmpl w:val="3E8C0B1C"/>
+    <w:lvl w:ilvl="0" w:tplc="08090001">
+      <w:start w:val="1"/>
+      <w:numFmt w:val="bullet"/>
+      <w:lvlText w:val=""/>
+      <w:lvlJc w:val="left"/>
+      <w:pPr>
+        <w:ind w:left="720" w:hanging="360"/>
+      </w:pPr>
+      <w:rPr>
+        <w:rFonts w:ascii="Symbol" w:hAnsi="Symbol" w:hint="default"/>
+      </w:rPr>
+    </w:lvl>
+    <w:lvl w:ilvl="1" w:tplc="08090003" w:tentative="1">
+      <w:start w:val="1"/>
+      <w:numFmt w:val="bullet"/>
+      <w:lvlText w:val="o"/>
+      <w:lvlJc w:val="left"/>
+      <w:pPr>
+        <w:ind w:left="1440" w:hanging="360"/>
+      </w:pPr>
+      <w:rPr>
+        <w:rFonts w:ascii="Courier New" w:hAnsi="Courier New" w:cs="Courier New" w:hint="default"/>
+      </w:rPr>
+    </w:lvl>
+    <w:lvl w:ilvl="2" w:tplc="08090005" w:tentative="1">
+      <w:start w:val="1"/>
+      <w:numFmt w:val="bullet"/>
+      <w:lvlText w:val=""/>
+      <w:lvlJc w:val="left"/>
+      <w:pPr>
+        <w:ind w:left="2160" w:hanging="360"/>
+      </w:pPr>
+      <w:rPr>
+        <w:rFonts w:ascii="Wingdings" w:hAnsi="Wingdings" w:hint="default"/>
+      </w:rPr>
+    </w:lvl>
+    <w:lvl w:ilvl="3" w:tplc="08090001" w:tentative="1">
+      <w:start w:val="1"/>
+      <w:numFmt w:val="bullet"/>
+      <w:lvlText w:val=""/>
+      <w:lvlJc w:val="left"/>
+      <w:pPr>
+        <w:ind w:left="2880" w:hanging="360"/>
+      </w:pPr>
+      <w:rPr>
+        <w:rFonts w:ascii="Symbol" w:hAnsi="Symbol" w:hint="default"/>
+      </w:rPr>
+    </w:lvl>
+    <w:lvl w:ilvl="4" w:tplc="08090003" w:tentative="1">
+      <w:start w:val="1"/>
+      <w:numFmt w:val="bullet"/>
+      <w:lvlText w:val="o"/>
+      <w:lvlJc w:val="left"/>
+      <w:pPr>
+        <w:ind w:left="3600" w:hanging="360"/>
+      </w:pPr>
+      <w:rPr>
+        <w:rFonts w:ascii="Courier New" w:hAnsi="Courier New" w:cs="Courier New" w:hint="default"/>
+      </w:rPr>
+    </w:lvl>
+    <w:lvl w:ilvl="5" w:tplc="08090005" w:tentative="1">
+      <w:start w:val="1"/>
+      <w:numFmt w:val="bullet"/>
+      <w:lvlText w:val=""/>
+      <w:lvlJc w:val="left"/>
+      <w:pPr>
+        <w:ind w:left="4320" w:hanging="360"/>
+      </w:pPr>
+      <w:rPr>
+        <w:rFonts w:ascii="Wingdings" w:hAnsi="Wingdings" w:hint="default"/>
+      </w:rPr>
+    </w:lvl>
+    <w:lvl w:ilvl="6" w:tplc="08090001" w:tentative="1">
+      <w:start w:val="1"/>
+      <w:numFmt w:val="bullet"/>
+      <w:lvlText w:val=""/>
+      <w:lvlJc w:val="left"/>
+      <w:pPr>
+        <w:ind w:left="5040" w:hanging="360"/>
+      </w:pPr>
+      <w:rPr>
+        <w:rFonts w:ascii="Symbol" w:hAnsi="Symbol" w:hint="default"/>
+      </w:rPr>
+    </w:lvl>
+    <w:lvl w:ilvl="7" w:tplc="08090003" w:tentative="1">
+      <w:start w:val="1"/>
+      <w:numFmt w:val="bullet"/>
+      <w:lvlText w:val="o"/>
+      <w:lvlJc w:val="left"/>
+      <w:pPr>
+        <w:ind w:left="5760" w:hanging="360"/>
+      </w:pPr>
+      <w:rPr>
+        <w:rFonts w:ascii="Courier New" w:hAnsi="Courier New" w:cs="Courier New" w:hint="default"/>
+      </w:rPr>
+    </w:lvl>
+    <w:lvl w:ilvl="8" w:tplc="08090005" w:tentative="1">
+      <w:start w:val="1"/>
+      <w:numFmt w:val="bullet"/>
+      <w:lvlText w:val=""/>
+      <w:lvlJc w:val="left"/>
+      <w:pPr>
+        <w:ind w:left="6480" w:hanging="360"/>
+      </w:pPr>
+      <w:rPr>
+        <w:rFonts w:ascii="Wingdings" w:hAnsi="Wingdings" w:hint="default"/>
+      </w:rPr>
+    </w:lvl>
+  </w:abstractNum>
+  <w:abstractNum w:abstractNumId="33" w15:restartNumberingAfterBreak="0">
+    <w:nsid w:val="53F77C4E"/>
+    <w:multiLevelType w:val="hybridMultilevel"/>
+    <w:tmpl w:val="A8CAED82"/>
+    <w:lvl w:ilvl="0" w:tplc="5482708C">
+      <w:start w:val="1"/>
+      <w:numFmt w:val="decimal"/>
+      <w:lvlText w:val="%1."/>
+      <w:lvlJc w:val="left"/>
+      <w:pPr>
+        <w:ind w:left="720" w:hanging="360"/>
+      </w:pPr>
+    </w:lvl>
+    <w:lvl w:ilvl="1" w:tplc="08090019" w:tentative="1">
+      <w:start w:val="1"/>
+      <w:numFmt w:val="lowerLetter"/>
+      <w:lvlText w:val="%2."/>
+      <w:lvlJc w:val="left"/>
+      <w:pPr>
+        <w:ind w:left="1440" w:hanging="360"/>
+      </w:pPr>
+    </w:lvl>
+    <w:lvl w:ilvl="2" w:tplc="0809001B" w:tentative="1">
+      <w:start w:val="1"/>
+      <w:numFmt w:val="lowerRoman"/>
+      <w:lvlText w:val="%3."/>
+      <w:lvlJc w:val="right"/>
+      <w:pPr>
+        <w:ind w:left="2160" w:hanging="180"/>
+      </w:pPr>
+    </w:lvl>
+    <w:lvl w:ilvl="3" w:tplc="0809000F" w:tentative="1">
+      <w:start w:val="1"/>
+      <w:numFmt w:val="decimal"/>
+      <w:lvlText w:val="%4."/>
+      <w:lvlJc w:val="left"/>
+      <w:pPr>
+        <w:ind w:left="2880" w:hanging="360"/>
+      </w:pPr>
+    </w:lvl>
+    <w:lvl w:ilvl="4" w:tplc="08090019" w:tentative="1">
+      <w:start w:val="1"/>
+      <w:numFmt w:val="lowerLetter"/>
+      <w:lvlText w:val="%5."/>
+      <w:lvlJc w:val="left"/>
+      <w:pPr>
+        <w:ind w:left="3600" w:hanging="360"/>
+      </w:pPr>
+    </w:lvl>
+    <w:lvl w:ilvl="5" w:tplc="0809001B" w:tentative="1">
+      <w:start w:val="1"/>
+      <w:numFmt w:val="lowerRoman"/>
+      <w:lvlText w:val="%6."/>
+      <w:lvlJc w:val="right"/>
+      <w:pPr>
+        <w:ind w:left="4320" w:hanging="180"/>
+      </w:pPr>
+    </w:lvl>
+    <w:lvl w:ilvl="6" w:tplc="0809000F" w:tentative="1">
+      <w:start w:val="1"/>
+      <w:numFmt w:val="decimal"/>
+      <w:lvlText w:val="%7."/>
+      <w:lvlJc w:val="left"/>
+      <w:pPr>
+        <w:ind w:left="5040" w:hanging="360"/>
+      </w:pPr>
+    </w:lvl>
+    <w:lvl w:ilvl="7" w:tplc="08090019" w:tentative="1">
+      <w:start w:val="1"/>
+      <w:numFmt w:val="lowerLetter"/>
+      <w:lvlText w:val="%8."/>
+      <w:lvlJc w:val="left"/>
+      <w:pPr>
+        <w:ind w:left="5760" w:hanging="360"/>
+      </w:pPr>
+    </w:lvl>
+    <w:lvl w:ilvl="8" w:tplc="0809001B" w:tentative="1">
+      <w:start w:val="1"/>
+      <w:numFmt w:val="lowerRoman"/>
+      <w:lvlText w:val="%9."/>
+      <w:lvlJc w:val="right"/>
+      <w:pPr>
+        <w:ind w:left="6480" w:hanging="180"/>
+      </w:pPr>
+    </w:lvl>
+  </w:abstractNum>
+  <w:abstractNum w:abstractNumId="34" w15:restartNumberingAfterBreak="0">
     <w:nsid w:val="553B6D3F"/>
     <w:multiLevelType w:val="hybridMultilevel"/>
     <w:tmpl w:val="8DF2E44C"/>
@@ -6147,7 +7771,147 @@
       </w:rPr>
     </w:lvl>
   </w:abstractNum>
-  <w:abstractNum w:abstractNumId="11" w15:restartNumberingAfterBreak="0">
+  <w:abstractNum w:abstractNumId="35" w15:restartNumberingAfterBreak="0">
+    <w:nsid w:val="60382246"/>
+    <w:multiLevelType w:val="hybridMultilevel"/>
+    <w:tmpl w:val="02FCDD94"/>
+    <w:lvl w:ilvl="0" w:tplc="06984288">
+      <w:start w:val="1"/>
+      <w:numFmt w:val="bullet"/>
+      <w:lvlText w:val=""/>
+      <w:lvlJc w:val="left"/>
+      <w:pPr>
+        <w:tabs>
+          <w:tab w:val="num" w:pos="720"/>
+        </w:tabs>
+        <w:ind w:left="720" w:hanging="360"/>
+      </w:pPr>
+      <w:rPr>
+        <w:rFonts w:ascii="Symbol" w:hAnsi="Symbol" w:hint="default"/>
+      </w:rPr>
+    </w:lvl>
+    <w:lvl w:ilvl="1" w:tplc="AACE5292" w:tentative="1">
+      <w:start w:val="1"/>
+      <w:numFmt w:val="bullet"/>
+      <w:lvlText w:val=""/>
+      <w:lvlJc w:val="left"/>
+      <w:pPr>
+        <w:tabs>
+          <w:tab w:val="num" w:pos="1440"/>
+        </w:tabs>
+        <w:ind w:left="1440" w:hanging="360"/>
+      </w:pPr>
+      <w:rPr>
+        <w:rFonts w:ascii="Symbol" w:hAnsi="Symbol" w:hint="default"/>
+      </w:rPr>
+    </w:lvl>
+    <w:lvl w:ilvl="2" w:tplc="42DAFB0A" w:tentative="1">
+      <w:start w:val="1"/>
+      <w:numFmt w:val="bullet"/>
+      <w:lvlText w:val=""/>
+      <w:lvlJc w:val="left"/>
+      <w:pPr>
+        <w:tabs>
+          <w:tab w:val="num" w:pos="2160"/>
+        </w:tabs>
+        <w:ind w:left="2160" w:hanging="360"/>
+      </w:pPr>
+      <w:rPr>
+        <w:rFonts w:ascii="Symbol" w:hAnsi="Symbol" w:hint="default"/>
+      </w:rPr>
+    </w:lvl>
+    <w:lvl w:ilvl="3" w:tplc="749883B8" w:tentative="1">
+      <w:start w:val="1"/>
+      <w:numFmt w:val="bullet"/>
+      <w:lvlText w:val=""/>
+      <w:lvlJc w:val="left"/>
+      <w:pPr>
+        <w:tabs>
+          <w:tab w:val="num" w:pos="2880"/>
+        </w:tabs>
+        <w:ind w:left="2880" w:hanging="360"/>
+      </w:pPr>
+      <w:rPr>
+        <w:rFonts w:ascii="Symbol" w:hAnsi="Symbol" w:hint="default"/>
+      </w:rPr>
+    </w:lvl>
+    <w:lvl w:ilvl="4" w:tplc="937C6EF0" w:tentative="1">
+      <w:start w:val="1"/>
+      <w:numFmt w:val="bullet"/>
+      <w:lvlText w:val=""/>
+      <w:lvlJc w:val="left"/>
+      <w:pPr>
+        <w:tabs>
+          <w:tab w:val="num" w:pos="3600"/>
+        </w:tabs>
+        <w:ind w:left="3600" w:hanging="360"/>
+      </w:pPr>
+      <w:rPr>
+        <w:rFonts w:ascii="Symbol" w:hAnsi="Symbol" w:hint="default"/>
+      </w:rPr>
+    </w:lvl>
+    <w:lvl w:ilvl="5" w:tplc="5B3C606A" w:tentative="1">
+      <w:start w:val="1"/>
+      <w:numFmt w:val="bullet"/>
+      <w:lvlText w:val=""/>
+      <w:lvlJc w:val="left"/>
+      <w:pPr>
+        <w:tabs>
+          <w:tab w:val="num" w:pos="4320"/>
+        </w:tabs>
+        <w:ind w:left="4320" w:hanging="360"/>
+      </w:pPr>
+      <w:rPr>
+        <w:rFonts w:ascii="Symbol" w:hAnsi="Symbol" w:hint="default"/>
+      </w:rPr>
+    </w:lvl>
+    <w:lvl w:ilvl="6" w:tplc="2FF4F154" w:tentative="1">
+      <w:start w:val="1"/>
+      <w:numFmt w:val="bullet"/>
+      <w:lvlText w:val=""/>
+      <w:lvlJc w:val="left"/>
+      <w:pPr>
+        <w:tabs>
+          <w:tab w:val="num" w:pos="5040"/>
+        </w:tabs>
+        <w:ind w:left="5040" w:hanging="360"/>
+      </w:pPr>
+      <w:rPr>
+        <w:rFonts w:ascii="Symbol" w:hAnsi="Symbol" w:hint="default"/>
+      </w:rPr>
+    </w:lvl>
+    <w:lvl w:ilvl="7" w:tplc="CD2CCC10" w:tentative="1">
+      <w:start w:val="1"/>
+      <w:numFmt w:val="bullet"/>
+      <w:lvlText w:val=""/>
+      <w:lvlJc w:val="left"/>
+      <w:pPr>
+        <w:tabs>
+          <w:tab w:val="num" w:pos="5760"/>
+        </w:tabs>
+        <w:ind w:left="5760" w:hanging="360"/>
+      </w:pPr>
+      <w:rPr>
+        <w:rFonts w:ascii="Symbol" w:hAnsi="Symbol" w:hint="default"/>
+      </w:rPr>
+    </w:lvl>
+    <w:lvl w:ilvl="8" w:tplc="2ED885BA" w:tentative="1">
+      <w:start w:val="1"/>
+      <w:numFmt w:val="bullet"/>
+      <w:lvlText w:val=""/>
+      <w:lvlJc w:val="left"/>
+      <w:pPr>
+        <w:tabs>
+          <w:tab w:val="num" w:pos="6480"/>
+        </w:tabs>
+        <w:ind w:left="6480" w:hanging="360"/>
+      </w:pPr>
+      <w:rPr>
+        <w:rFonts w:ascii="Symbol" w:hAnsi="Symbol" w:hint="default"/>
+      </w:rPr>
+    </w:lvl>
+  </w:abstractNum>
+  <w:abstractNum w:abstractNumId="36" w15:restartNumberingAfterBreak="0">
     <w:nsid w:val="63C71475"/>
     <w:multiLevelType w:val="hybridMultilevel"/>
     <w:tmpl w:val="DF7C35DC"/>
@@ -6234,7 +7998,233 @@
       </w:pPr>
     </w:lvl>
   </w:abstractNum>
-  <w:abstractNum w:abstractNumId="12" w15:restartNumberingAfterBreak="0">
+  <w:abstractNum w:abstractNumId="37" w15:restartNumberingAfterBreak="0">
+    <w:nsid w:val="6E1E328C"/>
+    <w:multiLevelType w:val="hybridMultilevel"/>
+    <w:tmpl w:val="3BA69964"/>
+    <w:lvl w:ilvl="0" w:tplc="300CCBB4">
+      <w:start w:val="1"/>
+      <w:numFmt w:val="bullet"/>
+      <w:lvlText w:val=""/>
+      <w:lvlJc w:val="left"/>
+      <w:pPr>
+        <w:ind w:left="720" w:hanging="360"/>
+      </w:pPr>
+      <w:rPr>
+        <w:rFonts w:ascii="Wingdings" w:hAnsi="Wingdings" w:hint="default"/>
+      </w:rPr>
+    </w:lvl>
+    <w:lvl w:ilvl="1" w:tplc="08090003" w:tentative="1">
+      <w:start w:val="1"/>
+      <w:numFmt w:val="bullet"/>
+      <w:lvlText w:val="o"/>
+      <w:lvlJc w:val="left"/>
+      <w:pPr>
+        <w:ind w:left="1440" w:hanging="360"/>
+      </w:pPr>
+      <w:rPr>
+        <w:rFonts w:ascii="Courier New" w:hAnsi="Courier New" w:cs="Courier New" w:hint="default"/>
+      </w:rPr>
+    </w:lvl>
+    <w:lvl w:ilvl="2" w:tplc="08090005" w:tentative="1">
+      <w:start w:val="1"/>
+      <w:numFmt w:val="bullet"/>
+      <w:lvlText w:val=""/>
+      <w:lvlJc w:val="left"/>
+      <w:pPr>
+        <w:ind w:left="2160" w:hanging="360"/>
+      </w:pPr>
+      <w:rPr>
+        <w:rFonts w:ascii="Wingdings" w:hAnsi="Wingdings" w:hint="default"/>
+      </w:rPr>
+    </w:lvl>
+    <w:lvl w:ilvl="3" w:tplc="08090001" w:tentative="1">
+      <w:start w:val="1"/>
+      <w:numFmt w:val="bullet"/>
+      <w:lvlText w:val=""/>
+      <w:lvlJc w:val="left"/>
+      <w:pPr>
+        <w:ind w:left="2880" w:hanging="360"/>
+      </w:pPr>
+      <w:rPr>
+        <w:rFonts w:ascii="Symbol" w:hAnsi="Symbol" w:hint="default"/>
+      </w:rPr>
+    </w:lvl>
+    <w:lvl w:ilvl="4" w:tplc="08090003" w:tentative="1">
+      <w:start w:val="1"/>
+      <w:numFmt w:val="bullet"/>
+      <w:lvlText w:val="o"/>
+      <w:lvlJc w:val="left"/>
+      <w:pPr>
+        <w:ind w:left="3600" w:hanging="360"/>
+      </w:pPr>
+      <w:rPr>
+        <w:rFonts w:ascii="Courier New" w:hAnsi="Courier New" w:cs="Courier New" w:hint="default"/>
+      </w:rPr>
+    </w:lvl>
+    <w:lvl w:ilvl="5" w:tplc="08090005" w:tentative="1">
+      <w:start w:val="1"/>
+      <w:numFmt w:val="bullet"/>
+      <w:lvlText w:val=""/>
+      <w:lvlJc w:val="left"/>
+      <w:pPr>
+        <w:ind w:left="4320" w:hanging="360"/>
+      </w:pPr>
+      <w:rPr>
+        <w:rFonts w:ascii="Wingdings" w:hAnsi="Wingdings" w:hint="default"/>
+      </w:rPr>
+    </w:lvl>
+    <w:lvl w:ilvl="6" w:tplc="08090001" w:tentative="1">
+      <w:start w:val="1"/>
+      <w:numFmt w:val="bullet"/>
+      <w:lvlText w:val=""/>
+      <w:lvlJc w:val="left"/>
+      <w:pPr>
+        <w:ind w:left="5040" w:hanging="360"/>
+      </w:pPr>
+      <w:rPr>
+        <w:rFonts w:ascii="Symbol" w:hAnsi="Symbol" w:hint="default"/>
+      </w:rPr>
+    </w:lvl>
+    <w:lvl w:ilvl="7" w:tplc="08090003" w:tentative="1">
+      <w:start w:val="1"/>
+      <w:numFmt w:val="bullet"/>
+      <w:lvlText w:val="o"/>
+      <w:lvlJc w:val="left"/>
+      <w:pPr>
+        <w:ind w:left="5760" w:hanging="360"/>
+      </w:pPr>
+      <w:rPr>
+        <w:rFonts w:ascii="Courier New" w:hAnsi="Courier New" w:cs="Courier New" w:hint="default"/>
+      </w:rPr>
+    </w:lvl>
+    <w:lvl w:ilvl="8" w:tplc="08090005" w:tentative="1">
+      <w:start w:val="1"/>
+      <w:numFmt w:val="bullet"/>
+      <w:lvlText w:val=""/>
+      <w:lvlJc w:val="left"/>
+      <w:pPr>
+        <w:ind w:left="6480" w:hanging="360"/>
+      </w:pPr>
+      <w:rPr>
+        <w:rFonts w:ascii="Wingdings" w:hAnsi="Wingdings" w:hint="default"/>
+      </w:rPr>
+    </w:lvl>
+  </w:abstractNum>
+  <w:abstractNum w:abstractNumId="38" w15:restartNumberingAfterBreak="0">
+    <w:nsid w:val="708F69C3"/>
+    <w:multiLevelType w:val="hybridMultilevel"/>
+    <w:tmpl w:val="69928E22"/>
+    <w:lvl w:ilvl="0" w:tplc="08090005">
+      <w:start w:val="1"/>
+      <w:numFmt w:val="bullet"/>
+      <w:lvlText w:val=""/>
+      <w:lvlJc w:val="left"/>
+      <w:pPr>
+        <w:ind w:left="720" w:hanging="360"/>
+      </w:pPr>
+      <w:rPr>
+        <w:rFonts w:ascii="Wingdings" w:hAnsi="Wingdings" w:hint="default"/>
+      </w:rPr>
+    </w:lvl>
+    <w:lvl w:ilvl="1" w:tplc="08090003" w:tentative="1">
+      <w:start w:val="1"/>
+      <w:numFmt w:val="bullet"/>
+      <w:lvlText w:val="o"/>
+      <w:lvlJc w:val="left"/>
+      <w:pPr>
+        <w:ind w:left="1440" w:hanging="360"/>
+      </w:pPr>
+      <w:rPr>
+        <w:rFonts w:ascii="Courier New" w:hAnsi="Courier New" w:cs="Courier New" w:hint="default"/>
+      </w:rPr>
+    </w:lvl>
+    <w:lvl w:ilvl="2" w:tplc="08090005" w:tentative="1">
+      <w:start w:val="1"/>
+      <w:numFmt w:val="bullet"/>
+      <w:lvlText w:val=""/>
+      <w:lvlJc w:val="left"/>
+      <w:pPr>
+        <w:ind w:left="2160" w:hanging="360"/>
+      </w:pPr>
+      <w:rPr>
+        <w:rFonts w:ascii="Wingdings" w:hAnsi="Wingdings" w:hint="default"/>
+      </w:rPr>
+    </w:lvl>
+    <w:lvl w:ilvl="3" w:tplc="08090001" w:tentative="1">
+      <w:start w:val="1"/>
+      <w:numFmt w:val="bullet"/>
+      <w:lvlText w:val=""/>
+      <w:lvlJc w:val="left"/>
+      <w:pPr>
+        <w:ind w:left="2880" w:hanging="360"/>
+      </w:pPr>
+      <w:rPr>
+        <w:rFonts w:ascii="Symbol" w:hAnsi="Symbol" w:hint="default"/>
+      </w:rPr>
+    </w:lvl>
+    <w:lvl w:ilvl="4" w:tplc="08090003" w:tentative="1">
+      <w:start w:val="1"/>
+      <w:numFmt w:val="bullet"/>
+      <w:lvlText w:val="o"/>
+      <w:lvlJc w:val="left"/>
+      <w:pPr>
+        <w:ind w:left="3600" w:hanging="360"/>
+      </w:pPr>
+      <w:rPr>
+        <w:rFonts w:ascii="Courier New" w:hAnsi="Courier New" w:cs="Courier New" w:hint="default"/>
+      </w:rPr>
+    </w:lvl>
+    <w:lvl w:ilvl="5" w:tplc="08090005" w:tentative="1">
+      <w:start w:val="1"/>
+      <w:numFmt w:val="bullet"/>
+      <w:lvlText w:val=""/>
+      <w:lvlJc w:val="left"/>
+      <w:pPr>
+        <w:ind w:left="4320" w:hanging="360"/>
+      </w:pPr>
+      <w:rPr>
+        <w:rFonts w:ascii="Wingdings" w:hAnsi="Wingdings" w:hint="default"/>
+      </w:rPr>
+    </w:lvl>
+    <w:lvl w:ilvl="6" w:tplc="08090001" w:tentative="1">
+      <w:start w:val="1"/>
+      <w:numFmt w:val="bullet"/>
+      <w:lvlText w:val=""/>
+      <w:lvlJc w:val="left"/>
+      <w:pPr>
+        <w:ind w:left="5040" w:hanging="360"/>
+      </w:pPr>
+      <w:rPr>
+        <w:rFonts w:ascii="Symbol" w:hAnsi="Symbol" w:hint="default"/>
+      </w:rPr>
+    </w:lvl>
+    <w:lvl w:ilvl="7" w:tplc="08090003" w:tentative="1">
+      <w:start w:val="1"/>
+      <w:numFmt w:val="bullet"/>
+      <w:lvlText w:val="o"/>
+      <w:lvlJc w:val="left"/>
+      <w:pPr>
+        <w:ind w:left="5760" w:hanging="360"/>
+      </w:pPr>
+      <w:rPr>
+        <w:rFonts w:ascii="Courier New" w:hAnsi="Courier New" w:cs="Courier New" w:hint="default"/>
+      </w:rPr>
+    </w:lvl>
+    <w:lvl w:ilvl="8" w:tplc="08090005" w:tentative="1">
+      <w:start w:val="1"/>
+      <w:numFmt w:val="bullet"/>
+      <w:lvlText w:val=""/>
+      <w:lvlJc w:val="left"/>
+      <w:pPr>
+        <w:ind w:left="6480" w:hanging="360"/>
+      </w:pPr>
+      <w:rPr>
+        <w:rFonts w:ascii="Wingdings" w:hAnsi="Wingdings" w:hint="default"/>
+      </w:rPr>
+    </w:lvl>
+  </w:abstractNum>
+  <w:abstractNum w:abstractNumId="39" w15:restartNumberingAfterBreak="0">
     <w:nsid w:val="719A0007"/>
     <w:multiLevelType w:val="hybridMultilevel"/>
     <w:tmpl w:val="C75CA0A6"/>
@@ -6375,23 +8365,163 @@
       </w:rPr>
     </w:lvl>
   </w:abstractNum>
+  <w:abstractNum w:abstractNumId="40" w15:restartNumberingAfterBreak="0">
+    <w:nsid w:val="77B94888"/>
+    <w:multiLevelType w:val="hybridMultilevel"/>
+    <w:tmpl w:val="B5A640CA"/>
+    <w:lvl w:ilvl="0" w:tplc="0F0EF496">
+      <w:start w:val="1"/>
+      <w:numFmt w:val="bullet"/>
+      <w:lvlText w:val=""/>
+      <w:lvlJc w:val="left"/>
+      <w:pPr>
+        <w:tabs>
+          <w:tab w:val="num" w:pos="720"/>
+        </w:tabs>
+        <w:ind w:left="720" w:hanging="360"/>
+      </w:pPr>
+      <w:rPr>
+        <w:rFonts w:ascii="Symbol" w:hAnsi="Symbol" w:hint="default"/>
+      </w:rPr>
+    </w:lvl>
+    <w:lvl w:ilvl="1" w:tplc="C83654EE" w:tentative="1">
+      <w:start w:val="1"/>
+      <w:numFmt w:val="bullet"/>
+      <w:lvlText w:val=""/>
+      <w:lvlJc w:val="left"/>
+      <w:pPr>
+        <w:tabs>
+          <w:tab w:val="num" w:pos="1440"/>
+        </w:tabs>
+        <w:ind w:left="1440" w:hanging="360"/>
+      </w:pPr>
+      <w:rPr>
+        <w:rFonts w:ascii="Symbol" w:hAnsi="Symbol" w:hint="default"/>
+      </w:rPr>
+    </w:lvl>
+    <w:lvl w:ilvl="2" w:tplc="C1E4CF20" w:tentative="1">
+      <w:start w:val="1"/>
+      <w:numFmt w:val="bullet"/>
+      <w:lvlText w:val=""/>
+      <w:lvlJc w:val="left"/>
+      <w:pPr>
+        <w:tabs>
+          <w:tab w:val="num" w:pos="2160"/>
+        </w:tabs>
+        <w:ind w:left="2160" w:hanging="360"/>
+      </w:pPr>
+      <w:rPr>
+        <w:rFonts w:ascii="Symbol" w:hAnsi="Symbol" w:hint="default"/>
+      </w:rPr>
+    </w:lvl>
+    <w:lvl w:ilvl="3" w:tplc="7B6667FA" w:tentative="1">
+      <w:start w:val="1"/>
+      <w:numFmt w:val="bullet"/>
+      <w:lvlText w:val=""/>
+      <w:lvlJc w:val="left"/>
+      <w:pPr>
+        <w:tabs>
+          <w:tab w:val="num" w:pos="2880"/>
+        </w:tabs>
+        <w:ind w:left="2880" w:hanging="360"/>
+      </w:pPr>
+      <w:rPr>
+        <w:rFonts w:ascii="Symbol" w:hAnsi="Symbol" w:hint="default"/>
+      </w:rPr>
+    </w:lvl>
+    <w:lvl w:ilvl="4" w:tplc="44AE5E54" w:tentative="1">
+      <w:start w:val="1"/>
+      <w:numFmt w:val="bullet"/>
+      <w:lvlText w:val=""/>
+      <w:lvlJc w:val="left"/>
+      <w:pPr>
+        <w:tabs>
+          <w:tab w:val="num" w:pos="3600"/>
+        </w:tabs>
+        <w:ind w:left="3600" w:hanging="360"/>
+      </w:pPr>
+      <w:rPr>
+        <w:rFonts w:ascii="Symbol" w:hAnsi="Symbol" w:hint="default"/>
+      </w:rPr>
+    </w:lvl>
+    <w:lvl w:ilvl="5" w:tplc="1EFAC902" w:tentative="1">
+      <w:start w:val="1"/>
+      <w:numFmt w:val="bullet"/>
+      <w:lvlText w:val=""/>
+      <w:lvlJc w:val="left"/>
+      <w:pPr>
+        <w:tabs>
+          <w:tab w:val="num" w:pos="4320"/>
+        </w:tabs>
+        <w:ind w:left="4320" w:hanging="360"/>
+      </w:pPr>
+      <w:rPr>
+        <w:rFonts w:ascii="Symbol" w:hAnsi="Symbol" w:hint="default"/>
+      </w:rPr>
+    </w:lvl>
+    <w:lvl w:ilvl="6" w:tplc="ED102984" w:tentative="1">
+      <w:start w:val="1"/>
+      <w:numFmt w:val="bullet"/>
+      <w:lvlText w:val=""/>
+      <w:lvlJc w:val="left"/>
+      <w:pPr>
+        <w:tabs>
+          <w:tab w:val="num" w:pos="5040"/>
+        </w:tabs>
+        <w:ind w:left="5040" w:hanging="360"/>
+      </w:pPr>
+      <w:rPr>
+        <w:rFonts w:ascii="Symbol" w:hAnsi="Symbol" w:hint="default"/>
+      </w:rPr>
+    </w:lvl>
+    <w:lvl w:ilvl="7" w:tplc="0316B8BC" w:tentative="1">
+      <w:start w:val="1"/>
+      <w:numFmt w:val="bullet"/>
+      <w:lvlText w:val=""/>
+      <w:lvlJc w:val="left"/>
+      <w:pPr>
+        <w:tabs>
+          <w:tab w:val="num" w:pos="5760"/>
+        </w:tabs>
+        <w:ind w:left="5760" w:hanging="360"/>
+      </w:pPr>
+      <w:rPr>
+        <w:rFonts w:ascii="Symbol" w:hAnsi="Symbol" w:hint="default"/>
+      </w:rPr>
+    </w:lvl>
+    <w:lvl w:ilvl="8" w:tplc="7952C4C6" w:tentative="1">
+      <w:start w:val="1"/>
+      <w:numFmt w:val="bullet"/>
+      <w:lvlText w:val=""/>
+      <w:lvlJc w:val="left"/>
+      <w:pPr>
+        <w:tabs>
+          <w:tab w:val="num" w:pos="6480"/>
+        </w:tabs>
+        <w:ind w:left="6480" w:hanging="360"/>
+      </w:pPr>
+      <w:rPr>
+        <w:rFonts w:ascii="Symbol" w:hAnsi="Symbol" w:hint="default"/>
+      </w:rPr>
+    </w:lvl>
+  </w:abstractNum>
   <w:num w:numId="1">
-    <w:abstractNumId w:val="4"/>
+    <w:abstractNumId w:val="13"/>
   </w:num>
   <w:num w:numId="2">
-    <w:abstractNumId w:val="3"/>
+    <w:abstractNumId w:val="12"/>
   </w:num>
   <w:num w:numId="3">
-    <w:abstractNumId w:val="11"/>
+    <w:abstractNumId w:val="36"/>
   </w:num>
   <w:num w:numId="4">
-    <w:abstractNumId w:val="1"/>
+    <w:abstractNumId w:val="9"/>
   </w:num>
   <w:num w:numId="5">
-    <w:abstractNumId w:val="0"/>
+    <w:abstractNumId w:val="8"/>
   </w:num>
   <w:num w:numId="6">
-    <w:abstractNumId w:val="9"/>
+    <w:abstractNumId w:val="31"/>
     <w:lvlOverride w:ilvl="0">
       <w:startOverride w:val="1"/>
     </w:lvlOverride>
@@ -6421,19 +8551,19 @@
     </w:lvlOverride>
   </w:num>
   <w:num w:numId="7">
-    <w:abstractNumId w:val="2"/>
+    <w:abstractNumId w:val="11"/>
   </w:num>
   <w:num w:numId="8">
-    <w:abstractNumId w:val="7"/>
+    <w:abstractNumId w:val="22"/>
   </w:num>
   <w:num w:numId="9">
-    <w:abstractNumId w:val="12"/>
+    <w:abstractNumId w:val="39"/>
   </w:num>
   <w:num w:numId="10">
-    <w:abstractNumId w:val="6"/>
+    <w:abstractNumId w:val="20"/>
   </w:num>
   <w:num w:numId="11">
-    <w:abstractNumId w:val="8"/>
+    <w:abstractNumId w:val="25"/>
     <w:lvlOverride w:ilvl="0">
       <w:startOverride w:val="1"/>
     </w:lvlOverride>
@@ -6463,28 +8593,157 @@
     </w:lvlOverride>
   </w:num>
   <w:num w:numId="12">
-    <w:abstractNumId w:val="10"/>
-    <w:lvlOverride w:ilvl="0"/>
-    <w:lvlOverride w:ilvl="1"/>
-    <w:lvlOverride w:ilvl="2"/>
-    <w:lvlOverride w:ilvl="3"/>
-    <w:lvlOverride w:ilvl="4"/>
-    <w:lvlOverride w:ilvl="5"/>
-    <w:lvlOverride w:ilvl="6"/>
-    <w:lvlOverride w:ilvl="7"/>
-    <w:lvlOverride w:ilvl="8"/>
+    <w:abstractNumId w:val="34"/>
   </w:num>
   <w:num w:numId="13">
+    <w:abstractNumId w:val="19"/>
+  </w:num>
+  <w:num w:numId="14">
+    <w:abstractNumId w:val="38"/>
+  </w:num>
+  <w:num w:numId="15">
+    <w:abstractNumId w:val="32"/>
+  </w:num>
+  <w:num w:numId="16">
+    <w:abstractNumId w:val="24"/>
+  </w:num>
+  <w:num w:numId="17">
+    <w:abstractNumId w:val="16"/>
+  </w:num>
+  <w:num w:numId="18">
+    <w:abstractNumId w:val="35"/>
+  </w:num>
+  <w:num w:numId="19">
+    <w:abstractNumId w:val="40"/>
+  </w:num>
+  <w:num w:numId="20">
+    <w:abstractNumId w:val="23"/>
+  </w:num>
+  <w:num w:numId="21">
+    <w:abstractNumId w:val="33"/>
+  </w:num>
+  <w:num w:numId="22">
+    <w:abstractNumId w:val="10"/>
+  </w:num>
+  <w:num w:numId="23">
+    <w:abstractNumId w:val="12"/>
+    <w:lvlOverride w:ilvl="0">
+      <w:startOverride w:val="1"/>
+    </w:lvlOverride>
+    <w:lvlOverride w:ilvl="1">
+      <w:startOverride w:val="1"/>
+    </w:lvlOverride>
+    <w:lvlOverride w:ilvl="2">
+      <w:startOverride w:val="1"/>
+    </w:lvlOverride>
+    <w:lvlOverride w:ilvl="3">
+      <w:startOverride w:val="1"/>
+    </w:lvlOverride>
+    <w:lvlOverride w:ilvl="4">
+      <w:startOverride w:val="1"/>
+    </w:lvlOverride>
+    <w:lvlOverride w:ilvl="5">
+      <w:startOverride w:val="1"/>
+    </w:lvlOverride>
+    <w:lvlOverride w:ilvl="6">
+      <w:startOverride w:val="1"/>
+    </w:lvlOverride>
+    <w:lvlOverride w:ilvl="7">
+      <w:startOverride w:val="1"/>
+    </w:lvlOverride>
+    <w:lvlOverride w:ilvl="8">
+      <w:startOverride w:val="1"/>
+    </w:lvlOverride>
+  </w:num>
+  <w:num w:numId="24">
+    <w:abstractNumId w:val="14"/>
+  </w:num>
+  <w:num w:numId="25">
+    <w:abstractNumId w:val="15"/>
+  </w:num>
+  <w:num w:numId="26">
+    <w:abstractNumId w:val="30"/>
+  </w:num>
+  <w:num w:numId="27">
+    <w:abstractNumId w:val="31"/>
+  </w:num>
+  <w:num w:numId="28">
+    <w:abstractNumId w:val="37"/>
+  </w:num>
+  <w:num w:numId="29">
+    <w:abstractNumId w:val="29"/>
+  </w:num>
+  <w:num w:numId="30">
+    <w:abstractNumId w:val="7"/>
+  </w:num>
+  <w:num w:numId="31">
+    <w:abstractNumId w:val="6"/>
+  </w:num>
+  <w:num w:numId="32">
     <w:abstractNumId w:val="5"/>
-    <w:lvlOverride w:ilvl="0"/>
-    <w:lvlOverride w:ilvl="1"/>
-    <w:lvlOverride w:ilvl="2"/>
-    <w:lvlOverride w:ilvl="3"/>
-    <w:lvlOverride w:ilvl="4"/>
-    <w:lvlOverride w:ilvl="5"/>
-    <w:lvlOverride w:ilvl="6"/>
-    <w:lvlOverride w:ilvl="7"/>
-    <w:lvlOverride w:ilvl="8"/>
+  </w:num>
+  <w:num w:numId="33">
+    <w:abstractNumId w:val="4"/>
+  </w:num>
+  <w:num w:numId="34">
+    <w:abstractNumId w:val="3"/>
+  </w:num>
+  <w:num w:numId="35">
+    <w:abstractNumId w:val="2"/>
+  </w:num>
+  <w:num w:numId="36">
+    <w:abstractNumId w:val="1"/>
+  </w:num>
+  <w:num w:numId="37">
+    <w:abstractNumId w:val="0"/>
+  </w:num>
+  <w:num w:numId="38">
+    <w:abstractNumId w:val="26"/>
+  </w:num>
+  <w:num w:numId="39">
+    <w:abstractNumId w:val="17"/>
+  </w:num>
+  <w:num w:numId="40">
+    <w:abstractNumId w:val="18"/>
+  </w:num>
+  <w:num w:numId="41">
+    <w:abstractNumId w:val="27"/>
+  </w:num>
+  <w:num w:numId="42">
+    <w:abstractNumId w:val="28"/>
+  </w:num>
+  <w:num w:numId="43">
+    <w:abstractNumId w:val="28"/>
+    <w:lvlOverride w:ilvl="0">
+      <w:startOverride w:val="1"/>
+    </w:lvlOverride>
+    <w:lvlOverride w:ilvl="1">
+      <w:startOverride w:val="1"/>
+    </w:lvlOverride>
+    <w:lvlOverride w:ilvl="2">
+      <w:startOverride w:val="1"/>
+    </w:lvlOverride>
+    <w:lvlOverride w:ilvl="3">
+      <w:startOverride w:val="1"/>
+    </w:lvlOverride>
+    <w:lvlOverride w:ilvl="4">
+      <w:startOverride w:val="1"/>
+    </w:lvlOverride>
+    <w:lvlOverride w:ilvl="5">
+      <w:startOverride w:val="1"/>
+    </w:lvlOverride>
+    <w:lvlOverride w:ilvl="6">
+      <w:startOverride w:val="1"/>
+    </w:lvlOverride>
+    <w:lvlOverride w:ilvl="7">
+      <w:startOverride w:val="1"/>
+    </w:lvlOverride>
+    <w:lvlOverride w:ilvl="8">
+      <w:startOverride w:val="1"/>
+    </w:lvlOverride>
+  </w:num>
+  <w:num w:numId="44">
+    <w:abstractNumId w:val="21"/>
   </w:num>
   <w:numIdMacAtCleanup w:val="13"/>
 </w:numbering>
@@ -6509,9 +8768,9 @@
   </w:docDefaults>
   <w:latentStyles w:defLockedState="0" w:defUIPriority="99" w:defSemiHidden="0" w:defUnhideWhenUsed="0" w:defQFormat="0" w:count="376">
     <w:lsdException w:name="Normal" w:uiPriority="0" w:qFormat="1"/>
-    <w:lsdException w:name="heading 1" w:uiPriority="0" w:qFormat="1"/>
-    <w:lsdException w:name="heading 2" w:semiHidden="1" w:uiPriority="0" w:unhideWhenUsed="1" w:qFormat="1"/>
-    <w:lsdException w:name="heading 3" w:semiHidden="1" w:uiPriority="0" w:unhideWhenUsed="1" w:qFormat="1"/>
+    <w:lsdException w:name="heading 1" w:uiPriority="9" w:qFormat="1"/>
+    <w:lsdException w:name="heading 2" w:semiHidden="1" w:uiPriority="9" w:unhideWhenUsed="1" w:qFormat="1"/>
+    <w:lsdException w:name="heading 3" w:semiHidden="1" w:uiPriority="9" w:unhideWhenUsed="1" w:qFormat="1"/>
     <w:lsdException w:name="heading 4" w:semiHidden="1" w:uiPriority="9" w:unhideWhenUsed="1" w:qFormat="1"/>
     <w:lsdException w:name="heading 5" w:semiHidden="1" w:uiPriority="9" w:unhideWhenUsed="1" w:qFormat="1"/>
     <w:lsdException w:name="heading 6" w:semiHidden="1" w:uiPriority="9" w:unhideWhenUsed="1" w:qFormat="1"/>
@@ -6593,8 +8852,8 @@
     <w:lsdException w:name="Body Text Indent 2" w:semiHidden="1" w:unhideWhenUsed="1"/>
     <w:lsdException w:name="Body Text Indent 3" w:semiHidden="1" w:unhideWhenUsed="1"/>
     <w:lsdException w:name="Block Text" w:semiHidden="1" w:unhideWhenUsed="1"/>
-    <w:lsdException w:name="Hyperlink" w:semiHidden="1" w:uiPriority="0" w:unhideWhenUsed="1"/>
-    <w:lsdException w:name="FollowedHyperlink" w:semiHidden="1" w:uiPriority="0" w:unhideWhenUsed="1"/>
+    <w:lsdException w:name="Hyperlink" w:semiHidden="1" w:unhideWhenUsed="1"/>
+    <w:lsdException w:name="FollowedHyperlink" w:semiHidden="1" w:unhideWhenUsed="1"/>
     <w:lsdException w:name="Strong" w:uiPriority="22" w:qFormat="1"/>
     <w:lsdException w:name="Emphasis" w:uiPriority="20" w:qFormat="1"/>
     <w:lsdException w:name="Document Map" w:semiHidden="1" w:unhideWhenUsed="1"/>
@@ -6888,7 +9147,7 @@
   <w:style w:type="paragraph" w:default="1" w:styleId="Normal">
     <w:name w:val="Normal"/>
     <w:qFormat/>
-    <w:rsid w:val="007D406F"/>
+    <w:rsid w:val="00BE4C16"/>
     <w:pPr>
       <w:spacing w:after="240" w:line="300" w:lineRule="auto"/>
     </w:pPr>
@@ -6904,8 +9163,9 @@
     <w:basedOn w:val="Normal"/>
     <w:next w:val="Normal"/>
     <w:link w:val="Heading1Char"/>
+    <w:uiPriority w:val="9"/>
     <w:qFormat/>
-    <w:rsid w:val="007D406F"/>
+    <w:rsid w:val="00BE4C16"/>
     <w:pPr>
       <w:keepNext/>
       <w:keepLines/>
@@ -6924,9 +9184,10 @@
     <w:basedOn w:val="Normal"/>
     <w:next w:val="Normal"/>
     <w:link w:val="Heading2Char"/>
+    <w:uiPriority w:val="9"/>
     <w:unhideWhenUsed/>
     <w:qFormat/>
-    <w:rsid w:val="007D406F"/>
+    <w:rsid w:val="00BE4C16"/>
     <w:pPr>
       <w:keepNext/>
       <w:keepLines/>
@@ -6945,9 +9206,9 @@
     <w:basedOn w:val="Normal"/>
     <w:next w:val="Normal"/>
     <w:link w:val="Heading3Char"/>
+    <w:uiPriority w:val="9"/>
     <w:unhideWhenUsed/>
-    <w:qFormat/>
-    <w:rsid w:val="007D406F"/>
+    <w:rsid w:val="00BE4C16"/>
     <w:pPr>
       <w:keepNext/>
       <w:keepLines/>
@@ -6968,7 +9229,7 @@
     <w:link w:val="Heading4Char"/>
     <w:uiPriority w:val="9"/>
     <w:unhideWhenUsed/>
-    <w:rsid w:val="007D406F"/>
+    <w:rsid w:val="00BE4C16"/>
     <w:pPr>
       <w:keepNext/>
       <w:keepLines/>
@@ -6991,7 +9252,7 @@
     <w:link w:val="Heading5Char"/>
     <w:uiPriority w:val="9"/>
     <w:unhideWhenUsed/>
-    <w:rsid w:val="007D406F"/>
+    <w:rsid w:val="00BE4C16"/>
     <w:pPr>
       <w:keepNext/>
       <w:keepLines/>
@@ -7015,7 +9276,7 @@
     <w:uiPriority w:val="9"/>
     <w:unhideWhenUsed/>
     <w:qFormat/>
-    <w:rsid w:val="007D406F"/>
+    <w:rsid w:val="00BE4C16"/>
     <w:pPr>
       <w:keepNext/>
       <w:keepLines/>
@@ -7040,7 +9301,7 @@
     <w:semiHidden/>
     <w:unhideWhenUsed/>
     <w:qFormat/>
-    <w:rsid w:val="007D406F"/>
+    <w:rsid w:val="00BE4C16"/>
     <w:pPr>
       <w:keepNext/>
       <w:keepLines/>
@@ -7061,7 +9322,7 @@
     <w:semiHidden/>
     <w:unhideWhenUsed/>
     <w:qFormat/>
-    <w:rsid w:val="007D406F"/>
+    <w:rsid w:val="00BE4C16"/>
     <w:pPr>
       <w:keepNext/>
       <w:keepLines/>
@@ -7084,7 +9345,7 @@
     <w:semiHidden/>
     <w:unhideWhenUsed/>
     <w:qFormat/>
-    <w:rsid w:val="007D406F"/>
+    <w:rsid w:val="00BE4C16"/>
     <w:pPr>
       <w:keepNext/>
       <w:keepLines/>
@@ -7101,7 +9362,7 @@
     <w:uiPriority w:val="1"/>
     <w:semiHidden/>
     <w:unhideWhenUsed/>
-    <w:rsid w:val="007D406F"/>
+    <w:rsid w:val="00BE4C16"/>
   </w:style>
   <w:style w:type="table" w:default="1" w:styleId="TableNormal">
     <w:name w:val="Normal Table"/>
@@ -7123,7 +9384,7 @@
     <w:uiPriority w:val="99"/>
     <w:semiHidden/>
     <w:unhideWhenUsed/>
-    <w:rsid w:val="007D406F"/>
+    <w:rsid w:val="00BE4C16"/>
   </w:style>
   <w:style w:type="paragraph" w:styleId="Title">
     <w:name w:val="Title"/>
@@ -7162,7 +9423,8 @@
     <w:name w:val="Heading 1 Char"/>
     <w:basedOn w:val="DefaultParagraphFont"/>
     <w:link w:val="Heading1"/>
-    <w:rsid w:val="007D406F"/>
+    <w:uiPriority w:val="9"/>
+    <w:rsid w:val="00BE4C16"/>
     <w:rPr>
       <w:rFonts w:asciiTheme="majorHAnsi" w:eastAsiaTheme="majorEastAsia" w:hAnsiTheme="majorHAnsi" w:cstheme="majorBidi"/>
       <w:color w:val="31378B" w:themeColor="text2"/>
@@ -7175,7 +9437,8 @@
     <w:name w:val="Heading 2 Char"/>
     <w:basedOn w:val="DefaultParagraphFont"/>
     <w:link w:val="Heading2"/>
-    <w:rsid w:val="007D406F"/>
+    <w:uiPriority w:val="9"/>
+    <w:rsid w:val="00BE4C16"/>
     <w:rPr>
       <w:rFonts w:asciiTheme="majorHAnsi" w:eastAsiaTheme="majorEastAsia" w:hAnsiTheme="majorHAnsi" w:cstheme="majorBidi"/>
       <w:color w:val="31378B" w:themeColor="text2"/>
@@ -7188,7 +9451,8 @@
     <w:name w:val="Heading 3 Char"/>
     <w:basedOn w:val="DefaultParagraphFont"/>
     <w:link w:val="Heading3"/>
-    <w:rsid w:val="007D406F"/>
+    <w:uiPriority w:val="9"/>
+    <w:rsid w:val="00BE4C16"/>
     <w:rPr>
       <w:rFonts w:asciiTheme="majorHAnsi" w:eastAsiaTheme="majorEastAsia" w:hAnsiTheme="majorHAnsi" w:cstheme="majorBidi"/>
       <w:color w:val="31378B" w:themeColor="text2"/>
@@ -7202,7 +9466,7 @@
     <w:basedOn w:val="DefaultParagraphFont"/>
     <w:link w:val="Heading4"/>
     <w:uiPriority w:val="9"/>
-    <w:rsid w:val="007D406F"/>
+    <w:rsid w:val="00BE4C16"/>
     <w:rPr>
       <w:rFonts w:asciiTheme="majorHAnsi" w:eastAsiaTheme="majorEastAsia" w:hAnsiTheme="majorHAnsi" w:cstheme="majorBidi"/>
       <w:b/>
@@ -7219,7 +9483,7 @@
     <w:basedOn w:val="DefaultParagraphFont"/>
     <w:link w:val="Heading5"/>
     <w:uiPriority w:val="9"/>
-    <w:rsid w:val="007D406F"/>
+    <w:rsid w:val="00BE4C16"/>
     <w:rPr>
       <w:rFonts w:asciiTheme="majorHAnsi" w:eastAsiaTheme="majorEastAsia" w:hAnsiTheme="majorHAnsi" w:cstheme="majorBidi"/>
       <w:b/>
@@ -7235,7 +9499,7 @@
     <w:basedOn w:val="DefaultParagraphFont"/>
     <w:link w:val="Heading6"/>
     <w:uiPriority w:val="9"/>
-    <w:rsid w:val="007D406F"/>
+    <w:rsid w:val="00BE4C16"/>
     <w:rPr>
       <w:rFonts w:asciiTheme="majorHAnsi" w:eastAsiaTheme="majorEastAsia" w:hAnsiTheme="majorHAnsi" w:cstheme="majorBidi"/>
       <w:i/>
@@ -7252,7 +9516,7 @@
     <w:link w:val="Heading7"/>
     <w:uiPriority w:val="9"/>
     <w:semiHidden/>
-    <w:rsid w:val="007D406F"/>
+    <w:rsid w:val="00BE4C16"/>
     <w:rPr>
       <w:rFonts w:asciiTheme="majorHAnsi" w:eastAsiaTheme="majorEastAsia" w:hAnsiTheme="majorHAnsi" w:cstheme="majorBidi"/>
       <w:color w:val="005878" w:themeColor="accent1" w:themeShade="80"/>
@@ -7266,7 +9530,7 @@
     <w:link w:val="Heading8"/>
     <w:uiPriority w:val="9"/>
     <w:semiHidden/>
-    <w:rsid w:val="007D406F"/>
+    <w:rsid w:val="00BE4C16"/>
     <w:rPr>
       <w:rFonts w:asciiTheme="majorHAnsi" w:eastAsiaTheme="majorEastAsia" w:hAnsiTheme="majorHAnsi" w:cstheme="majorBidi"/>
       <w:color w:val="244061" w:themeColor="accent2" w:themeShade="80"/>
@@ -7281,7 +9545,7 @@
     <w:link w:val="Heading9"/>
     <w:uiPriority w:val="9"/>
     <w:semiHidden/>
-    <w:rsid w:val="007D406F"/>
+    <w:rsid w:val="00BE4C16"/>
     <w:rPr>
       <w:rFonts w:asciiTheme="majorHAnsi" w:eastAsiaTheme="majorEastAsia" w:hAnsiTheme="majorHAnsi" w:cstheme="majorBidi"/>
       <w:color w:val="005878" w:themeColor="accent6" w:themeShade="80"/>
@@ -7292,7 +9556,8 @@
   <w:style w:type="character" w:styleId="Hyperlink">
     <w:name w:val="Hyperlink"/>
     <w:basedOn w:val="DefaultParagraphFont"/>
-    <w:rsid w:val="007D406F"/>
+    <w:uiPriority w:val="99"/>
+    <w:rsid w:val="00BE4C16"/>
     <w:rPr>
       <w:rFonts w:cs="Times New Roman"/>
       <w:color w:val="0000FF"/>
@@ -7302,7 +9567,8 @@
   <w:style w:type="character" w:styleId="FollowedHyperlink">
     <w:name w:val="FollowedHyperlink"/>
     <w:basedOn w:val="DefaultParagraphFont"/>
-    <w:rsid w:val="007D406F"/>
+    <w:uiPriority w:val="99"/>
+    <w:rsid w:val="00BE4C16"/>
     <w:rPr>
       <w:rFonts w:cs="Times New Roman"/>
       <w:color w:val="606420"/>
@@ -7313,7 +9579,7 @@
     <w:name w:val="page number"/>
     <w:basedOn w:val="DefaultParagraphFont"/>
     <w:uiPriority w:val="99"/>
-    <w:rsid w:val="007D406F"/>
+    <w:rsid w:val="00BE4C16"/>
     <w:rPr>
       <w:rFonts w:cs="Times New Roman"/>
     </w:rPr>
@@ -7324,7 +9590,7 @@
     <w:uiPriority w:val="99"/>
     <w:semiHidden/>
     <w:unhideWhenUsed/>
-    <w:rsid w:val="007D406F"/>
+    <w:rsid w:val="00BE4C16"/>
     <w:rPr>
       <w:color w:val="808080"/>
       <w:shd w:val="clear" w:color="auto" w:fill="E6E6E6"/>
@@ -7336,7 +9602,7 @@
     <w:next w:val="Normal"/>
     <w:autoRedefine/>
     <w:qFormat/>
-    <w:rsid w:val="007D406F"/>
+    <w:rsid w:val="00BE4C16"/>
     <w:pPr>
       <w:pBdr>
         <w:top w:val="none" w:sz="0" w:space="0" w:color="auto"/>
@@ -7352,7 +9618,7 @@
     <w:basedOn w:val="Normal"/>
     <w:link w:val="CommandChar"/>
     <w:qFormat/>
-    <w:rsid w:val="007D406F"/>
+    <w:rsid w:val="00BE4C16"/>
     <w:pPr>
       <w:spacing w:line="240" w:lineRule="auto"/>
       <w:ind w:left="284"/>
@@ -7366,7 +9632,7 @@
     <w:name w:val="Code Heading"/>
     <w:basedOn w:val="Normal"/>
     <w:uiPriority w:val="99"/>
-    <w:rsid w:val="007D406F"/>
+    <w:rsid w:val="00BE4C16"/>
     <w:pPr>
       <w:autoSpaceDE w:val="0"/>
       <w:autoSpaceDN w:val="0"/>
@@ -7385,7 +9651,7 @@
     <w:basedOn w:val="BodyText"/>
     <w:link w:val="PathChar"/>
     <w:qFormat/>
-    <w:rsid w:val="007D406F"/>
+    <w:rsid w:val="00BE4C16"/>
     <w:pPr>
       <w:jc w:val="both"/>
     </w:pPr>
@@ -7400,7 +9666,7 @@
     <w:basedOn w:val="DefaultParagraphFont"/>
     <w:uiPriority w:val="99"/>
     <w:semiHidden/>
-    <w:rsid w:val="007D406F"/>
+    <w:rsid w:val="00BE4C16"/>
     <w:rPr>
       <w:color w:val="808080"/>
     </w:rPr>
@@ -7412,7 +9678,7 @@
     <w:uiPriority w:val="99"/>
     <w:semiHidden/>
     <w:unhideWhenUsed/>
-    <w:rsid w:val="007D406F"/>
+    <w:rsid w:val="00BE4C16"/>
     <w:pPr>
       <w:tabs>
         <w:tab w:val="left" w:pos="916"/>
@@ -7446,7 +9712,7 @@
     <w:link w:val="HTMLPreformatted"/>
     <w:uiPriority w:val="99"/>
     <w:semiHidden/>
-    <w:rsid w:val="007D406F"/>
+    <w:rsid w:val="00BE4C16"/>
     <w:rPr>
       <w:rFonts w:ascii="Courier New" w:eastAsiaTheme="minorEastAsia" w:hAnsi="Courier New" w:cs="Courier New"/>
       <w:color w:val="000000" w:themeColor="text1"/>
@@ -7458,9 +9724,10 @@
   <w:style w:type="paragraph" w:customStyle="1" w:styleId="SourceCodeStrong">
     <w:name w:val="Source Code Strong"/>
     <w:basedOn w:val="SourceCode"/>
+    <w:next w:val="SourceCode"/>
     <w:link w:val="SourceCodeStrongChar"/>
     <w:qFormat/>
-    <w:rsid w:val="007D406F"/>
+    <w:rsid w:val="00BE4C16"/>
     <w:rPr>
       <w:b/>
     </w:rPr>
@@ -7468,7 +9735,7 @@
   <w:style w:type="numbering" w:customStyle="1" w:styleId="KennysListStyles">
     <w:name w:val="KennysListStyles"/>
     <w:uiPriority w:val="99"/>
-    <w:rsid w:val="007D406F"/>
+    <w:rsid w:val="00BE4C16"/>
     <w:pPr>
       <w:numPr>
         <w:numId w:val="1"/>
@@ -7480,7 +9747,7 @@
     <w:basedOn w:val="Normal"/>
     <w:next w:val="Answer"/>
     <w:qFormat/>
-    <w:rsid w:val="007D406F"/>
+    <w:rsid w:val="00BE4C16"/>
     <w:rPr>
       <w:b/>
     </w:rPr>
@@ -7489,10 +9756,9 @@
     <w:name w:val="Answer"/>
     <w:basedOn w:val="Normal"/>
     <w:qFormat/>
-    <w:rsid w:val="007D406F"/>
+    <w:rsid w:val="00BE4C16"/>
     <w:pPr>
       <w:spacing w:line="240" w:lineRule="auto"/>
-      <w:ind w:left="720"/>
     </w:pPr>
     <w:rPr>
       <w:i/>
@@ -7502,7 +9768,7 @@
     <w:name w:val="Chapter Heading"/>
     <w:basedOn w:val="Heading1"/>
     <w:qFormat/>
-    <w:rsid w:val="007D406F"/>
+    <w:rsid w:val="00BE4C16"/>
     <w:pPr>
       <w:numPr>
         <w:numId w:val="6"/>
@@ -7518,7 +9784,7 @@
     <w:name w:val="Table Grid"/>
     <w:basedOn w:val="TableNormal"/>
     <w:uiPriority w:val="59"/>
-    <w:rsid w:val="007D406F"/>
+    <w:rsid w:val="00BE4C16"/>
     <w:tblPr>
       <w:tblBorders>
         <w:top w:val="single" w:sz="4" w:space="0" w:color="auto"/>
@@ -7533,7 +9799,7 @@
   <w:style w:type="numbering" w:customStyle="1" w:styleId="Headings">
     <w:name w:val="Headings"/>
     <w:uiPriority w:val="99"/>
-    <w:rsid w:val="007D406F"/>
+    <w:rsid w:val="00BE4C16"/>
     <w:pPr>
       <w:numPr>
         <w:numId w:val="2"/>
@@ -7544,7 +9810,7 @@
     <w:name w:val="Question Section"/>
     <w:basedOn w:val="Heading2"/>
     <w:qFormat/>
-    <w:rsid w:val="007D406F"/>
+    <w:rsid w:val="00BE4C16"/>
     <w:rPr>
       <w:b/>
       <w:color w:val="403152" w:themeColor="accent4" w:themeShade="80"/>
@@ -7554,7 +9820,7 @@
     <w:name w:val="Table Caption"/>
     <w:basedOn w:val="Normal"/>
     <w:qFormat/>
-    <w:rsid w:val="007D406F"/>
+    <w:rsid w:val="00BE4C16"/>
     <w:rPr>
       <w:smallCaps/>
     </w:rPr>
@@ -7562,7 +9828,7 @@
   <w:style w:type="paragraph" w:customStyle="1" w:styleId="SourceCodeCaption">
     <w:name w:val="Source Code Caption"/>
     <w:basedOn w:val="Normal"/>
-    <w:rsid w:val="007D406F"/>
+    <w:rsid w:val="00BE4C16"/>
     <w:pPr>
       <w:spacing w:after="0" w:line="240" w:lineRule="auto"/>
     </w:pPr>
@@ -7575,7 +9841,7 @@
     <w:name w:val="Code Listing"/>
     <w:basedOn w:val="Normal"/>
     <w:qFormat/>
-    <w:rsid w:val="007D406F"/>
+    <w:rsid w:val="00BE4C16"/>
     <w:pPr>
       <w:keepNext/>
       <w:shd w:val="clear" w:color="auto" w:fill="FFFFFF" w:themeFill="background1"/>
@@ -7597,7 +9863,7 @@
     <w:link w:val="QuoteChar"/>
     <w:uiPriority w:val="29"/>
     <w:qFormat/>
-    <w:rsid w:val="007D406F"/>
+    <w:rsid w:val="00BE4C16"/>
     <w:pPr>
       <w:spacing w:before="120"/>
       <w:ind w:left="720" w:right="720"/>
@@ -7613,7 +9879,7 @@
     <w:basedOn w:val="DefaultParagraphFont"/>
     <w:link w:val="Quote"/>
     <w:uiPriority w:val="29"/>
-    <w:rsid w:val="007D406F"/>
+    <w:rsid w:val="00BE4C16"/>
     <w:rPr>
       <w:rFonts w:eastAsiaTheme="minorEastAsia"/>
       <w:i/>
@@ -7630,7 +9896,7 @@
     <w:uiPriority w:val="35"/>
     <w:unhideWhenUsed/>
     <w:qFormat/>
-    <w:rsid w:val="007D406F"/>
+    <w:rsid w:val="00BE4C16"/>
     <w:pPr>
       <w:ind w:left="240"/>
     </w:pPr>
@@ -7647,7 +9913,7 @@
     <w:basedOn w:val="Normal"/>
     <w:next w:val="ListBullet"/>
     <w:qFormat/>
-    <w:rsid w:val="007D406F"/>
+    <w:rsid w:val="00BE4C16"/>
     <w:rPr>
       <w:b/>
       <w:smallCaps/>
@@ -7657,7 +9923,7 @@
     <w:name w:val="Numbered List"/>
     <w:basedOn w:val="Normal"/>
     <w:qFormat/>
-    <w:rsid w:val="007D406F"/>
+    <w:rsid w:val="00BE4C16"/>
     <w:pPr>
       <w:numPr>
         <w:numId w:val="3"/>
@@ -7674,7 +9940,7 @@
     <w:basedOn w:val="Normal"/>
     <w:next w:val="ListNumber"/>
     <w:qFormat/>
-    <w:rsid w:val="007D406F"/>
+    <w:rsid w:val="00BE4C16"/>
     <w:pPr>
       <w:ind w:left="357" w:hanging="357"/>
       <w:contextualSpacing/>
@@ -7689,7 +9955,7 @@
     <w:basedOn w:val="Normal"/>
     <w:uiPriority w:val="99"/>
     <w:unhideWhenUsed/>
-    <w:rsid w:val="007D406F"/>
+    <w:rsid w:val="00BE4C16"/>
     <w:pPr>
       <w:numPr>
         <w:numId w:val="4"/>
@@ -7700,14 +9966,14 @@
   <w:style w:type="paragraph" w:customStyle="1" w:styleId="NumberedBullet">
     <w:name w:val="Numbered Bullet"/>
     <w:basedOn w:val="NumberedList"/>
-    <w:rsid w:val="007D406F"/>
+    <w:rsid w:val="00BE4C16"/>
   </w:style>
   <w:style w:type="paragraph" w:styleId="ListNumber">
     <w:name w:val="List Number"/>
     <w:basedOn w:val="Normal"/>
     <w:uiPriority w:val="99"/>
     <w:unhideWhenUsed/>
-    <w:rsid w:val="007D406F"/>
+    <w:rsid w:val="00BE4C16"/>
     <w:pPr>
       <w:numPr>
         <w:numId w:val="5"/>
@@ -7719,7 +9985,7 @@
     <w:name w:val="RowAndColumnStyle"/>
     <w:basedOn w:val="TableNormal"/>
     <w:uiPriority w:val="99"/>
-    <w:rsid w:val="007D406F"/>
+    <w:rsid w:val="00BE4C16"/>
     <w:pPr>
       <w:spacing w:after="0" w:line="240" w:lineRule="auto"/>
     </w:pPr>
@@ -7797,7 +10063,7 @@
     <w:name w:val="ColumnHeaderTableStyle"/>
     <w:basedOn w:val="TableNormal"/>
     <w:uiPriority w:val="99"/>
-    <w:rsid w:val="007D406F"/>
+    <w:rsid w:val="00BE4C16"/>
     <w:pPr>
       <w:spacing w:before="120" w:after="120" w:line="240" w:lineRule="auto"/>
     </w:pPr>
@@ -7868,7 +10134,7 @@
     <w:name w:val="ColumnHeaderOnly"/>
     <w:basedOn w:val="TableNormal"/>
     <w:uiPriority w:val="99"/>
-    <w:rsid w:val="007D406F"/>
+    <w:rsid w:val="00BE4C16"/>
     <w:rPr>
       <w:rFonts w:eastAsiaTheme="minorEastAsia"/>
       <w:lang w:eastAsia="en-GB"/>
@@ -7879,7 +10145,7 @@
     <w:name w:val="Command Output"/>
     <w:basedOn w:val="Normal"/>
     <w:qFormat/>
-    <w:rsid w:val="007D406F"/>
+    <w:rsid w:val="00BE4C16"/>
     <w:pPr>
       <w:spacing w:after="0" w:line="240" w:lineRule="auto"/>
       <w:ind w:left="284"/>
@@ -7895,7 +10161,7 @@
     <w:basedOn w:val="DefaultParagraphFont"/>
     <w:uiPriority w:val="20"/>
     <w:qFormat/>
-    <w:rsid w:val="007D406F"/>
+    <w:rsid w:val="00BE4C16"/>
     <w:rPr>
       <w:i/>
       <w:iCs/>
@@ -7906,7 +10172,7 @@
     <w:basedOn w:val="DefaultParagraphFont"/>
     <w:uiPriority w:val="21"/>
     <w:qFormat/>
-    <w:rsid w:val="007D406F"/>
+    <w:rsid w:val="00BE4C16"/>
     <w:rPr>
       <w:b w:val="0"/>
       <w:bCs w:val="0"/>
@@ -7920,7 +10186,7 @@
     <w:basedOn w:val="Normal"/>
     <w:next w:val="Normal"/>
     <w:qFormat/>
-    <w:rsid w:val="007D406F"/>
+    <w:rsid w:val="00BE4C16"/>
     <w:pPr>
       <w:spacing w:before="240"/>
     </w:pPr>
@@ -7935,7 +10201,7 @@
     <w:next w:val="Normal"/>
     <w:autoRedefine/>
     <w:qFormat/>
-    <w:rsid w:val="007D406F"/>
+    <w:rsid w:val="00BE4C16"/>
     <w:pPr>
       <w:pBdr>
         <w:top w:val="single" w:sz="24" w:space="5" w:color="auto"/>
@@ -7962,7 +10228,7 @@
     <w:link w:val="HeaderChar"/>
     <w:uiPriority w:val="99"/>
     <w:unhideWhenUsed/>
-    <w:rsid w:val="007D406F"/>
+    <w:rsid w:val="00BE4C16"/>
     <w:pPr>
       <w:tabs>
         <w:tab w:val="center" w:pos="4513"/>
@@ -7980,7 +10246,7 @@
     <w:basedOn w:val="DefaultParagraphFont"/>
     <w:link w:val="Header"/>
     <w:uiPriority w:val="99"/>
-    <w:rsid w:val="007D406F"/>
+    <w:rsid w:val="00BE4C16"/>
     <w:rPr>
       <w:rFonts w:eastAsiaTheme="minorEastAsia"/>
       <w:color w:val="31378B" w:themeColor="text2"/>
@@ -7994,7 +10260,7 @@
     <w:link w:val="FooterChar"/>
     <w:uiPriority w:val="99"/>
     <w:unhideWhenUsed/>
-    <w:rsid w:val="007D406F"/>
+    <w:rsid w:val="00BE4C16"/>
     <w:pPr>
       <w:tabs>
         <w:tab w:val="center" w:pos="4513"/>
@@ -8008,7 +10274,7 @@
     <w:basedOn w:val="DefaultParagraphFont"/>
     <w:link w:val="Footer"/>
     <w:uiPriority w:val="99"/>
-    <w:rsid w:val="007D406F"/>
+    <w:rsid w:val="00BE4C16"/>
     <w:rPr>
       <w:rFonts w:eastAsiaTheme="minorEastAsia"/>
       <w:color w:val="000000" w:themeColor="text1"/>
@@ -8020,7 +10286,7 @@
     <w:name w:val="Question Sub Section"/>
     <w:basedOn w:val="Heading3"/>
     <w:qFormat/>
-    <w:rsid w:val="007D406F"/>
+    <w:rsid w:val="00BE4C16"/>
     <w:rPr>
       <w:smallCaps/>
     </w:rPr>
@@ -8029,7 +10295,7 @@
     <w:name w:val="Table Cell Normal"/>
     <w:basedOn w:val="Normal"/>
     <w:qFormat/>
-    <w:rsid w:val="007D406F"/>
+    <w:rsid w:val="00BE4C16"/>
     <w:pPr>
       <w:spacing w:before="120" w:after="120" w:line="240" w:lineRule="auto"/>
     </w:pPr>
@@ -8040,7 +10306,7 @@
     <w:next w:val="BodyText"/>
     <w:link w:val="strongChar"/>
     <w:qFormat/>
-    <w:rsid w:val="007D406F"/>
+    <w:rsid w:val="00BE4C16"/>
     <w:rPr>
       <w:b/>
       <w:lang w:eastAsia="fi-FI"/>
@@ -8052,7 +10318,7 @@
     <w:next w:val="BodyText"/>
     <w:link w:val="emphasisChar"/>
     <w:qFormat/>
-    <w:rsid w:val="007D406F"/>
+    <w:rsid w:val="00BE4C16"/>
     <w:rPr>
       <w:i/>
       <w:lang w:eastAsia="fi-FI"/>
@@ -8064,7 +10330,7 @@
     <w:basedOn w:val="Normal"/>
     <w:link w:val="BodyTextChar"/>
     <w:unhideWhenUsed/>
-    <w:rsid w:val="007D406F"/>
+    <w:rsid w:val="00BE4C16"/>
     <w:pPr>
       <w:spacing w:after="120"/>
     </w:pPr>
@@ -8074,7 +10340,7 @@
     <w:aliases w:val="b Char"/>
     <w:basedOn w:val="DefaultParagraphFont"/>
     <w:link w:val="BodyText"/>
-    <w:rsid w:val="007D406F"/>
+    <w:rsid w:val="00BE4C16"/>
     <w:rPr>
       <w:rFonts w:eastAsiaTheme="minorEastAsia"/>
       <w:color w:val="000000" w:themeColor="text1"/>
@@ -8086,7 +10352,7 @@
     <w:name w:val="strong Char"/>
     <w:basedOn w:val="DefaultParagraphFont"/>
     <w:link w:val="Strong1"/>
-    <w:rsid w:val="007D406F"/>
+    <w:rsid w:val="00BE4C16"/>
     <w:rPr>
       <w:rFonts w:eastAsiaTheme="minorEastAsia"/>
       <w:b/>
@@ -8099,7 +10365,7 @@
     <w:name w:val="Path Char"/>
     <w:basedOn w:val="BodyTextChar"/>
     <w:link w:val="Path"/>
-    <w:rsid w:val="007D406F"/>
+    <w:rsid w:val="00BE4C16"/>
     <w:rPr>
       <w:rFonts w:ascii="Courier New" w:eastAsiaTheme="minorEastAsia" w:hAnsi="Courier New"/>
       <w:noProof/>
@@ -8112,7 +10378,7 @@
     <w:name w:val="emphasis Char"/>
     <w:basedOn w:val="DefaultParagraphFont"/>
     <w:link w:val="Emphasis1"/>
-    <w:rsid w:val="007D406F"/>
+    <w:rsid w:val="00BE4C16"/>
     <w:rPr>
       <w:rFonts w:eastAsiaTheme="minorEastAsia"/>
       <w:i/>
@@ -8127,7 +10393,7 @@
     <w:uiPriority w:val="99"/>
     <w:semiHidden/>
     <w:unhideWhenUsed/>
-    <w:rsid w:val="007D406F"/>
+    <w:rsid w:val="00BE4C16"/>
     <w:rPr>
       <w:i/>
       <w:iCs/>
@@ -8137,7 +10403,7 @@
     <w:name w:val="Command Char"/>
     <w:basedOn w:val="DefaultParagraphFont"/>
     <w:link w:val="Command"/>
-    <w:rsid w:val="007D406F"/>
+    <w:rsid w:val="00BE4C16"/>
     <w:rPr>
       <w:rFonts w:ascii="Courier New" w:eastAsiaTheme="minorEastAsia" w:hAnsi="Courier New"/>
       <w:color w:val="000000" w:themeColor="text1"/>
@@ -8150,9 +10416,9 @@
     <w:basedOn w:val="Normal"/>
     <w:link w:val="SourceCodeChar"/>
     <w:qFormat/>
-    <w:rsid w:val="007D406F"/>
+    <w:rsid w:val="00BE4C16"/>
     <w:pPr>
-      <w:spacing w:before="240" w:after="360" w:line="240" w:lineRule="auto"/>
+      <w:spacing w:after="0" w:line="240" w:lineRule="auto"/>
       <w:ind w:left="238"/>
       <w:contextualSpacing/>
     </w:pPr>
@@ -8168,7 +10434,7 @@
     <w:name w:val="Source Code Char"/>
     <w:basedOn w:val="DefaultParagraphFont"/>
     <w:link w:val="SourceCode"/>
-    <w:rsid w:val="007D406F"/>
+    <w:rsid w:val="00BE4C16"/>
     <w:rPr>
       <w:rFonts w:ascii="Courier New" w:eastAsiaTheme="minorEastAsia" w:hAnsi="Courier New" w:cs="Consolas"/>
       <w:noProof/>
@@ -8182,7 +10448,7 @@
     <w:name w:val="Source Code Strong Char"/>
     <w:basedOn w:val="SourceCodeChar"/>
     <w:link w:val="SourceCodeStrong"/>
-    <w:rsid w:val="007D406F"/>
+    <w:rsid w:val="00BE4C16"/>
     <w:rPr>
       <w:rFonts w:ascii="Courier New" w:eastAsiaTheme="minorEastAsia" w:hAnsi="Courier New" w:cs="Consolas"/>
       <w:b/>
@@ -8197,7 +10463,7 @@
     <w:name w:val="NumberedDescription"/>
     <w:basedOn w:val="TableNormal"/>
     <w:uiPriority w:val="99"/>
-    <w:rsid w:val="007D406F"/>
+    <w:rsid w:val="00BE4C16"/>
     <w:pPr>
       <w:spacing w:after="0" w:line="240" w:lineRule="auto"/>
     </w:pPr>
@@ -8223,7 +10489,7 @@
     <w:name w:val="Document Title"/>
     <w:basedOn w:val="ChapterHeading"/>
     <w:qFormat/>
-    <w:rsid w:val="007D406F"/>
+    <w:rsid w:val="00BE4C16"/>
     <w:pPr>
       <w:numPr>
         <w:numId w:val="0"/>
@@ -8240,7 +10506,7 @@
     <w:name w:val="Sub Title"/>
     <w:basedOn w:val="Heading1"/>
     <w:qFormat/>
-    <w:rsid w:val="007D406F"/>
+    <w:rsid w:val="00BE4C16"/>
     <w:pPr>
       <w:spacing w:before="0"/>
       <w:jc w:val="right"/>
@@ -8256,7 +10522,7 @@
     <w:name w:val="Contains Section"/>
     <w:basedOn w:val="ListBullet"/>
     <w:qFormat/>
-    <w:rsid w:val="007D406F"/>
+    <w:rsid w:val="00BE4C16"/>
     <w:pPr>
       <w:spacing w:after="0"/>
       <w:ind w:left="924" w:hanging="357"/>
@@ -8266,7 +10532,7 @@
     <w:name w:val="`"/>
     <w:basedOn w:val="Normal"/>
     <w:qFormat/>
-    <w:rsid w:val="007D406F"/>
+    <w:rsid w:val="00BE4C16"/>
     <w:pPr>
       <w:pBdr>
         <w:bottom w:val="single" w:sz="4" w:space="1" w:color="auto"/>
@@ -8277,7 +10543,7 @@
     <w:name w:val="Contains Header"/>
     <w:basedOn w:val="ListBulletHeader"/>
     <w:qFormat/>
-    <w:rsid w:val="007D406F"/>
+    <w:rsid w:val="00BE4C16"/>
     <w:pPr>
       <w:pBdr>
         <w:top w:val="single" w:sz="4" w:space="12" w:color="auto"/>
@@ -8289,7 +10555,7 @@
     <w:name w:val="Contains End"/>
     <w:basedOn w:val="Normal"/>
     <w:qFormat/>
-    <w:rsid w:val="007D406F"/>
+    <w:rsid w:val="00BE4C16"/>
     <w:pPr>
       <w:pBdr>
         <w:bottom w:val="single" w:sz="4" w:space="1" w:color="auto"/>
@@ -8301,7 +10567,7 @@
     <w:name w:val="Quote CallOut"/>
     <w:basedOn w:val="Normal"/>
     <w:qFormat/>
-    <w:rsid w:val="007D406F"/>
+    <w:rsid w:val="00BE4C16"/>
     <w:pPr>
       <w:pBdr>
         <w:left w:val="single" w:sz="24" w:space="12" w:color="00B0F0" w:themeColor="accent1"/>
@@ -8318,7 +10584,7 @@
     <w:basedOn w:val="QuoteCallOut"/>
     <w:next w:val="QuoteCallOut"/>
     <w:qFormat/>
-    <w:rsid w:val="007D406F"/>
+    <w:rsid w:val="00BE4C16"/>
     <w:rPr>
       <w:b/>
       <w:smallCaps/>
@@ -8328,7 +10594,7 @@
     <w:name w:val="SimpleDefinition"/>
     <w:basedOn w:val="TableNormal"/>
     <w:uiPriority w:val="99"/>
-    <w:rsid w:val="007D406F"/>
+    <w:rsid w:val="00BE4C16"/>
     <w:pPr>
       <w:spacing w:after="0" w:line="240" w:lineRule="auto"/>
     </w:pPr>
@@ -8397,7 +10663,7 @@
     <w:name w:val="Figure Style"/>
     <w:basedOn w:val="Normal"/>
     <w:qFormat/>
-    <w:rsid w:val="007D406F"/>
+    <w:rsid w:val="00BE4C16"/>
     <w:pPr>
       <w:shd w:val="clear" w:color="auto" w:fill="FFFFFF" w:themeFill="background1"/>
       <w:spacing w:before="240"/>
@@ -8410,7 +10676,7 @@
     <w:basedOn w:val="Caption"/>
     <w:next w:val="Normal"/>
     <w:qFormat/>
-    <w:rsid w:val="007D406F"/>
+    <w:rsid w:val="00BE4C16"/>
     <w:rPr>
       <w:i w:val="0"/>
       <w:color w:val="auto"/>
@@ -8420,7 +10686,7 @@
     <w:name w:val="Table Header"/>
     <w:basedOn w:val="ListBulletHeader"/>
     <w:qFormat/>
-    <w:rsid w:val="007D406F"/>
+    <w:rsid w:val="00BE4C16"/>
     <w:pPr>
       <w:spacing w:after="120"/>
     </w:pPr>
@@ -8466,7 +10732,7 @@
     <w:name w:val="TutorialStep"/>
     <w:basedOn w:val="Normal"/>
     <w:qFormat/>
-    <w:rsid w:val="007D406F"/>
+    <w:rsid w:val="00BE4C16"/>
     <w:pPr>
       <w:numPr>
         <w:numId w:val="7"/>
@@ -8482,7 +10748,7 @@
     <w:name w:val="Question Ankied"/>
     <w:basedOn w:val="Question"/>
     <w:qFormat/>
-    <w:rsid w:val="007D406F"/>
+    <w:rsid w:val="00BE4C16"/>
     <w:rPr>
       <w:color w:val="7F7F7F" w:themeColor="text1" w:themeTint="80"/>
     </w:rPr>
@@ -8492,7 +10758,7 @@
     <w:basedOn w:val="Normal"/>
     <w:next w:val="Heading1"/>
     <w:qFormat/>
-    <w:rsid w:val="007D406F"/>
+    <w:rsid w:val="00BE4C16"/>
     <w:rPr>
       <w:rFonts w:asciiTheme="majorHAnsi" w:hAnsiTheme="majorHAnsi"/>
       <w:color w:val="31378B" w:themeColor="text2"/>
@@ -8504,7 +10770,7 @@
     <w:name w:val="Appendice"/>
     <w:basedOn w:val="Heading2"/>
     <w:qFormat/>
-    <w:rsid w:val="007D406F"/>
+    <w:rsid w:val="00BE4C16"/>
     <w:rPr>
       <w:sz w:val="28"/>
       <w:lang w:eastAsia="fi-FI"/>
@@ -8514,7 +10780,7 @@
     <w:name w:val="Question Esoteric"/>
     <w:basedOn w:val="Normal"/>
     <w:qFormat/>
-    <w:rsid w:val="007D406F"/>
+    <w:rsid w:val="00BE4C16"/>
     <w:rPr>
       <w:color w:val="4BACC6" w:themeColor="accent5"/>
     </w:rPr>
@@ -8523,24 +10789,24 @@
     <w:name w:val="ToDo Section"/>
     <w:basedOn w:val="Heading1"/>
     <w:qFormat/>
-    <w:rsid w:val="007D406F"/>
+    <w:rsid w:val="00BE4C16"/>
   </w:style>
   <w:style w:type="paragraph" w:customStyle="1" w:styleId="ToDoQuestionHeader">
     <w:name w:val="ToDo Question Header"/>
     <w:basedOn w:val="Question"/>
     <w:qFormat/>
-    <w:rsid w:val="007D406F"/>
+    <w:rsid w:val="00BE4C16"/>
   </w:style>
   <w:style w:type="paragraph" w:customStyle="1" w:styleId="ToDoDetails">
     <w:name w:val="ToDoDetails"/>
     <w:basedOn w:val="Normal"/>
     <w:qFormat/>
-    <w:rsid w:val="007D406F"/>
+    <w:rsid w:val="00BE4C16"/>
   </w:style>
   <w:style w:type="paragraph" w:customStyle="1" w:styleId="CodeExampleCode">
     <w:name w:val="Code Example Code"/>
     <w:basedOn w:val="Normal"/>
-    <w:rsid w:val="007D406F"/>
+    <w:rsid w:val="00BE4C16"/>
     <w:rPr>
       <w:rFonts w:ascii="Times New Roman" w:eastAsia="Times New Roman" w:hAnsi="Times New Roman" w:cs="Times New Roman"/>
       <w:b/>
@@ -8553,7 +10819,7 @@
     <w:name w:val="Code Example Diagram"/>
     <w:basedOn w:val="Normal"/>
     <w:qFormat/>
-    <w:rsid w:val="007D406F"/>
+    <w:rsid w:val="00BE4C16"/>
     <w:pPr>
       <w:spacing w:after="160" w:line="240" w:lineRule="auto"/>
     </w:pPr>
@@ -8567,7 +10833,7 @@
     <w:name w:val="Code Example Runtime"/>
     <w:basedOn w:val="Normal"/>
     <w:qFormat/>
-    <w:rsid w:val="007D406F"/>
+    <w:rsid w:val="00BE4C16"/>
     <w:pPr>
       <w:spacing w:after="160" w:line="240" w:lineRule="auto"/>
     </w:pPr>
@@ -8582,7 +10848,7 @@
     <w:basedOn w:val="Normal"/>
     <w:link w:val="CodeExampleHeadingChar"/>
     <w:qFormat/>
-    <w:rsid w:val="007D406F"/>
+    <w:rsid w:val="00BE4C16"/>
     <w:rPr>
       <w:b/>
       <w:smallCaps/>
@@ -8855,20 +11121,20 @@
     <w:name w:val="Headin"/>
     <w:basedOn w:val="Normal"/>
     <w:qFormat/>
-    <w:rsid w:val="007D406F"/>
+    <w:rsid w:val="00BE4C16"/>
   </w:style>
   <w:style w:type="paragraph" w:customStyle="1" w:styleId="questionsubsection2">
     <w:name w:val="question sub section 2"/>
     <w:basedOn w:val="Heading4"/>
     <w:qFormat/>
-    <w:rsid w:val="007D406F"/>
+    <w:rsid w:val="00BE4C16"/>
   </w:style>
   <w:style w:type="paragraph" w:customStyle="1" w:styleId="ListBulletHeader2">
     <w:name w:val="List Bullet Header 2"/>
     <w:basedOn w:val="Normal"/>
     <w:next w:val="ListBullet"/>
     <w:qFormat/>
-    <w:rsid w:val="007D406F"/>
+    <w:rsid w:val="00BE4C16"/>
     <w:pPr>
       <w:spacing w:after="120"/>
     </w:pPr>
@@ -9119,7 +11385,7 @@
     <w:basedOn w:val="Heading5"/>
     <w:link w:val="DefChar"/>
     <w:qFormat/>
-    <w:rsid w:val="007D406F"/>
+    <w:rsid w:val="00BE4C16"/>
     <w:rPr>
       <w:color w:val="31378B" w:themeColor="text2"/>
     </w:rPr>
@@ -9128,7 +11394,7 @@
     <w:name w:val="Code Example Heading Char"/>
     <w:basedOn w:val="DefaultParagraphFont"/>
     <w:link w:val="CodeExampleHeading"/>
-    <w:rsid w:val="007D406F"/>
+    <w:rsid w:val="00BE4C16"/>
     <w:rPr>
       <w:rFonts w:eastAsiaTheme="minorEastAsia"/>
       <w:b/>
@@ -9142,7 +11408,7 @@
     <w:name w:val="Def Char"/>
     <w:basedOn w:val="CodeExampleHeadingChar"/>
     <w:link w:val="Def"/>
-    <w:rsid w:val="007D406F"/>
+    <w:rsid w:val="00BE4C16"/>
     <w:rPr>
       <w:rFonts w:asciiTheme="majorHAnsi" w:eastAsiaTheme="majorEastAsia" w:hAnsiTheme="majorHAnsi" w:cstheme="majorBidi"/>
       <w:b/>
@@ -9294,7 +11560,7 @@
     <w:name w:val="Proof Heading"/>
     <w:basedOn w:val="Def"/>
     <w:qFormat/>
-    <w:rsid w:val="007D406F"/>
+    <w:rsid w:val="00BE4C16"/>
     <w:rPr>
       <w:color w:val="00B0F0" w:themeColor="accent1"/>
     </w:rPr>
@@ -9523,6 +11789,13 @@
 
 <file path=word/glossary/fontTable.xml><?xml version="1.0" encoding="utf-8"?>
 <w:fonts xmlns:mc="http://schemas.openxmlformats.org/markup-compatibility/2006" xmlns:r="http://schemas.openxmlformats.org/officeDocument/2006/relationships" xmlns:w="http://schemas.openxmlformats.org/wordprocessingml/2006/main" xmlns:w14="http://schemas.microsoft.com/office/word/2010/wordml" xmlns:w15="http://schemas.microsoft.com/office/word/2012/wordml" xmlns:w16cid="http://schemas.microsoft.com/office/word/2016/wordml/cid" xmlns:w16se="http://schemas.microsoft.com/office/word/2015/wordml/symex" mc:Ignorable="w14 w15 w16se w16cid">
+  <w:font w:name="Symbol">
+    <w:panose1 w:val="05050102010706020507"/>
+    <w:charset w:val="02"/>
+    <w:family w:val="roman"/>
+    <w:pitch w:val="variable"/>
+    <w:sig w:usb0="00000000" w:usb1="10000000" w:usb2="00000000" w:usb3="00000000" w:csb0="80000000" w:csb1="00000000"/>
+  </w:font>
   <w:font w:name="Times New Roman">
     <w:panose1 w:val="02020603050405020304"/>
     <w:charset w:val="00"/>
@@ -9530,12 +11803,12 @@
     <w:pitch w:val="variable"/>
     <w:sig w:usb0="E0002EFF" w:usb1="C000785B" w:usb2="00000009" w:usb3="00000000" w:csb0="000001FF" w:csb1="00000000"/>
   </w:font>
-  <w:font w:name="Symbol">
-    <w:panose1 w:val="05050102010706020507"/>
-    <w:charset w:val="02"/>
-    <w:family w:val="roman"/>
-    <w:pitch w:val="variable"/>
-    <w:sig w:usb0="00000000" w:usb1="10000000" w:usb2="00000000" w:usb3="00000000" w:csb0="80000000" w:csb1="00000000"/>
+  <w:font w:name="Courier New">
+    <w:panose1 w:val="02070309020205020404"/>
+    <w:charset w:val="00"/>
+    <w:family w:val="modern"/>
+    <w:pitch w:val="fixed"/>
+    <w:sig w:usb0="E0002EFF" w:usb1="C0007843" w:usb2="00000009" w:usb3="00000000" w:csb0="000001FF" w:csb1="00000000"/>
   </w:font>
   <w:font w:name="Wingdings">
     <w:panose1 w:val="05000000000000000000"/>
@@ -9543,13 +11816,6 @@
     <w:family w:val="auto"/>
     <w:pitch w:val="variable"/>
     <w:sig w:usb0="00000000" w:usb1="10000000" w:usb2="00000000" w:usb3="00000000" w:csb0="80000000" w:csb1="00000000"/>
-  </w:font>
-  <w:font w:name="Courier New">
-    <w:panose1 w:val="02070309020205020404"/>
-    <w:charset w:val="00"/>
-    <w:family w:val="modern"/>
-    <w:pitch w:val="fixed"/>
-    <w:sig w:usb0="E0002EFF" w:usb1="C0007843" w:usb2="00000009" w:usb3="00000000" w:csb0="000001FF" w:csb1="00000000"/>
   </w:font>
   <w:font w:name="Century Gothic">
     <w:panose1 w:val="020B0502020202020204"/>
@@ -9592,14 +11858,14 @@
     <w:charset w:val="00"/>
     <w:family w:val="swiss"/>
     <w:pitch w:val="variable"/>
-    <w:sig w:usb0="E0002AFF" w:usb1="C000247B" w:usb2="00000009" w:usb3="00000000" w:csb0="000001FF" w:csb1="00000000"/>
+    <w:sig w:usb0="E4002EFF" w:usb1="C000247B" w:usb2="00000009" w:usb3="00000000" w:csb0="000001FF" w:csb1="00000000"/>
   </w:font>
   <w:font w:name="Calibri Light">
     <w:panose1 w:val="020F0302020204030204"/>
     <w:charset w:val="00"/>
     <w:family w:val="swiss"/>
     <w:pitch w:val="variable"/>
-    <w:sig w:usb0="E0002AFF" w:usb1="C000247B" w:usb2="00000009" w:usb3="00000000" w:csb0="000001FF" w:csb1="00000000"/>
+    <w:sig w:usb0="E4002EFF" w:usb1="C000247B" w:usb2="00000009" w:usb3="00000000" w:csb0="000001FF" w:csb1="00000000"/>
   </w:font>
 </w:fonts>
 </file>
@@ -9621,6 +11887,7 @@
   <w:rsids>
     <w:rsidRoot w:val="001141F8"/>
     <w:rsid w:val="001141F8"/>
+    <w:rsid w:val="005C400A"/>
     <w:rsid w:val="00EF3434"/>
   </w:rsids>
   <m:mathPr>
@@ -10287,7 +12554,7 @@
 </file>
 
 <file path=customXml/itemProps1.xml><?xml version="1.0" encoding="utf-8"?>
-<ds:datastoreItem xmlns:ds="http://schemas.openxmlformats.org/officeDocument/2006/customXml" ds:itemID="{CBF42D89-3140-442A-A350-976B6A2024B8}">
+<ds:datastoreItem xmlns:ds="http://schemas.openxmlformats.org/officeDocument/2006/customXml" ds:itemID="{7EE76459-F97D-4E79-B3E9-A6137BE61586}">
   <ds:schemaRefs>
     <ds:schemaRef ds:uri="http://schemas.openxmlformats.org/officeDocument/2006/bibliography"/>
   </ds:schemaRefs>
